--- a/src/doc/hpgl_manual_russian.docx
+++ b/src/doc/hpgl_manual_russian.docx
@@ -85,7 +85,14 @@
           <w:b/>
           <w:sz w:val="32"/>
         </w:rPr>
-        <w:t xml:space="preserve"> 0.9.3 </w:t>
+        <w:t xml:space="preserve"> 0.9.4</w:t>
+      </w:r>
+      <w:r>
+        <w:rPr>
+          <w:b/>
+          <w:sz w:val="32"/>
+        </w:rPr>
+        <w:t xml:space="preserve"> </w:t>
       </w:r>
     </w:p>
     <w:p>
@@ -292,7 +299,7 @@
         </w:rPr>
         <w:fldChar w:fldCharType="separate"/>
       </w:r>
-      <w:hyperlink w:anchor="_Toc227577345" w:history="1">
+      <w:hyperlink w:anchor="_Toc229892706" w:history="1">
         <w:r>
           <w:rPr>
             <w:rStyle w:val="af4"/>
@@ -320,7 +327,7 @@
             <w:noProof/>
             <w:webHidden/>
           </w:rPr>
-          <w:instrText xml:space="preserve"> PAGEREF _Toc227577345 \h </w:instrText>
+          <w:instrText xml:space="preserve"> PAGEREF _Toc229892706 \h </w:instrText>
         </w:r>
         <w:r>
           <w:rPr>
@@ -365,7 +372,7 @@
           <w:lang w:val="ru-RU" w:eastAsia="ru-RU" w:bidi="ar-SA"/>
         </w:rPr>
       </w:pPr>
-      <w:hyperlink w:anchor="_Toc227577346" w:history="1">
+      <w:hyperlink w:anchor="_Toc229892707" w:history="1">
         <w:r>
           <w:rPr>
             <w:rStyle w:val="af4"/>
@@ -393,7 +400,7 @@
             <w:noProof/>
             <w:webHidden/>
           </w:rPr>
-          <w:instrText xml:space="preserve"> PAGEREF _Toc227577346 \h </w:instrText>
+          <w:instrText xml:space="preserve"> PAGEREF _Toc229892707 \h </w:instrText>
         </w:r>
         <w:r>
           <w:rPr>
@@ -438,7 +445,7 @@
           <w:lang w:val="ru-RU" w:eastAsia="ru-RU" w:bidi="ar-SA"/>
         </w:rPr>
       </w:pPr>
-      <w:hyperlink w:anchor="_Toc227577347" w:history="1">
+      <w:hyperlink w:anchor="_Toc229892708" w:history="1">
         <w:r>
           <w:rPr>
             <w:rStyle w:val="af4"/>
@@ -466,7 +473,7 @@
             <w:noProof/>
             <w:webHidden/>
           </w:rPr>
-          <w:instrText xml:space="preserve"> PAGEREF _Toc227577347 \h </w:instrText>
+          <w:instrText xml:space="preserve"> PAGEREF _Toc229892708 \h </w:instrText>
         </w:r>
         <w:r>
           <w:rPr>
@@ -511,7 +518,7 @@
           <w:lang w:val="ru-RU" w:eastAsia="ru-RU" w:bidi="ar-SA"/>
         </w:rPr>
       </w:pPr>
-      <w:hyperlink w:anchor="_Toc227577348" w:history="1">
+      <w:hyperlink w:anchor="_Toc229892709" w:history="1">
         <w:r>
           <w:rPr>
             <w:rStyle w:val="af4"/>
@@ -539,7 +546,7 @@
             <w:noProof/>
             <w:webHidden/>
           </w:rPr>
-          <w:instrText xml:space="preserve"> PAGEREF _Toc227577348 \h </w:instrText>
+          <w:instrText xml:space="preserve"> PAGEREF _Toc229892709 \h </w:instrText>
         </w:r>
         <w:r>
           <w:rPr>
@@ -584,7 +591,7 @@
           <w:lang w:val="ru-RU" w:eastAsia="ru-RU" w:bidi="ar-SA"/>
         </w:rPr>
       </w:pPr>
-      <w:hyperlink w:anchor="_Toc227577349" w:history="1">
+      <w:hyperlink w:anchor="_Toc229892710" w:history="1">
         <w:r>
           <w:rPr>
             <w:rStyle w:val="af4"/>
@@ -612,7 +619,7 @@
             <w:noProof/>
             <w:webHidden/>
           </w:rPr>
-          <w:instrText xml:space="preserve"> PAGEREF _Toc227577349 \h </w:instrText>
+          <w:instrText xml:space="preserve"> PAGEREF _Toc229892710 \h </w:instrText>
         </w:r>
         <w:r>
           <w:rPr>
@@ -657,7 +664,7 @@
           <w:lang w:val="ru-RU" w:eastAsia="ru-RU" w:bidi="ar-SA"/>
         </w:rPr>
       </w:pPr>
-      <w:hyperlink w:anchor="_Toc227577350" w:history="1">
+      <w:hyperlink w:anchor="_Toc229892711" w:history="1">
         <w:r>
           <w:rPr>
             <w:rStyle w:val="af4"/>
@@ -692,7 +699,7 @@
             <w:noProof/>
             <w:webHidden/>
           </w:rPr>
-          <w:instrText xml:space="preserve"> PAGEREF _Toc227577350 \h </w:instrText>
+          <w:instrText xml:space="preserve"> PAGEREF _Toc229892711 \h </w:instrText>
         </w:r>
         <w:r>
           <w:rPr>
@@ -737,7 +744,7 @@
           <w:lang w:val="ru-RU" w:eastAsia="ru-RU" w:bidi="ar-SA"/>
         </w:rPr>
       </w:pPr>
-      <w:hyperlink w:anchor="_Toc227577351" w:history="1">
+      <w:hyperlink w:anchor="_Toc229892712" w:history="1">
         <w:r>
           <w:rPr>
             <w:rStyle w:val="af4"/>
@@ -772,7 +779,7 @@
             <w:noProof/>
             <w:webHidden/>
           </w:rPr>
-          <w:instrText xml:space="preserve"> PAGEREF _Toc227577351 \h </w:instrText>
+          <w:instrText xml:space="preserve"> PAGEREF _Toc229892712 \h </w:instrText>
         </w:r>
         <w:r>
           <w:rPr>
@@ -817,7 +824,7 @@
           <w:lang w:val="ru-RU" w:eastAsia="ru-RU" w:bidi="ar-SA"/>
         </w:rPr>
       </w:pPr>
-      <w:hyperlink w:anchor="_Toc227577352" w:history="1">
+      <w:hyperlink w:anchor="_Toc229892713" w:history="1">
         <w:r>
           <w:rPr>
             <w:rStyle w:val="af4"/>
@@ -845,7 +852,7 @@
             <w:noProof/>
             <w:webHidden/>
           </w:rPr>
-          <w:instrText xml:space="preserve"> PAGEREF _Toc227577352 \h </w:instrText>
+          <w:instrText xml:space="preserve"> PAGEREF _Toc229892713 \h </w:instrText>
         </w:r>
         <w:r>
           <w:rPr>
@@ -865,7 +872,7 @@
             <w:noProof/>
             <w:webHidden/>
           </w:rPr>
-          <w:t>7</w:t>
+          <w:t>6</w:t>
         </w:r>
         <w:r>
           <w:rPr>
@@ -890,7 +897,7 @@
           <w:lang w:val="ru-RU" w:eastAsia="ru-RU" w:bidi="ar-SA"/>
         </w:rPr>
       </w:pPr>
-      <w:hyperlink w:anchor="_Toc227577353" w:history="1">
+      <w:hyperlink w:anchor="_Toc229892714" w:history="1">
         <w:r>
           <w:rPr>
             <w:rStyle w:val="af4"/>
@@ -918,7 +925,7 @@
             <w:noProof/>
             <w:webHidden/>
           </w:rPr>
-          <w:instrText xml:space="preserve"> PAGEREF _Toc227577353 \h </w:instrText>
+          <w:instrText xml:space="preserve"> PAGEREF _Toc229892714 \h </w:instrText>
         </w:r>
         <w:r>
           <w:rPr>
@@ -938,7 +945,7 @@
             <w:noProof/>
             <w:webHidden/>
           </w:rPr>
-          <w:t>7</w:t>
+          <w:t>6</w:t>
         </w:r>
         <w:r>
           <w:rPr>
@@ -963,7 +970,7 @@
           <w:lang w:val="ru-RU" w:eastAsia="ru-RU" w:bidi="ar-SA"/>
         </w:rPr>
       </w:pPr>
-      <w:hyperlink w:anchor="_Toc227577354" w:history="1">
+      <w:hyperlink w:anchor="_Toc229892715" w:history="1">
         <w:r>
           <w:rPr>
             <w:rStyle w:val="af4"/>
@@ -990,7 +997,7 @@
             <w:noProof/>
             <w:webHidden/>
           </w:rPr>
-          <w:instrText xml:space="preserve"> PAGEREF _Toc227577354 \h </w:instrText>
+          <w:instrText xml:space="preserve"> PAGEREF _Toc229892715 \h </w:instrText>
         </w:r>
         <w:r>
           <w:rPr>
@@ -1010,7 +1017,7 @@
             <w:noProof/>
             <w:webHidden/>
           </w:rPr>
-          <w:t>7</w:t>
+          <w:t>6</w:t>
         </w:r>
         <w:r>
           <w:rPr>
@@ -1035,7 +1042,7 @@
           <w:lang w:val="ru-RU" w:eastAsia="ru-RU" w:bidi="ar-SA"/>
         </w:rPr>
       </w:pPr>
-      <w:hyperlink w:anchor="_Toc227577355" w:history="1">
+      <w:hyperlink w:anchor="_Toc229892716" w:history="1">
         <w:r>
           <w:rPr>
             <w:rStyle w:val="af4"/>
@@ -1063,7 +1070,7 @@
             <w:noProof/>
             <w:webHidden/>
           </w:rPr>
-          <w:instrText xml:space="preserve"> PAGEREF _Toc227577355 \h </w:instrText>
+          <w:instrText xml:space="preserve"> PAGEREF _Toc229892716 \h </w:instrText>
         </w:r>
         <w:r>
           <w:rPr>
@@ -1083,7 +1090,7 @@
             <w:noProof/>
             <w:webHidden/>
           </w:rPr>
-          <w:t>7</w:t>
+          <w:t>6</w:t>
         </w:r>
         <w:r>
           <w:rPr>
@@ -1108,7 +1115,7 @@
           <w:lang w:val="ru-RU" w:eastAsia="ru-RU" w:bidi="ar-SA"/>
         </w:rPr>
       </w:pPr>
-      <w:hyperlink w:anchor="_Toc227577356" w:history="1">
+      <w:hyperlink w:anchor="_Toc229892717" w:history="1">
         <w:r>
           <w:rPr>
             <w:rStyle w:val="af4"/>
@@ -1136,7 +1143,7 @@
             <w:noProof/>
             <w:webHidden/>
           </w:rPr>
-          <w:instrText xml:space="preserve"> PAGEREF _Toc227577356 \h </w:instrText>
+          <w:instrText xml:space="preserve"> PAGEREF _Toc229892717 \h </w:instrText>
         </w:r>
         <w:r>
           <w:rPr>
@@ -1156,7 +1163,7 @@
             <w:noProof/>
             <w:webHidden/>
           </w:rPr>
-          <w:t>8</w:t>
+          <w:t>7</w:t>
         </w:r>
         <w:r>
           <w:rPr>
@@ -1181,7 +1188,7 @@
           <w:lang w:val="ru-RU" w:eastAsia="ru-RU" w:bidi="ar-SA"/>
         </w:rPr>
       </w:pPr>
-      <w:hyperlink w:anchor="_Toc227577357" w:history="1">
+      <w:hyperlink w:anchor="_Toc229892718" w:history="1">
         <w:r>
           <w:rPr>
             <w:rStyle w:val="af4"/>
@@ -1209,7 +1216,7 @@
             <w:noProof/>
             <w:webHidden/>
           </w:rPr>
-          <w:instrText xml:space="preserve"> PAGEREF _Toc227577357 \h </w:instrText>
+          <w:instrText xml:space="preserve"> PAGEREF _Toc229892718 \h </w:instrText>
         </w:r>
         <w:r>
           <w:rPr>
@@ -1229,7 +1236,7 @@
             <w:noProof/>
             <w:webHidden/>
           </w:rPr>
-          <w:t>8</w:t>
+          <w:t>7</w:t>
         </w:r>
         <w:r>
           <w:rPr>
@@ -1254,7 +1261,7 @@
           <w:lang w:val="ru-RU" w:eastAsia="ru-RU" w:bidi="ar-SA"/>
         </w:rPr>
       </w:pPr>
-      <w:hyperlink w:anchor="_Toc227577358" w:history="1">
+      <w:hyperlink w:anchor="_Toc229892719" w:history="1">
         <w:r>
           <w:rPr>
             <w:rStyle w:val="af4"/>
@@ -1281,7 +1288,7 @@
             <w:noProof/>
             <w:webHidden/>
           </w:rPr>
-          <w:instrText xml:space="preserve"> PAGEREF _Toc227577358 \h </w:instrText>
+          <w:instrText xml:space="preserve"> PAGEREF _Toc229892719 \h </w:instrText>
         </w:r>
         <w:r>
           <w:rPr>
@@ -1301,7 +1308,7 @@
             <w:noProof/>
             <w:webHidden/>
           </w:rPr>
-          <w:t>9</w:t>
+          <w:t>8</w:t>
         </w:r>
         <w:r>
           <w:rPr>
@@ -1326,11 +1333,12 @@
           <w:lang w:val="ru-RU" w:eastAsia="ru-RU" w:bidi="ar-SA"/>
         </w:rPr>
       </w:pPr>
-      <w:hyperlink w:anchor="_Toc227577359" w:history="1">
+      <w:hyperlink w:anchor="_Toc229892720" w:history="1">
         <w:r>
           <w:rPr>
             <w:rStyle w:val="af4"/>
             <w:noProof/>
+            <w:lang w:val="ru-RU"/>
           </w:rPr>
           <w:t>2.7. Функции работы с кубами свойств</w:t>
         </w:r>
@@ -1353,7 +1361,7 @@
             <w:noProof/>
             <w:webHidden/>
           </w:rPr>
-          <w:instrText xml:space="preserve"> PAGEREF _Toc227577359 \h </w:instrText>
+          <w:instrText xml:space="preserve"> PAGEREF _Toc229892720 \h </w:instrText>
         </w:r>
         <w:r>
           <w:rPr>
@@ -1398,7 +1406,7 @@
           <w:lang w:val="ru-RU" w:eastAsia="ru-RU" w:bidi="ar-SA"/>
         </w:rPr>
       </w:pPr>
-      <w:hyperlink w:anchor="_Toc227577360" w:history="1">
+      <w:hyperlink w:anchor="_Toc229892721" w:history="1">
         <w:r>
           <w:rPr>
             <w:rStyle w:val="af4"/>
@@ -1426,7 +1434,7 @@
             <w:noProof/>
             <w:webHidden/>
           </w:rPr>
-          <w:instrText xml:space="preserve"> PAGEREF _Toc227577360 \h </w:instrText>
+          <w:instrText xml:space="preserve"> PAGEREF _Toc229892721 \h </w:instrText>
         </w:r>
         <w:r>
           <w:rPr>
@@ -1446,7 +1454,7 @@
             <w:noProof/>
             <w:webHidden/>
           </w:rPr>
-          <w:t>13</w:t>
+          <w:t>12</w:t>
         </w:r>
         <w:r>
           <w:rPr>
@@ -1471,7 +1479,7 @@
           <w:lang w:val="ru-RU" w:eastAsia="ru-RU" w:bidi="ar-SA"/>
         </w:rPr>
       </w:pPr>
-      <w:hyperlink w:anchor="_Toc227577361" w:history="1">
+      <w:hyperlink w:anchor="_Toc229892722" w:history="1">
         <w:r>
           <w:rPr>
             <w:rStyle w:val="af4"/>
@@ -1521,7 +1529,7 @@
             <w:noProof/>
             <w:webHidden/>
           </w:rPr>
-          <w:instrText xml:space="preserve"> PAGEREF _Toc227577361 \h </w:instrText>
+          <w:instrText xml:space="preserve"> PAGEREF _Toc229892722 \h </w:instrText>
         </w:r>
         <w:r>
           <w:rPr>
@@ -1541,7 +1549,7 @@
             <w:noProof/>
             <w:webHidden/>
           </w:rPr>
-          <w:t>13</w:t>
+          <w:t>12</w:t>
         </w:r>
         <w:r>
           <w:rPr>
@@ -1566,7 +1574,7 @@
           <w:lang w:val="ru-RU" w:eastAsia="ru-RU" w:bidi="ar-SA"/>
         </w:rPr>
       </w:pPr>
-      <w:hyperlink w:anchor="_Toc227577362" w:history="1">
+      <w:hyperlink w:anchor="_Toc229892723" w:history="1">
         <w:r>
           <w:rPr>
             <w:rStyle w:val="af4"/>
@@ -1593,7 +1601,7 @@
             <w:noProof/>
             <w:webHidden/>
           </w:rPr>
-          <w:instrText xml:space="preserve"> PAGEREF _Toc227577362 \h </w:instrText>
+          <w:instrText xml:space="preserve"> PAGEREF _Toc229892723 \h </w:instrText>
         </w:r>
         <w:r>
           <w:rPr>
@@ -1613,7 +1621,7 @@
             <w:noProof/>
             <w:webHidden/>
           </w:rPr>
-          <w:t>14</w:t>
+          <w:t>13</w:t>
         </w:r>
         <w:r>
           <w:rPr>
@@ -1638,7 +1646,7 @@
           <w:lang w:val="ru-RU" w:eastAsia="ru-RU" w:bidi="ar-SA"/>
         </w:rPr>
       </w:pPr>
-      <w:hyperlink w:anchor="_Toc227577363" w:history="1">
+      <w:hyperlink w:anchor="_Toc229892724" w:history="1">
         <w:r>
           <w:rPr>
             <w:rStyle w:val="af4"/>
@@ -1665,7 +1673,7 @@
             <w:noProof/>
             <w:webHidden/>
           </w:rPr>
-          <w:instrText xml:space="preserve"> PAGEREF _Toc227577363 \h </w:instrText>
+          <w:instrText xml:space="preserve"> PAGEREF _Toc229892724 \h </w:instrText>
         </w:r>
         <w:r>
           <w:rPr>
@@ -1685,7 +1693,7 @@
             <w:noProof/>
             <w:webHidden/>
           </w:rPr>
-          <w:t>15</w:t>
+          <w:t>14</w:t>
         </w:r>
         <w:r>
           <w:rPr>
@@ -1710,7 +1718,7 @@
           <w:lang w:val="ru-RU" w:eastAsia="ru-RU" w:bidi="ar-SA"/>
         </w:rPr>
       </w:pPr>
-      <w:hyperlink w:anchor="_Toc227577364" w:history="1">
+      <w:hyperlink w:anchor="_Toc229892725" w:history="1">
         <w:r>
           <w:rPr>
             <w:rStyle w:val="af4"/>
@@ -1737,7 +1745,7 @@
             <w:noProof/>
             <w:webHidden/>
           </w:rPr>
-          <w:instrText xml:space="preserve"> PAGEREF _Toc227577364 \h </w:instrText>
+          <w:instrText xml:space="preserve"> PAGEREF _Toc229892725 \h </w:instrText>
         </w:r>
         <w:r>
           <w:rPr>
@@ -1757,7 +1765,7 @@
             <w:noProof/>
             <w:webHidden/>
           </w:rPr>
-          <w:t>17</w:t>
+          <w:t>16</w:t>
         </w:r>
         <w:r>
           <w:rPr>
@@ -1782,7 +1790,7 @@
           <w:lang w:val="ru-RU" w:eastAsia="ru-RU" w:bidi="ar-SA"/>
         </w:rPr>
       </w:pPr>
-      <w:hyperlink w:anchor="_Toc227577365" w:history="1">
+      <w:hyperlink w:anchor="_Toc229892726" w:history="1">
         <w:r>
           <w:rPr>
             <w:rStyle w:val="af4"/>
@@ -1809,7 +1817,7 @@
             <w:noProof/>
             <w:webHidden/>
           </w:rPr>
-          <w:instrText xml:space="preserve"> PAGEREF _Toc227577365 \h </w:instrText>
+          <w:instrText xml:space="preserve"> PAGEREF _Toc229892726 \h </w:instrText>
         </w:r>
         <w:r>
           <w:rPr>
@@ -1829,7 +1837,7 @@
             <w:noProof/>
             <w:webHidden/>
           </w:rPr>
-          <w:t>18</w:t>
+          <w:t>17</w:t>
         </w:r>
         <w:r>
           <w:rPr>
@@ -1854,7 +1862,7 @@
           <w:lang w:val="ru-RU" w:eastAsia="ru-RU" w:bidi="ar-SA"/>
         </w:rPr>
       </w:pPr>
-      <w:hyperlink w:anchor="_Toc227577366" w:history="1">
+      <w:hyperlink w:anchor="_Toc229892727" w:history="1">
         <w:r>
           <w:rPr>
             <w:rStyle w:val="af4"/>
@@ -1881,7 +1889,7 @@
             <w:noProof/>
             <w:webHidden/>
           </w:rPr>
-          <w:instrText xml:space="preserve"> PAGEREF _Toc227577366 \h </w:instrText>
+          <w:instrText xml:space="preserve"> PAGEREF _Toc229892727 \h </w:instrText>
         </w:r>
         <w:r>
           <w:rPr>
@@ -1901,7 +1909,7 @@
             <w:noProof/>
             <w:webHidden/>
           </w:rPr>
-          <w:t>19</w:t>
+          <w:t>18</w:t>
         </w:r>
         <w:r>
           <w:rPr>
@@ -1926,7 +1934,7 @@
           <w:lang w:val="ru-RU" w:eastAsia="ru-RU" w:bidi="ar-SA"/>
         </w:rPr>
       </w:pPr>
-      <w:hyperlink w:anchor="_Toc227577367" w:history="1">
+      <w:hyperlink w:anchor="_Toc229892728" w:history="1">
         <w:r>
           <w:rPr>
             <w:rStyle w:val="af4"/>
@@ -1953,7 +1961,7 @@
             <w:noProof/>
             <w:webHidden/>
           </w:rPr>
-          <w:instrText xml:space="preserve"> PAGEREF _Toc227577367 \h </w:instrText>
+          <w:instrText xml:space="preserve"> PAGEREF _Toc229892728 \h </w:instrText>
         </w:r>
         <w:r>
           <w:rPr>
@@ -1973,7 +1981,7 @@
             <w:noProof/>
             <w:webHidden/>
           </w:rPr>
-          <w:t>22</w:t>
+          <w:t>21</w:t>
         </w:r>
         <w:r>
           <w:rPr>
@@ -1998,7 +2006,7 @@
           <w:lang w:val="ru-RU" w:eastAsia="ru-RU" w:bidi="ar-SA"/>
         </w:rPr>
       </w:pPr>
-      <w:hyperlink w:anchor="_Toc227577368" w:history="1">
+      <w:hyperlink w:anchor="_Toc229892729" w:history="1">
         <w:r>
           <w:rPr>
             <w:rStyle w:val="af4"/>
@@ -2026,7 +2034,7 @@
             <w:noProof/>
             <w:webHidden/>
           </w:rPr>
-          <w:instrText xml:space="preserve"> PAGEREF _Toc227577368 \h </w:instrText>
+          <w:instrText xml:space="preserve"> PAGEREF _Toc229892729 \h </w:instrText>
         </w:r>
         <w:r>
           <w:rPr>
@@ -2046,7 +2054,7 @@
             <w:noProof/>
             <w:webHidden/>
           </w:rPr>
-          <w:t>23</w:t>
+          <w:t>22</w:t>
         </w:r>
         <w:r>
           <w:rPr>
@@ -2071,7 +2079,7 @@
           <w:lang w:val="ru-RU" w:eastAsia="ru-RU" w:bidi="ar-SA"/>
         </w:rPr>
       </w:pPr>
-      <w:hyperlink w:anchor="_Toc227577369" w:history="1">
+      <w:hyperlink w:anchor="_Toc229892730" w:history="1">
         <w:r>
           <w:rPr>
             <w:rStyle w:val="af4"/>
@@ -2099,7 +2107,7 @@
             <w:noProof/>
             <w:webHidden/>
           </w:rPr>
-          <w:instrText xml:space="preserve"> PAGEREF _Toc227577369 \h </w:instrText>
+          <w:instrText xml:space="preserve"> PAGEREF _Toc229892730 \h </w:instrText>
         </w:r>
         <w:r>
           <w:rPr>
@@ -2119,7 +2127,7 @@
             <w:noProof/>
             <w:webHidden/>
           </w:rPr>
-          <w:t>24</w:t>
+          <w:t>23</w:t>
         </w:r>
         <w:r>
           <w:rPr>
@@ -2132,6 +2140,79 @@
     </w:p>
     <w:p>
       <w:pPr>
+        <w:pStyle w:val="11"/>
+        <w:tabs>
+          <w:tab w:val="right" w:leader="dot" w:pos="9608"/>
+        </w:tabs>
+        <w:rPr>
+          <w:rFonts w:asciiTheme="minorHAnsi" w:eastAsiaTheme="minorEastAsia" w:hAnsiTheme="minorHAnsi" w:cstheme="minorBidi"/>
+          <w:noProof/>
+          <w:sz w:val="22"/>
+          <w:szCs w:val="22"/>
+          <w:lang w:val="ru-RU" w:eastAsia="ru-RU" w:bidi="ar-SA"/>
+        </w:rPr>
+      </w:pPr>
+      <w:hyperlink w:anchor="_Toc229892731" w:history="1">
+        <w:r>
+          <w:rPr>
+            <w:rStyle w:val="af4"/>
+            <w:noProof/>
+            <w:lang w:val="ru-RU"/>
+          </w:rPr>
+          <w:t>Лицензия</w:t>
+        </w:r>
+        <w:r>
+          <w:rPr>
+            <w:noProof/>
+            <w:webHidden/>
+          </w:rPr>
+          <w:tab/>
+        </w:r>
+        <w:r>
+          <w:rPr>
+            <w:noProof/>
+            <w:webHidden/>
+          </w:rPr>
+          <w:fldChar w:fldCharType="begin"/>
+        </w:r>
+        <w:r>
+          <w:rPr>
+            <w:noProof/>
+            <w:webHidden/>
+          </w:rPr>
+          <w:instrText xml:space="preserve"> PAGEREF _Toc229892731 \h </w:instrText>
+        </w:r>
+        <w:r>
+          <w:rPr>
+            <w:noProof/>
+            <w:webHidden/>
+          </w:rPr>
+        </w:r>
+        <w:r>
+          <w:rPr>
+            <w:noProof/>
+            <w:webHidden/>
+          </w:rPr>
+          <w:fldChar w:fldCharType="separate"/>
+        </w:r>
+        <w:r>
+          <w:rPr>
+            <w:noProof/>
+            <w:webHidden/>
+          </w:rPr>
+          <w:t>24</w:t>
+        </w:r>
+        <w:r>
+          <w:rPr>
+            <w:noProof/>
+            <w:webHidden/>
+          </w:rPr>
+          <w:fldChar w:fldCharType="end"/>
+        </w:r>
+      </w:hyperlink>
+    </w:p>
+    <w:p>
+      <w:pPr>
         <w:rPr>
           <w:lang w:val="ru-RU"/>
         </w:rPr>
@@ -2156,7 +2237,7 @@
         </w:rPr>
         <w:br w:type="page"/>
       </w:r>
-      <w:bookmarkStart w:id="0" w:name="_Toc227577345"/>
+      <w:bookmarkStart w:id="0" w:name="_Toc229892706"/>
       <w:r>
         <w:rPr>
           <w:lang w:val="ru-RU"/>
@@ -2174,7 +2255,7 @@
           <w:lang w:val="ru-RU"/>
         </w:rPr>
       </w:pPr>
-      <w:bookmarkStart w:id="2" w:name="_Toc227577346"/>
+      <w:bookmarkStart w:id="2" w:name="_Toc229892707"/>
       <w:bookmarkEnd w:id="1"/>
       <w:r>
         <w:rPr>
@@ -2346,7 +2427,7 @@
         </w:rPr>
         <w:tab/>
       </w:r>
-      <w:bookmarkStart w:id="4" w:name="_Toc227577347"/>
+      <w:bookmarkStart w:id="4" w:name="_Toc229892708"/>
       <w:bookmarkEnd w:id="3"/>
       <w:r>
         <w:rPr>
@@ -2420,7 +2501,14 @@
           <w:b/>
           <w:lang w:val="ru-RU"/>
         </w:rPr>
-        <w:t>0.9.3</w:t>
+        <w:t>0.9.</w:t>
+      </w:r>
+      <w:r>
+        <w:rPr>
+          <w:b/>
+          <w:lang w:val="ru-RU"/>
+        </w:rPr>
+        <w:t>4</w:t>
       </w:r>
       <w:r>
         <w:rPr>
@@ -2634,18 +2722,32 @@
         <w:tabs>
           <w:tab w:val="left" w:pos="1777"/>
         </w:tabs>
-      </w:pPr>
-      <w:r>
-        <w:tab/>
-      </w:r>
-      <w:r>
-        <w:tab/>
-        <w:t>* в наборе скриптов на Python</w:t>
+        <w:rPr>
+          <w:lang w:val="ru-RU"/>
+        </w:rPr>
+      </w:pPr>
+      <w:r>
+        <w:tab/>
+      </w:r>
+      <w:r>
+        <w:tab/>
+      </w:r>
+      <w:r>
+        <w:rPr>
+          <w:lang w:val="ru-RU"/>
+        </w:rPr>
+        <w:t xml:space="preserve">* в наборе скриптов на </w:t>
+      </w:r>
+      <w:r>
+        <w:t>Python</w:t>
       </w:r>
     </w:p>
     <w:p>
       <w:pPr>
         <w:ind w:firstLine="0"/>
+        <w:rPr>
+          <w:lang w:val="ru-RU"/>
+        </w:rPr>
       </w:pPr>
     </w:p>
     <w:p>
@@ -2732,7 +2834,7 @@
           <w:lang w:val="ru-RU"/>
         </w:rPr>
       </w:pPr>
-      <w:bookmarkStart w:id="6" w:name="_Toc227577348"/>
+      <w:bookmarkStart w:id="6" w:name="_Toc229892709"/>
       <w:bookmarkEnd w:id="5"/>
       <w:r>
         <w:rPr>
@@ -2769,90 +2871,6 @@
         <w:rPr>
           <w:lang w:val="ru-RU"/>
         </w:rPr>
-        <w:t xml:space="preserve">- модифицированная версия библиотеки </w:t>
-      </w:r>
-      <w:r>
-        <w:t>GsTL</w:t>
-      </w:r>
-      <w:r>
-        <w:rPr>
-          <w:lang w:val="ru-RU"/>
-        </w:rPr>
-        <w:t xml:space="preserve"> (оригинал доступен по адресу  </w:t>
-      </w:r>
-      <w:hyperlink r:id="rId8" w:history="1">
-        <w:r>
-          <w:t>https</w:t>
-        </w:r>
-        <w:r>
-          <w:rPr>
-            <w:lang w:val="ru-RU"/>
-          </w:rPr>
-          <w:t>://</w:t>
-        </w:r>
-        <w:r>
-          <w:t>sourceforge</w:t>
-        </w:r>
-        <w:r>
-          <w:rPr>
-            <w:lang w:val="ru-RU"/>
-          </w:rPr>
-          <w:t>.</w:t>
-        </w:r>
-        <w:r>
-          <w:t>net</w:t>
-        </w:r>
-        <w:r>
-          <w:rPr>
-            <w:lang w:val="ru-RU"/>
-          </w:rPr>
-          <w:t>/</w:t>
-        </w:r>
-        <w:r>
-          <w:t>projects</w:t>
-        </w:r>
-        <w:r>
-          <w:rPr>
-            <w:lang w:val="ru-RU"/>
-          </w:rPr>
-          <w:t>/</w:t>
-        </w:r>
-        <w:r>
-          <w:t>gstl</w:t>
-        </w:r>
-      </w:hyperlink>
-      <w:r>
-        <w:rPr>
-          <w:lang w:val="ru-RU"/>
-        </w:rPr>
-        <w:t xml:space="preserve">, </w:t>
-      </w:r>
-      <w:r>
-        <w:rPr>
-          <w:lang w:val="ru-RU"/>
-        </w:rPr>
-        <w:t xml:space="preserve">модифицированная версия – в репозитории проекта </w:t>
-      </w:r>
-      <w:r>
-        <w:t>HPGL</w:t>
-      </w:r>
-      <w:r>
-        <w:rPr>
-          <w:lang w:val="ru-RU"/>
-        </w:rPr>
-        <w:t>).</w:t>
-      </w:r>
-    </w:p>
-    <w:p>
-      <w:pPr>
-        <w:rPr>
-          <w:lang w:val="ru-RU"/>
-        </w:rPr>
-      </w:pPr>
-      <w:r>
-        <w:rPr>
-          <w:lang w:val="ru-RU"/>
-        </w:rPr>
         <w:t xml:space="preserve">- </w:t>
       </w:r>
       <w:r>
@@ -2977,7 +2995,7 @@
         </w:rPr>
         <w:tab/>
       </w:r>
-      <w:bookmarkStart w:id="8" w:name="_Toc227577349"/>
+      <w:bookmarkStart w:id="8" w:name="_Toc229892710"/>
       <w:bookmarkEnd w:id="7"/>
       <w:r>
         <w:rPr>
@@ -2994,7 +3012,7 @@
           <w:lang w:val="ru-RU"/>
         </w:rPr>
       </w:pPr>
-      <w:bookmarkStart w:id="9" w:name="_Toc227577350"/>
+      <w:bookmarkStart w:id="9" w:name="_Toc229892711"/>
       <w:r>
         <w:rPr>
           <w:lang w:val="ru-RU"/>
@@ -3148,7 +3166,7 @@
         </w:rPr>
         <w:t xml:space="preserve"> (можно скачать по адресу </w:t>
       </w:r>
-      <w:hyperlink r:id="rId9" w:history="1">
+      <w:hyperlink r:id="rId8" w:history="1">
         <w:r>
           <w:t>http</w:t>
         </w:r>
@@ -3327,7 +3345,7 @@
           <w:lang w:val="ru-RU"/>
         </w:rPr>
       </w:pPr>
-      <w:bookmarkStart w:id="10" w:name="_Toc227577351"/>
+      <w:bookmarkStart w:id="10" w:name="_Toc229892712"/>
       <w:r>
         <w:rPr>
           <w:lang w:val="ru-RU"/>
@@ -3784,7 +3802,7 @@
         </w:rPr>
         <w:br w:type="page"/>
       </w:r>
-      <w:bookmarkStart w:id="11" w:name="_Toc227577352"/>
+      <w:bookmarkStart w:id="11" w:name="_Toc229892713"/>
       <w:r>
         <w:rPr>
           <w:lang w:val="ru-RU"/>
@@ -3802,7 +3820,7 @@
           <w:lang w:val="ru-RU"/>
         </w:rPr>
       </w:pPr>
-      <w:bookmarkStart w:id="13" w:name="_Toc227577353"/>
+      <w:bookmarkStart w:id="13" w:name="_Toc229892714"/>
       <w:bookmarkEnd w:id="12"/>
       <w:r>
         <w:rPr>
@@ -3875,7 +3893,7 @@
       <w:r>
         <w:tab/>
       </w:r>
-      <w:bookmarkStart w:id="15" w:name="_Toc227577354"/>
+      <w:bookmarkStart w:id="15" w:name="_Toc229892715"/>
       <w:r>
         <w:t xml:space="preserve">2.2. </w:t>
       </w:r>
@@ -4168,7 +4186,7 @@
           <w:lang w:val="ru-RU"/>
         </w:rPr>
       </w:pPr>
-      <w:bookmarkStart w:id="17" w:name="_Toc227577355"/>
+      <w:bookmarkStart w:id="17" w:name="_Toc229892716"/>
       <w:bookmarkEnd w:id="16"/>
       <w:r>
         <w:rPr>
@@ -4879,7 +4897,7 @@
         </w:rPr>
       </w:pPr>
       <w:bookmarkStart w:id="18" w:name="_Toc215301664"/>
-      <w:bookmarkStart w:id="19" w:name="_Toc227577356"/>
+      <w:bookmarkStart w:id="19" w:name="_Toc229892717"/>
       <w:bookmarkEnd w:id="18"/>
       <w:r>
         <w:rPr>
@@ -5235,7 +5253,7 @@
         </w:rPr>
       </w:pPr>
       <w:bookmarkStart w:id="20" w:name="_Toc215301665"/>
-      <w:bookmarkStart w:id="21" w:name="_Toc227577357"/>
+      <w:bookmarkStart w:id="21" w:name="_Toc229892718"/>
       <w:bookmarkEnd w:id="20"/>
       <w:r>
         <w:rPr>
@@ -5355,7 +5373,7 @@
       <w:pPr>
         <w:pStyle w:val="2"/>
       </w:pPr>
-      <w:bookmarkStart w:id="23" w:name="_Toc227577358"/>
+      <w:bookmarkStart w:id="23" w:name="_Toc229892719"/>
       <w:r>
         <w:t xml:space="preserve">2.6. </w:t>
       </w:r>
@@ -6119,7 +6137,7 @@
         </w:rPr>
       </w:pPr>
       <w:bookmarkStart w:id="24" w:name="_Toc226873553"/>
-      <w:bookmarkStart w:id="25" w:name="_Toc227577359"/>
+      <w:bookmarkStart w:id="25" w:name="_Toc229892720"/>
       <w:bookmarkEnd w:id="24"/>
       <w:r>
         <w:rPr>
@@ -7789,7 +7807,7 @@
         </w:rPr>
         <w:br w:type="page"/>
       </w:r>
-      <w:bookmarkStart w:id="26" w:name="_Toc227577360"/>
+      <w:bookmarkStart w:id="26" w:name="_Toc229892721"/>
       <w:r>
         <w:rPr>
           <w:lang w:val="ru-RU"/>
@@ -7807,7 +7825,7 @@
           <w:lang w:val="ru-RU"/>
         </w:rPr>
       </w:pPr>
-      <w:bookmarkStart w:id="28" w:name="_Toc227577361"/>
+      <w:bookmarkStart w:id="28" w:name="_Toc229892722"/>
       <w:r>
         <w:rPr>
           <w:lang w:val="ru-RU"/>
@@ -8816,7 +8834,7 @@
       <w:pPr>
         <w:pStyle w:val="2"/>
       </w:pPr>
-      <w:bookmarkStart w:id="29" w:name="_Toc227577362"/>
+      <w:bookmarkStart w:id="29" w:name="_Toc229892723"/>
       <w:r>
         <w:t>3.2. Ordinary Kriging</w:t>
       </w:r>
@@ -9589,7 +9607,7 @@
       <w:r>
         <w:br w:type="page"/>
       </w:r>
-      <w:bookmarkStart w:id="30" w:name="_Toc227577363"/>
+      <w:bookmarkStart w:id="30" w:name="_Toc229892724"/>
       <w:r>
         <w:lastRenderedPageBreak/>
         <w:t>3.3. Indicator Kriging</w:t>
@@ -13052,7 +13070,7 @@
           <w:rFonts w:ascii="Arial" w:hAnsi="Arial"/>
         </w:rPr>
       </w:pPr>
-      <w:bookmarkStart w:id="31" w:name="_Toc227577364"/>
+      <w:bookmarkStart w:id="31" w:name="_Toc229892725"/>
       <w:r>
         <w:lastRenderedPageBreak/>
         <w:t>3.4. LVM Kriging (Local Varying Mean)</w:t>
@@ -14230,7 +14248,7 @@
       <w:pPr>
         <w:pStyle w:val="2"/>
       </w:pPr>
-      <w:bookmarkStart w:id="33" w:name="_Toc227577365"/>
+      <w:bookmarkStart w:id="33" w:name="_Toc229892726"/>
       <w:bookmarkEnd w:id="32"/>
       <w:r>
         <w:t>3.5. Sequential Indicator Simulation (SIS) (VPC,  Corellogram)</w:t>
@@ -14589,27 +14607,42 @@
     </w:p>
     <w:p>
       <w:pPr>
-        <w:rPr>
-          <w:rFonts w:ascii="Times New Roman" w:hAnsi="Times New Roman"/>
-          <w:sz w:val="24"/>
-          <w:lang w:val="ru-RU"/>
-        </w:rPr>
-      </w:pPr>
-    </w:p>
-    <w:p>
-      <w:pPr>
-        <w:rPr>
-          <w:rFonts w:ascii="Times New Roman" w:hAnsi="Times New Roman"/>
-          <w:sz w:val="24"/>
-          <w:lang w:val="ru-RU"/>
-        </w:rPr>
-      </w:pPr>
-      <w:r>
-        <w:rPr>
-          <w:rFonts w:ascii="Times New Roman" w:hAnsi="Times New Roman"/>
-          <w:sz w:val="24"/>
-        </w:rPr>
-        <w:t>mask</w:t>
+        <w:ind w:firstLine="0"/>
+        <w:rPr>
+          <w:rFonts w:ascii="Times New Roman" w:hAnsi="Times New Roman"/>
+          <w:sz w:val="24"/>
+        </w:rPr>
+      </w:pPr>
+    </w:p>
+    <w:p>
+      <w:pPr>
+        <w:rPr>
+          <w:rFonts w:ascii="Times New Roman" w:hAnsi="Times New Roman"/>
+          <w:sz w:val="24"/>
+          <w:lang w:val="ru-RU"/>
+        </w:rPr>
+      </w:pPr>
+      <w:r>
+        <w:rPr>
+          <w:rFonts w:ascii="Times New Roman" w:hAnsi="Times New Roman"/>
+          <w:sz w:val="24"/>
+        </w:rPr>
+        <w:t>mean</w:t>
+      </w:r>
+      <w:r>
+        <w:rPr>
+          <w:rFonts w:ascii="Times New Roman" w:hAnsi="Times New Roman"/>
+          <w:sz w:val="24"/>
+          <w:lang w:val="ru-RU"/>
+        </w:rPr>
+        <w:t>_</w:t>
+      </w:r>
+      <w:r>
+        <w:rPr>
+          <w:rFonts w:ascii="Times New Roman" w:hAnsi="Times New Roman"/>
+          <w:sz w:val="24"/>
+        </w:rPr>
+        <w:t>data</w:t>
       </w:r>
       <w:r>
         <w:rPr>
@@ -14624,6 +14657,325 @@
           <w:rFonts w:ascii="Times New Roman" w:hAnsi="Times New Roman"/>
           <w:sz w:val="24"/>
         </w:rPr>
+        <w:t>None</w:t>
+      </w:r>
+      <w:r>
+        <w:rPr>
+          <w:rFonts w:ascii="Times New Roman" w:hAnsi="Times New Roman"/>
+          <w:sz w:val="24"/>
+          <w:lang w:val="ru-RU"/>
+        </w:rPr>
+        <w:t>,</w:t>
+      </w:r>
+      <w:r>
+        <w:rPr>
+          <w:rFonts w:ascii="Times New Roman" w:hAnsi="Times New Roman"/>
+          <w:sz w:val="24"/>
+          <w:lang w:val="ru-RU"/>
+        </w:rPr>
+        <w:tab/>
+        <w:t xml:space="preserve"># куб с вероятностями для  </w:t>
+      </w:r>
+      <w:r>
+        <w:rPr>
+          <w:rFonts w:ascii="Times New Roman" w:hAnsi="Times New Roman"/>
+          <w:sz w:val="24"/>
+        </w:rPr>
+        <w:t>LVM</w:t>
+      </w:r>
+      <w:r>
+        <w:rPr>
+          <w:rFonts w:ascii="Times New Roman" w:hAnsi="Times New Roman"/>
+          <w:sz w:val="24"/>
+          <w:lang w:val="ru-RU"/>
+        </w:rPr>
+        <w:t xml:space="preserve"> </w:t>
+      </w:r>
+      <w:r>
+        <w:rPr>
+          <w:rFonts w:ascii="Times New Roman" w:hAnsi="Times New Roman"/>
+          <w:sz w:val="24"/>
+        </w:rPr>
+        <w:t>SIS</w:t>
+      </w:r>
+    </w:p>
+    <w:p>
+      <w:pPr>
+        <w:rPr>
+          <w:rFonts w:ascii="Times New Roman" w:hAnsi="Times New Roman"/>
+          <w:sz w:val="24"/>
+          <w:lang w:val="ru-RU"/>
+        </w:rPr>
+      </w:pPr>
+    </w:p>
+    <w:p>
+      <w:pPr>
+        <w:rPr>
+          <w:rFonts w:ascii="Times New Roman" w:hAnsi="Times New Roman"/>
+          <w:sz w:val="24"/>
+          <w:lang w:val="ru-RU"/>
+        </w:rPr>
+      </w:pPr>
+      <w:r>
+        <w:rPr>
+          <w:rFonts w:ascii="Times New Roman" w:hAnsi="Times New Roman"/>
+          <w:sz w:val="24"/>
+        </w:rPr>
+        <w:t>use</w:t>
+      </w:r>
+      <w:r>
+        <w:rPr>
+          <w:rFonts w:ascii="Times New Roman" w:hAnsi="Times New Roman"/>
+          <w:sz w:val="24"/>
+          <w:lang w:val="ru-RU"/>
+        </w:rPr>
+        <w:t>_</w:t>
+      </w:r>
+      <w:r>
+        <w:rPr>
+          <w:rFonts w:ascii="Times New Roman" w:hAnsi="Times New Roman"/>
+          <w:sz w:val="24"/>
+        </w:rPr>
+        <w:t>corellogram</w:t>
+      </w:r>
+      <w:r>
+        <w:rPr>
+          <w:rFonts w:ascii="Times New Roman" w:hAnsi="Times New Roman"/>
+          <w:sz w:val="24"/>
+          <w:lang w:val="ru-RU"/>
+        </w:rPr>
+        <w:t xml:space="preserve"> = </w:t>
+      </w:r>
+      <w:r>
+        <w:rPr>
+          <w:rFonts w:ascii="Times New Roman" w:hAnsi="Times New Roman"/>
+          <w:sz w:val="24"/>
+        </w:rPr>
+        <w:t>True</w:t>
+      </w:r>
+      <w:r>
+        <w:rPr>
+          <w:rFonts w:ascii="Times New Roman" w:hAnsi="Times New Roman"/>
+          <w:sz w:val="24"/>
+        </w:rPr>
+        <w:t>,</w:t>
+      </w:r>
+    </w:p>
+    <w:p>
+      <w:pPr>
+        <w:rPr>
+          <w:rFonts w:ascii="Times New Roman" w:hAnsi="Times New Roman"/>
+          <w:sz w:val="24"/>
+          <w:lang w:val="ru-RU"/>
+        </w:rPr>
+      </w:pPr>
+      <w:r>
+        <w:rPr>
+          <w:rFonts w:ascii="Times New Roman" w:hAnsi="Times New Roman"/>
+          <w:sz w:val="24"/>
+          <w:lang w:val="ru-RU"/>
+        </w:rPr>
+        <w:tab/>
+      </w:r>
+      <w:r>
+        <w:rPr>
+          <w:rFonts w:ascii="Times New Roman" w:hAnsi="Times New Roman"/>
+          <w:sz w:val="24"/>
+          <w:lang w:val="ru-RU"/>
+        </w:rPr>
+        <w:tab/>
+      </w:r>
+      <w:r>
+        <w:rPr>
+          <w:rFonts w:ascii="Times New Roman" w:hAnsi="Times New Roman"/>
+          <w:sz w:val="24"/>
+          <w:lang w:val="ru-RU"/>
+        </w:rPr>
+        <w:tab/>
+      </w:r>
+    </w:p>
+    <w:p>
+      <w:pPr>
+        <w:rPr>
+          <w:rFonts w:ascii="Times New Roman" w:hAnsi="Times New Roman"/>
+          <w:sz w:val="24"/>
+          <w:lang w:val="ru-RU"/>
+        </w:rPr>
+      </w:pPr>
+      <w:r>
+        <w:rPr>
+          <w:rFonts w:ascii="Times New Roman" w:hAnsi="Times New Roman"/>
+          <w:sz w:val="24"/>
+          <w:lang w:val="ru-RU"/>
+        </w:rPr>
+        <w:tab/>
+      </w:r>
+      <w:r>
+        <w:rPr>
+          <w:rFonts w:ascii="Times New Roman" w:hAnsi="Times New Roman"/>
+          <w:sz w:val="24"/>
+          <w:lang w:val="ru-RU"/>
+        </w:rPr>
+        <w:tab/>
+      </w:r>
+      <w:r>
+        <w:rPr>
+          <w:rFonts w:ascii="Times New Roman" w:hAnsi="Times New Roman"/>
+          <w:sz w:val="24"/>
+          <w:lang w:val="ru-RU"/>
+        </w:rPr>
+        <w:tab/>
+        <w:t xml:space="preserve"># использование кореллограмного </w:t>
+      </w:r>
+      <w:r>
+        <w:rPr>
+          <w:rFonts w:ascii="Times New Roman" w:hAnsi="Times New Roman"/>
+          <w:sz w:val="24"/>
+        </w:rPr>
+        <w:t>SIS</w:t>
+      </w:r>
+      <w:r>
+        <w:rPr>
+          <w:rFonts w:ascii="Times New Roman" w:hAnsi="Times New Roman"/>
+          <w:sz w:val="24"/>
+          <w:lang w:val="ru-RU"/>
+        </w:rPr>
+        <w:t xml:space="preserve"> или </w:t>
+      </w:r>
+      <w:r>
+        <w:rPr>
+          <w:rFonts w:ascii="Times New Roman" w:hAnsi="Times New Roman"/>
+          <w:sz w:val="24"/>
+        </w:rPr>
+        <w:t>LVM</w:t>
+      </w:r>
+      <w:r>
+        <w:rPr>
+          <w:rFonts w:ascii="Times New Roman" w:hAnsi="Times New Roman"/>
+          <w:sz w:val="24"/>
+          <w:lang w:val="ru-RU"/>
+        </w:rPr>
+        <w:t xml:space="preserve"> </w:t>
+      </w:r>
+      <w:r>
+        <w:rPr>
+          <w:rFonts w:ascii="Times New Roman" w:hAnsi="Times New Roman"/>
+          <w:sz w:val="24"/>
+        </w:rPr>
+        <w:t>SIS</w:t>
+      </w:r>
+      <w:r>
+        <w:rPr>
+          <w:rFonts w:ascii="Times New Roman" w:hAnsi="Times New Roman"/>
+          <w:sz w:val="24"/>
+          <w:lang w:val="ru-RU"/>
+        </w:rPr>
+        <w:t xml:space="preserve"> </w:t>
+      </w:r>
+    </w:p>
+    <w:p>
+      <w:pPr>
+        <w:rPr>
+          <w:rFonts w:ascii="Times New Roman" w:hAnsi="Times New Roman"/>
+          <w:sz w:val="24"/>
+          <w:lang w:val="ru-RU"/>
+        </w:rPr>
+      </w:pPr>
+    </w:p>
+    <w:p>
+      <w:pPr>
+        <w:rPr>
+          <w:rFonts w:ascii="Times New Roman" w:hAnsi="Times New Roman"/>
+          <w:sz w:val="24"/>
+          <w:lang w:val="ru-RU"/>
+        </w:rPr>
+      </w:pPr>
+      <w:r>
+        <w:rPr>
+          <w:rFonts w:ascii="Times New Roman" w:hAnsi="Times New Roman"/>
+          <w:sz w:val="24"/>
+          <w:lang w:val="ru-RU"/>
+        </w:rPr>
+        <w:tab/>
+      </w:r>
+      <w:r>
+        <w:rPr>
+          <w:rFonts w:ascii="Times New Roman" w:hAnsi="Times New Roman"/>
+          <w:sz w:val="24"/>
+          <w:lang w:val="ru-RU"/>
+        </w:rPr>
+        <w:tab/>
+      </w:r>
+      <w:r>
+        <w:rPr>
+          <w:rFonts w:ascii="Times New Roman" w:hAnsi="Times New Roman"/>
+          <w:sz w:val="24"/>
+          <w:lang w:val="ru-RU"/>
+        </w:rPr>
+        <w:tab/>
+        <w:t xml:space="preserve"># </w:t>
+      </w:r>
+      <w:r>
+        <w:rPr>
+          <w:rFonts w:ascii="Times New Roman" w:hAnsi="Times New Roman"/>
+          <w:sz w:val="24"/>
+        </w:rPr>
+        <w:t>True</w:t>
+      </w:r>
+      <w:r>
+        <w:rPr>
+          <w:rFonts w:ascii="Times New Roman" w:hAnsi="Times New Roman"/>
+          <w:sz w:val="24"/>
+          <w:lang w:val="ru-RU"/>
+        </w:rPr>
+        <w:t xml:space="preserve"> — использовать кореллограмный </w:t>
+      </w:r>
+      <w:r>
+        <w:rPr>
+          <w:rFonts w:ascii="Times New Roman" w:hAnsi="Times New Roman"/>
+          <w:sz w:val="24"/>
+        </w:rPr>
+        <w:t>SIS</w:t>
+      </w:r>
+    </w:p>
+    <w:p>
+      <w:pPr>
+        <w:rPr>
+          <w:rFonts w:ascii="Times New Roman" w:hAnsi="Times New Roman"/>
+          <w:sz w:val="24"/>
+          <w:lang w:val="ru-RU"/>
+        </w:rPr>
+      </w:pPr>
+      <w:r>
+        <w:rPr>
+          <w:rFonts w:ascii="Times New Roman" w:hAnsi="Times New Roman"/>
+          <w:sz w:val="24"/>
+          <w:lang w:val="ru-RU"/>
+        </w:rPr>
+        <w:tab/>
+      </w:r>
+      <w:r>
+        <w:rPr>
+          <w:rFonts w:ascii="Times New Roman" w:hAnsi="Times New Roman"/>
+          <w:sz w:val="24"/>
+          <w:lang w:val="ru-RU"/>
+        </w:rPr>
+        <w:tab/>
+      </w:r>
+      <w:r>
+        <w:rPr>
+          <w:rFonts w:ascii="Times New Roman" w:hAnsi="Times New Roman"/>
+          <w:sz w:val="24"/>
+          <w:lang w:val="ru-RU"/>
+        </w:rPr>
+        <w:tab/>
+        <w:t xml:space="preserve"># </w:t>
+      </w:r>
+      <w:r>
+        <w:rPr>
+          <w:rFonts w:ascii="Times New Roman" w:hAnsi="Times New Roman"/>
+          <w:sz w:val="24"/>
+        </w:rPr>
         <w:t>False</w:t>
       </w:r>
       <w:r>
@@ -14632,325 +14984,7 @@
           <w:sz w:val="24"/>
           <w:lang w:val="ru-RU"/>
         </w:rPr>
-        <w:t>,</w:t>
-      </w:r>
-      <w:r>
-        <w:rPr>
-          <w:rFonts w:ascii="Times New Roman" w:hAnsi="Times New Roman"/>
-          <w:sz w:val="24"/>
-          <w:lang w:val="ru-RU"/>
-        </w:rPr>
-        <w:tab/>
-      </w:r>
-      <w:r>
-        <w:rPr>
-          <w:rFonts w:ascii="Times New Roman" w:hAnsi="Times New Roman"/>
-          <w:sz w:val="24"/>
-          <w:lang w:val="ru-RU"/>
-        </w:rPr>
-        <w:tab/>
-        <w:t xml:space="preserve"># задает регион для моделирования (если нужно </w:t>
-      </w:r>
-    </w:p>
-    <w:p>
-      <w:pPr>
-        <w:rPr>
-          <w:rFonts w:ascii="Times New Roman" w:hAnsi="Times New Roman"/>
-          <w:sz w:val="24"/>
-          <w:lang w:val="ru-RU"/>
-        </w:rPr>
-      </w:pPr>
-      <w:r>
-        <w:rPr>
-          <w:rFonts w:ascii="Times New Roman" w:hAnsi="Times New Roman"/>
-          <w:sz w:val="24"/>
-          <w:lang w:val="ru-RU"/>
-        </w:rPr>
-        <w:tab/>
-      </w:r>
-      <w:r>
-        <w:rPr>
-          <w:rFonts w:ascii="Times New Roman" w:hAnsi="Times New Roman"/>
-          <w:sz w:val="24"/>
-          <w:lang w:val="ru-RU"/>
-        </w:rPr>
-        <w:tab/>
-      </w:r>
-      <w:r>
-        <w:rPr>
-          <w:rFonts w:ascii="Times New Roman" w:hAnsi="Times New Roman"/>
-          <w:sz w:val="24"/>
-          <w:lang w:val="ru-RU"/>
-        </w:rPr>
-        <w:tab/>
-      </w:r>
-      <w:r>
-        <w:rPr>
-          <w:rFonts w:ascii="Times New Roman" w:hAnsi="Times New Roman"/>
-          <w:sz w:val="24"/>
-          <w:lang w:val="ru-RU"/>
-        </w:rPr>
-        <w:tab/>
-        <w:t># моделировать не все точки, а только часть)</w:t>
-      </w:r>
-    </w:p>
-    <w:p>
-      <w:pPr>
-        <w:rPr>
-          <w:rFonts w:ascii="Times New Roman" w:hAnsi="Times New Roman"/>
-          <w:sz w:val="24"/>
-          <w:lang w:val="ru-RU"/>
-        </w:rPr>
-      </w:pPr>
-    </w:p>
-    <w:p>
-      <w:pPr>
-        <w:rPr>
-          <w:rFonts w:ascii="Times New Roman" w:hAnsi="Times New Roman"/>
-          <w:sz w:val="24"/>
-          <w:lang w:val="ru-RU"/>
-        </w:rPr>
-      </w:pPr>
-      <w:r>
-        <w:rPr>
-          <w:rFonts w:ascii="Times New Roman" w:hAnsi="Times New Roman"/>
-          <w:sz w:val="24"/>
-          <w:lang w:val="ru-RU"/>
-        </w:rPr>
-        <w:tab/>
-      </w:r>
-      <w:r>
-        <w:rPr>
-          <w:rFonts w:ascii="Times New Roman" w:hAnsi="Times New Roman"/>
-          <w:sz w:val="24"/>
-          <w:lang w:val="ru-RU"/>
-        </w:rPr>
-        <w:tab/>
-      </w:r>
-      <w:r>
-        <w:rPr>
-          <w:rFonts w:ascii="Times New Roman" w:hAnsi="Times New Roman"/>
-          <w:sz w:val="24"/>
-          <w:lang w:val="ru-RU"/>
-        </w:rPr>
-        <w:tab/>
-      </w:r>
-      <w:r>
-        <w:rPr>
-          <w:rFonts w:ascii="Times New Roman" w:hAnsi="Times New Roman"/>
-          <w:sz w:val="24"/>
-          <w:lang w:val="ru-RU"/>
-        </w:rPr>
-        <w:tab/>
-        <w:t xml:space="preserve"># задается в виде индикаторного куба, где на месте точек, </w:t>
-      </w:r>
-    </w:p>
-    <w:p>
-      <w:pPr>
-        <w:rPr>
-          <w:rFonts w:ascii="Times New Roman" w:hAnsi="Times New Roman"/>
-          <w:sz w:val="24"/>
-          <w:lang w:val="ru-RU"/>
-        </w:rPr>
-      </w:pPr>
-      <w:r>
-        <w:rPr>
-          <w:rFonts w:ascii="Times New Roman" w:hAnsi="Times New Roman"/>
-          <w:sz w:val="24"/>
-          <w:lang w:val="ru-RU"/>
-        </w:rPr>
-        <w:tab/>
-      </w:r>
-      <w:r>
-        <w:rPr>
-          <w:rFonts w:ascii="Times New Roman" w:hAnsi="Times New Roman"/>
-          <w:sz w:val="24"/>
-          <w:lang w:val="ru-RU"/>
-        </w:rPr>
-        <w:tab/>
-      </w:r>
-      <w:r>
-        <w:rPr>
-          <w:rFonts w:ascii="Times New Roman" w:hAnsi="Times New Roman"/>
-          <w:sz w:val="24"/>
-          <w:lang w:val="ru-RU"/>
-        </w:rPr>
-        <w:tab/>
-      </w:r>
-      <w:r>
-        <w:rPr>
-          <w:rFonts w:ascii="Times New Roman" w:hAnsi="Times New Roman"/>
-          <w:sz w:val="24"/>
-          <w:lang w:val="ru-RU"/>
-        </w:rPr>
-        <w:tab/>
-        <w:t xml:space="preserve"># подлежащих моделированию стоит 1, а на месте </w:t>
-      </w:r>
-    </w:p>
-    <w:p>
-      <w:pPr>
-        <w:rPr>
-          <w:rFonts w:ascii="Times New Roman" w:hAnsi="Times New Roman"/>
-          <w:sz w:val="24"/>
-          <w:lang w:val="ru-RU"/>
-        </w:rPr>
-      </w:pPr>
-      <w:r>
-        <w:rPr>
-          <w:rFonts w:ascii="Times New Roman" w:hAnsi="Times New Roman"/>
-          <w:sz w:val="24"/>
-          <w:lang w:val="ru-RU"/>
-        </w:rPr>
-        <w:tab/>
-      </w:r>
-      <w:r>
-        <w:rPr>
-          <w:rFonts w:ascii="Times New Roman" w:hAnsi="Times New Roman"/>
-          <w:sz w:val="24"/>
-          <w:lang w:val="ru-RU"/>
-        </w:rPr>
-        <w:tab/>
-      </w:r>
-      <w:r>
-        <w:rPr>
-          <w:rFonts w:ascii="Times New Roman" w:hAnsi="Times New Roman"/>
-          <w:sz w:val="24"/>
-          <w:lang w:val="ru-RU"/>
-        </w:rPr>
-        <w:tab/>
-      </w:r>
-      <w:r>
-        <w:rPr>
-          <w:rFonts w:ascii="Times New Roman" w:hAnsi="Times New Roman"/>
-          <w:sz w:val="24"/>
-          <w:lang w:val="ru-RU"/>
-        </w:rPr>
-        <w:tab/>
-        <w:t># не-моделируемых точек – 0.</w:t>
-      </w:r>
-    </w:p>
-    <w:p>
-      <w:pPr>
-        <w:rPr>
-          <w:rFonts w:ascii="Times New Roman" w:hAnsi="Times New Roman"/>
-          <w:sz w:val="24"/>
-          <w:lang w:val="ru-RU"/>
-        </w:rPr>
-      </w:pPr>
-    </w:p>
-    <w:p>
-      <w:pPr>
-        <w:rPr>
-          <w:rFonts w:ascii="Times New Roman" w:hAnsi="Times New Roman"/>
-          <w:sz w:val="24"/>
-          <w:lang w:val="ru-RU"/>
-        </w:rPr>
-      </w:pPr>
-      <w:r>
-        <w:rPr>
-          <w:rFonts w:ascii="Times New Roman" w:hAnsi="Times New Roman"/>
-          <w:sz w:val="24"/>
-          <w:lang w:val="ru-RU"/>
-        </w:rPr>
-        <w:tab/>
-      </w:r>
-      <w:r>
-        <w:rPr>
-          <w:rFonts w:ascii="Times New Roman" w:hAnsi="Times New Roman"/>
-          <w:sz w:val="24"/>
-          <w:lang w:val="ru-RU"/>
-        </w:rPr>
-        <w:tab/>
-      </w:r>
-      <w:r>
-        <w:rPr>
-          <w:rFonts w:ascii="Times New Roman" w:hAnsi="Times New Roman"/>
-          <w:sz w:val="24"/>
-          <w:lang w:val="ru-RU"/>
-        </w:rPr>
-        <w:tab/>
-      </w:r>
-      <w:r>
-        <w:rPr>
-          <w:rFonts w:ascii="Times New Roman" w:hAnsi="Times New Roman"/>
-          <w:sz w:val="24"/>
-          <w:lang w:val="ru-RU"/>
-        </w:rPr>
-        <w:tab/>
-        <w:t># если не задано, моделируются все неизвестные точки</w:t>
-      </w:r>
-    </w:p>
-    <w:p>
-      <w:pPr>
-        <w:ind w:left="1412"/>
-        <w:rPr>
-          <w:rFonts w:ascii="Times New Roman" w:hAnsi="Times New Roman"/>
-          <w:sz w:val="24"/>
-          <w:lang w:val="ru-RU"/>
-        </w:rPr>
-      </w:pPr>
-    </w:p>
-    <w:p>
-      <w:pPr>
-        <w:rPr>
-          <w:rFonts w:ascii="Times New Roman" w:hAnsi="Times New Roman"/>
-          <w:sz w:val="24"/>
-          <w:lang w:val="ru-RU"/>
-        </w:rPr>
-      </w:pPr>
-      <w:r>
-        <w:rPr>
-          <w:rFonts w:ascii="Times New Roman" w:hAnsi="Times New Roman"/>
-          <w:sz w:val="24"/>
-        </w:rPr>
-        <w:t>mean</w:t>
-      </w:r>
-      <w:r>
-        <w:rPr>
-          <w:rFonts w:ascii="Times New Roman" w:hAnsi="Times New Roman"/>
-          <w:sz w:val="24"/>
-          <w:lang w:val="ru-RU"/>
-        </w:rPr>
-        <w:t>_</w:t>
-      </w:r>
-      <w:r>
-        <w:rPr>
-          <w:rFonts w:ascii="Times New Roman" w:hAnsi="Times New Roman"/>
-          <w:sz w:val="24"/>
-        </w:rPr>
-        <w:t>data</w:t>
-      </w:r>
-      <w:r>
-        <w:rPr>
-          <w:rFonts w:ascii="Times New Roman" w:hAnsi="Times New Roman"/>
-          <w:sz w:val="24"/>
-          <w:lang w:val="ru-RU"/>
-        </w:rPr>
-        <w:t xml:space="preserve"> = </w:t>
-      </w:r>
-      <w:r>
-        <w:rPr>
-          <w:rFonts w:ascii="Times New Roman" w:hAnsi="Times New Roman"/>
-          <w:sz w:val="24"/>
-        </w:rPr>
-        <w:t>None</w:t>
-      </w:r>
-      <w:r>
-        <w:rPr>
-          <w:rFonts w:ascii="Times New Roman" w:hAnsi="Times New Roman"/>
-          <w:sz w:val="24"/>
-          <w:lang w:val="ru-RU"/>
-        </w:rPr>
-        <w:t>,</w:t>
-      </w:r>
-      <w:r>
-        <w:rPr>
-          <w:rFonts w:ascii="Times New Roman" w:hAnsi="Times New Roman"/>
-          <w:sz w:val="24"/>
-          <w:lang w:val="ru-RU"/>
-        </w:rPr>
-        <w:tab/>
-        <w:t xml:space="preserve"># куб с вероятностями для  </w:t>
+        <w:t xml:space="preserve"> — использовать </w:t>
       </w:r>
       <w:r>
         <w:rPr>
@@ -14980,326 +15014,214 @@
         <w:rPr>
           <w:rFonts w:ascii="Times New Roman" w:hAnsi="Times New Roman"/>
           <w:sz w:val="24"/>
-          <w:lang w:val="ru-RU"/>
-        </w:rPr>
-      </w:pPr>
-    </w:p>
-    <w:p>
-      <w:pPr>
-        <w:rPr>
-          <w:rFonts w:ascii="Times New Roman" w:hAnsi="Times New Roman"/>
-          <w:sz w:val="24"/>
-          <w:lang w:val="ru-RU"/>
-        </w:rPr>
-      </w:pPr>
-      <w:r>
-        <w:rPr>
-          <w:rFonts w:ascii="Times New Roman" w:hAnsi="Times New Roman"/>
-          <w:sz w:val="24"/>
-        </w:rPr>
-        <w:t>use</w:t>
-      </w:r>
-      <w:r>
-        <w:rPr>
-          <w:rFonts w:ascii="Times New Roman" w:hAnsi="Times New Roman"/>
-          <w:sz w:val="24"/>
-          <w:lang w:val="ru-RU"/>
-        </w:rPr>
-        <w:t>_</w:t>
-      </w:r>
-      <w:r>
-        <w:rPr>
-          <w:rFonts w:ascii="Times New Roman" w:hAnsi="Times New Roman"/>
-          <w:sz w:val="24"/>
-        </w:rPr>
-        <w:t>corellogram</w:t>
-      </w:r>
-      <w:r>
-        <w:rPr>
-          <w:rFonts w:ascii="Times New Roman" w:hAnsi="Times New Roman"/>
-          <w:sz w:val="24"/>
-          <w:lang w:val="ru-RU"/>
-        </w:rPr>
-        <w:t xml:space="preserve"> = </w:t>
-      </w:r>
-      <w:r>
-        <w:rPr>
-          <w:rFonts w:ascii="Times New Roman" w:hAnsi="Times New Roman"/>
-          <w:sz w:val="24"/>
-        </w:rPr>
-        <w:t>True</w:t>
-      </w:r>
-    </w:p>
-    <w:p>
-      <w:pPr>
-        <w:rPr>
-          <w:rFonts w:ascii="Times New Roman" w:hAnsi="Times New Roman"/>
-          <w:sz w:val="24"/>
-          <w:lang w:val="ru-RU"/>
-        </w:rPr>
-      </w:pPr>
-      <w:r>
-        <w:rPr>
-          <w:rFonts w:ascii="Times New Roman" w:hAnsi="Times New Roman"/>
-          <w:sz w:val="24"/>
-          <w:lang w:val="ru-RU"/>
-        </w:rPr>
-        <w:tab/>
-      </w:r>
-      <w:r>
-        <w:rPr>
-          <w:rFonts w:ascii="Times New Roman" w:hAnsi="Times New Roman"/>
-          <w:sz w:val="24"/>
-          <w:lang w:val="ru-RU"/>
-        </w:rPr>
-        <w:tab/>
-      </w:r>
-      <w:r>
-        <w:rPr>
-          <w:rFonts w:ascii="Times New Roman" w:hAnsi="Times New Roman"/>
-          <w:sz w:val="24"/>
-          <w:lang w:val="ru-RU"/>
-        </w:rPr>
-        <w:tab/>
-      </w:r>
-    </w:p>
-    <w:p>
-      <w:pPr>
-        <w:rPr>
-          <w:rFonts w:ascii="Times New Roman" w:hAnsi="Times New Roman"/>
-          <w:sz w:val="24"/>
-          <w:lang w:val="ru-RU"/>
-        </w:rPr>
-      </w:pPr>
-      <w:r>
-        <w:rPr>
-          <w:rFonts w:ascii="Times New Roman" w:hAnsi="Times New Roman"/>
-          <w:sz w:val="24"/>
-          <w:lang w:val="ru-RU"/>
-        </w:rPr>
-        <w:tab/>
-      </w:r>
-      <w:r>
-        <w:rPr>
-          <w:rFonts w:ascii="Times New Roman" w:hAnsi="Times New Roman"/>
-          <w:sz w:val="24"/>
-          <w:lang w:val="ru-RU"/>
-        </w:rPr>
-        <w:tab/>
-      </w:r>
-      <w:r>
-        <w:rPr>
-          <w:rFonts w:ascii="Times New Roman" w:hAnsi="Times New Roman"/>
-          <w:sz w:val="24"/>
-          <w:lang w:val="ru-RU"/>
-        </w:rPr>
-        <w:tab/>
-        <w:t xml:space="preserve"># использование кореллограмного </w:t>
-      </w:r>
-      <w:r>
-        <w:rPr>
-          <w:rFonts w:ascii="Times New Roman" w:hAnsi="Times New Roman"/>
-          <w:sz w:val="24"/>
-        </w:rPr>
-        <w:t>SIS</w:t>
-      </w:r>
-      <w:r>
-        <w:rPr>
-          <w:rFonts w:ascii="Times New Roman" w:hAnsi="Times New Roman"/>
-          <w:sz w:val="24"/>
-          <w:lang w:val="ru-RU"/>
-        </w:rPr>
-        <w:t xml:space="preserve"> или </w:t>
-      </w:r>
-      <w:r>
-        <w:rPr>
-          <w:rFonts w:ascii="Times New Roman" w:hAnsi="Times New Roman"/>
-          <w:sz w:val="24"/>
-        </w:rPr>
-        <w:t>LVM</w:t>
-      </w:r>
-      <w:r>
-        <w:rPr>
-          <w:rFonts w:ascii="Times New Roman" w:hAnsi="Times New Roman"/>
-          <w:sz w:val="24"/>
-          <w:lang w:val="ru-RU"/>
-        </w:rPr>
-        <w:t xml:space="preserve"> </w:t>
-      </w:r>
-      <w:r>
-        <w:rPr>
-          <w:rFonts w:ascii="Times New Roman" w:hAnsi="Times New Roman"/>
-          <w:sz w:val="24"/>
-        </w:rPr>
-        <w:t>SIS</w:t>
-      </w:r>
-      <w:r>
-        <w:rPr>
-          <w:rFonts w:ascii="Times New Roman" w:hAnsi="Times New Roman"/>
-          <w:sz w:val="24"/>
-          <w:lang w:val="ru-RU"/>
-        </w:rPr>
-        <w:t xml:space="preserve"> </w:t>
-      </w:r>
-    </w:p>
-    <w:p>
-      <w:pPr>
-        <w:rPr>
-          <w:rFonts w:ascii="Times New Roman" w:hAnsi="Times New Roman"/>
-          <w:sz w:val="24"/>
-          <w:lang w:val="ru-RU"/>
-        </w:rPr>
-      </w:pPr>
-    </w:p>
-    <w:p>
-      <w:pPr>
-        <w:rPr>
-          <w:rFonts w:ascii="Times New Roman" w:hAnsi="Times New Roman"/>
-          <w:sz w:val="24"/>
-          <w:lang w:val="ru-RU"/>
-        </w:rPr>
-      </w:pPr>
-      <w:r>
-        <w:rPr>
-          <w:rFonts w:ascii="Times New Roman" w:hAnsi="Times New Roman"/>
-          <w:sz w:val="24"/>
-          <w:lang w:val="ru-RU"/>
-        </w:rPr>
-        <w:tab/>
-      </w:r>
-      <w:r>
-        <w:rPr>
-          <w:rFonts w:ascii="Times New Roman" w:hAnsi="Times New Roman"/>
-          <w:sz w:val="24"/>
-          <w:lang w:val="ru-RU"/>
-        </w:rPr>
-        <w:tab/>
-      </w:r>
-      <w:r>
-        <w:rPr>
-          <w:rFonts w:ascii="Times New Roman" w:hAnsi="Times New Roman"/>
-          <w:sz w:val="24"/>
-          <w:lang w:val="ru-RU"/>
-        </w:rPr>
-        <w:tab/>
+        </w:rPr>
+      </w:pPr>
+      <w:r>
+        <w:rPr>
+          <w:rFonts w:ascii="Times New Roman" w:hAnsi="Times New Roman"/>
+          <w:sz w:val="24"/>
+        </w:rPr>
+        <w:t>m</w:t>
+      </w:r>
+      <w:r>
+        <w:rPr>
+          <w:rFonts w:ascii="Times New Roman" w:hAnsi="Times New Roman"/>
+          <w:sz w:val="24"/>
+        </w:rPr>
+        <w:t>ask</w:t>
+      </w:r>
+      <w:r>
+        <w:rPr>
+          <w:rFonts w:ascii="Times New Roman" w:hAnsi="Times New Roman"/>
+          <w:sz w:val="24"/>
+        </w:rPr>
+        <w:t xml:space="preserve"> = False</w:t>
+      </w:r>
+    </w:p>
+    <w:p>
+      <w:pPr>
+        <w:ind w:firstLine="2160"/>
+        <w:rPr>
+          <w:rFonts w:ascii="Times New Roman" w:hAnsi="Times New Roman"/>
+          <w:sz w:val="24"/>
+          <w:lang w:val="ru-RU"/>
+        </w:rPr>
+      </w:pPr>
+      <w:r>
+        <w:rPr>
+          <w:rFonts w:ascii="Times New Roman" w:hAnsi="Times New Roman"/>
+          <w:b/>
+          <w:sz w:val="24"/>
+          <w:lang w:val="ru-RU"/>
+        </w:rPr>
         <w:t xml:space="preserve"># </w:t>
       </w:r>
       <w:r>
         <w:rPr>
           <w:rFonts w:ascii="Times New Roman" w:hAnsi="Times New Roman"/>
           <w:sz w:val="24"/>
-        </w:rPr>
-        <w:t>True</w:t>
-      </w:r>
-      <w:r>
-        <w:rPr>
-          <w:rFonts w:ascii="Times New Roman" w:hAnsi="Times New Roman"/>
-          <w:sz w:val="24"/>
-          <w:lang w:val="ru-RU"/>
-        </w:rPr>
-        <w:t xml:space="preserve"> — использовать кореллограмный </w:t>
-      </w:r>
-      <w:r>
-        <w:rPr>
-          <w:rFonts w:ascii="Times New Roman" w:hAnsi="Times New Roman"/>
-          <w:sz w:val="24"/>
-        </w:rPr>
-        <w:t>SIS</w:t>
-      </w:r>
-    </w:p>
-    <w:p>
-      <w:pPr>
-        <w:rPr>
-          <w:rFonts w:ascii="Times New Roman" w:hAnsi="Times New Roman"/>
-          <w:sz w:val="24"/>
-          <w:lang w:val="ru-RU"/>
-        </w:rPr>
-      </w:pPr>
-      <w:r>
-        <w:rPr>
-          <w:rFonts w:ascii="Times New Roman" w:hAnsi="Times New Roman"/>
-          <w:sz w:val="24"/>
-          <w:lang w:val="ru-RU"/>
-        </w:rPr>
-        <w:tab/>
-      </w:r>
-      <w:r>
-        <w:rPr>
-          <w:rFonts w:ascii="Times New Roman" w:hAnsi="Times New Roman"/>
-          <w:sz w:val="24"/>
-          <w:lang w:val="ru-RU"/>
-        </w:rPr>
-        <w:tab/>
-      </w:r>
-      <w:r>
-        <w:rPr>
-          <w:rFonts w:ascii="Times New Roman" w:hAnsi="Times New Roman"/>
-          <w:sz w:val="24"/>
-          <w:lang w:val="ru-RU"/>
-        </w:rPr>
-        <w:tab/>
+          <w:lang w:val="ru-RU"/>
+        </w:rPr>
+        <w:t xml:space="preserve">свойство, задающее регион моделирования (если необходимо </w:t>
+      </w:r>
+    </w:p>
+    <w:p>
+      <w:pPr>
+        <w:ind w:firstLine="2160"/>
+        <w:rPr>
+          <w:rFonts w:ascii="Times New Roman" w:hAnsi="Times New Roman"/>
+          <w:sz w:val="24"/>
+          <w:lang w:val="ru-RU"/>
+        </w:rPr>
+      </w:pPr>
+      <w:r>
+        <w:rPr>
+          <w:rFonts w:ascii="Times New Roman" w:hAnsi="Times New Roman"/>
+          <w:sz w:val="24"/>
+          <w:lang w:val="ru-RU"/>
+        </w:rPr>
         <w:t xml:space="preserve"># </w:t>
       </w:r>
       <w:r>
         <w:rPr>
           <w:rFonts w:ascii="Times New Roman" w:hAnsi="Times New Roman"/>
           <w:sz w:val="24"/>
-        </w:rPr>
-        <w:t>False</w:t>
-      </w:r>
-      <w:r>
-        <w:rPr>
-          <w:rFonts w:ascii="Times New Roman" w:hAnsi="Times New Roman"/>
-          <w:sz w:val="24"/>
-          <w:lang w:val="ru-RU"/>
-        </w:rPr>
-        <w:t xml:space="preserve"> — использовать </w:t>
-      </w:r>
-      <w:r>
-        <w:rPr>
-          <w:rFonts w:ascii="Times New Roman" w:hAnsi="Times New Roman"/>
-          <w:sz w:val="24"/>
-        </w:rPr>
-        <w:t>LVM</w:t>
-      </w:r>
-      <w:r>
-        <w:rPr>
-          <w:rFonts w:ascii="Times New Roman" w:hAnsi="Times New Roman"/>
-          <w:sz w:val="24"/>
-          <w:lang w:val="ru-RU"/>
-        </w:rPr>
-        <w:t xml:space="preserve"> </w:t>
-      </w:r>
-      <w:r>
-        <w:rPr>
-          <w:rFonts w:ascii="Times New Roman" w:hAnsi="Times New Roman"/>
-          <w:sz w:val="24"/>
-        </w:rPr>
-        <w:t>SIS</w:t>
-      </w:r>
-    </w:p>
-    <w:p>
-      <w:pPr>
-        <w:rPr>
-          <w:rFonts w:ascii="Times New Roman" w:hAnsi="Times New Roman"/>
-          <w:sz w:val="24"/>
-        </w:rPr>
-      </w:pPr>
-      <w:r>
-        <w:rPr>
-          <w:rFonts w:ascii="Times New Roman" w:hAnsi="Times New Roman"/>
-          <w:sz w:val="24"/>
+          <w:lang w:val="ru-RU"/>
+        </w:rPr>
+        <w:t>смоделировать не все точки, а только часть).</w:t>
+      </w:r>
+      <w:r>
+        <w:rPr>
+          <w:rFonts w:ascii="Times New Roman" w:hAnsi="Times New Roman"/>
+          <w:sz w:val="24"/>
+          <w:lang w:val="ru-RU"/>
+        </w:rPr>
+        <w:tab/>
+      </w:r>
+      <w:r>
+        <w:rPr>
+          <w:rFonts w:ascii="Times New Roman" w:hAnsi="Times New Roman"/>
+          <w:sz w:val="24"/>
+          <w:lang w:val="ru-RU"/>
+        </w:rPr>
+        <w:tab/>
+      </w:r>
+    </w:p>
+    <w:p>
+      <w:pPr>
+        <w:ind w:firstLine="2160"/>
+        <w:rPr>
+          <w:rFonts w:ascii="Times New Roman" w:hAnsi="Times New Roman"/>
+          <w:sz w:val="24"/>
+          <w:lang w:val="ru-RU"/>
+        </w:rPr>
+      </w:pPr>
+    </w:p>
+    <w:p>
+      <w:pPr>
+        <w:ind w:firstLine="2160"/>
+        <w:rPr>
+          <w:rFonts w:ascii="Times New Roman" w:hAnsi="Times New Roman"/>
+          <w:sz w:val="24"/>
+          <w:lang w:val="ru-RU"/>
+        </w:rPr>
+      </w:pPr>
+      <w:r>
+        <w:rPr>
+          <w:rFonts w:ascii="Times New Roman" w:hAnsi="Times New Roman"/>
+          <w:sz w:val="24"/>
+          <w:lang w:val="ru-RU"/>
+        </w:rPr>
+        <w:t>#</w:t>
+      </w:r>
+      <w:r>
+        <w:rPr>
+          <w:rFonts w:ascii="Times New Roman" w:hAnsi="Times New Roman"/>
+          <w:sz w:val="24"/>
+          <w:lang w:val="ru-RU"/>
+        </w:rPr>
+        <w:t xml:space="preserve"> должно быть задано в виде индикаторного свойства со значениями</w:t>
+      </w:r>
+    </w:p>
+    <w:p>
+      <w:pPr>
+        <w:ind w:firstLine="2160"/>
+        <w:rPr>
+          <w:rFonts w:ascii="Times New Roman" w:hAnsi="Times New Roman"/>
+          <w:b/>
+          <w:sz w:val="24"/>
+          <w:lang w:val="ru-RU"/>
+        </w:rPr>
+      </w:pPr>
+      <w:r>
+        <w:rPr>
+          <w:rFonts w:ascii="Times New Roman" w:hAnsi="Times New Roman"/>
+          <w:sz w:val="24"/>
+          <w:lang w:val="ru-RU"/>
+        </w:rPr>
+        <w:t>#</w:t>
+      </w:r>
+      <w:r>
+        <w:rPr>
+          <w:rFonts w:ascii="Times New Roman" w:hAnsi="Times New Roman"/>
+          <w:sz w:val="24"/>
+          <w:lang w:val="ru-RU"/>
+        </w:rPr>
+        <w:t xml:space="preserve"> 0 (не моделируется) и 1 (моделируется).</w:t>
+      </w:r>
+    </w:p>
+    <w:p>
+      <w:pPr>
+        <w:rPr>
+          <w:rFonts w:ascii="Times New Roman" w:hAnsi="Times New Roman"/>
+          <w:sz w:val="24"/>
+          <w:lang w:val="ru-RU"/>
+        </w:rPr>
+      </w:pPr>
+    </w:p>
+    <w:p>
+      <w:pPr>
+        <w:rPr>
+          <w:rFonts w:ascii="Times New Roman" w:hAnsi="Times New Roman"/>
+          <w:sz w:val="24"/>
+          <w:lang w:val="ru-RU"/>
+        </w:rPr>
+      </w:pPr>
+      <w:r>
+        <w:rPr>
+          <w:rFonts w:ascii="Times New Roman" w:hAnsi="Times New Roman"/>
+          <w:sz w:val="24"/>
+          <w:lang w:val="ru-RU"/>
         </w:rPr>
         <w:t>)</w:t>
       </w:r>
     </w:p>
     <w:p>
       <w:pPr>
+        <w:rPr>
+          <w:rFonts w:ascii="Times New Roman" w:hAnsi="Times New Roman"/>
+          <w:sz w:val="24"/>
+          <w:lang w:val="ru-RU"/>
+        </w:rPr>
+      </w:pPr>
+    </w:p>
+    <w:p>
+      <w:pPr>
+        <w:rPr>
+          <w:rFonts w:ascii="Times New Roman" w:hAnsi="Times New Roman"/>
+          <w:sz w:val="24"/>
+          <w:lang w:val="ru-RU"/>
+        </w:rPr>
+      </w:pPr>
+    </w:p>
+    <w:p>
+      <w:pPr>
         <w:ind w:left="709"/>
         <w:rPr>
           <w:rFonts w:ascii="Courier New" w:hAnsi="Courier New"/>
           <w:b/>
           <w:u w:val="single"/>
+          <w:lang w:val="ru-RU"/>
         </w:rPr>
       </w:pPr>
       <w:r>
@@ -15307,24 +15229,14 @@
           <w:rFonts w:ascii="Courier New" w:hAnsi="Courier New"/>
           <w:b/>
           <w:u w:val="single"/>
-        </w:rPr>
-        <w:t>Пример</w:t>
-      </w:r>
-      <w:r>
-        <w:rPr>
-          <w:rFonts w:ascii="Courier New" w:hAnsi="Courier New"/>
-          <w:b/>
-          <w:u w:val="single"/>
-        </w:rPr>
-        <w:t>:</w:t>
+          <w:lang w:val="ru-RU"/>
+        </w:rPr>
+        <w:t>Пример:</w:t>
       </w:r>
     </w:p>
     <w:p>
       <w:pPr>
         <w:pStyle w:val="programcode"/>
-        <w:rPr>
-          <w:lang w:val="en-US"/>
-        </w:rPr>
       </w:pPr>
     </w:p>
     <w:p>
@@ -15888,7 +15800,7 @@
       <w:pPr>
         <w:pStyle w:val="2"/>
       </w:pPr>
-      <w:bookmarkStart w:id="35" w:name="_Toc227577366"/>
+      <w:bookmarkStart w:id="35" w:name="_Toc229892727"/>
       <w:bookmarkEnd w:id="34"/>
       <w:r>
         <w:t>3.6. Sequential Gaussian Simulation (SGS, SGS LVM)</w:t>
@@ -17204,6 +17116,204 @@
         </w:rPr>
         <w:tab/>
         <w:t># (куба с данными)</w:t>
+      </w:r>
+    </w:p>
+    <w:p>
+      <w:pPr>
+        <w:rPr>
+          <w:rFonts w:ascii="Times New Roman" w:hAnsi="Times New Roman"/>
+          <w:sz w:val="24"/>
+          <w:lang w:val="ru-RU"/>
+        </w:rPr>
+      </w:pPr>
+      <w:r>
+        <w:rPr>
+          <w:rFonts w:ascii="Times New Roman" w:hAnsi="Times New Roman"/>
+          <w:sz w:val="24"/>
+          <w:lang w:val="ru-RU"/>
+        </w:rPr>
+        <w:tab/>
+      </w:r>
+      <w:r>
+        <w:rPr>
+          <w:rFonts w:ascii="Times New Roman" w:hAnsi="Times New Roman"/>
+          <w:sz w:val="24"/>
+          <w:lang w:val="ru-RU"/>
+        </w:rPr>
+        <w:tab/>
+      </w:r>
+    </w:p>
+    <w:p>
+      <w:pPr>
+        <w:ind w:left="1440"/>
+        <w:rPr>
+          <w:rFonts w:ascii="Times New Roman" w:hAnsi="Times New Roman"/>
+          <w:sz w:val="24"/>
+          <w:lang w:val="ru-RU"/>
+        </w:rPr>
+      </w:pPr>
+      <w:r>
+        <w:rPr>
+          <w:rFonts w:ascii="Times New Roman" w:hAnsi="Times New Roman"/>
+          <w:sz w:val="24"/>
+          <w:lang w:val="ru-RU"/>
+        </w:rPr>
+        <w:t>"</w:t>
+      </w:r>
+      <w:r>
+        <w:rPr>
+          <w:rFonts w:ascii="Times New Roman" w:hAnsi="Times New Roman"/>
+          <w:sz w:val="24"/>
+        </w:rPr>
+        <w:t>mask</w:t>
+      </w:r>
+      <w:r>
+        <w:rPr>
+          <w:rFonts w:ascii="Times New Roman" w:hAnsi="Times New Roman"/>
+          <w:sz w:val="24"/>
+          <w:lang w:val="ru-RU"/>
+        </w:rPr>
+        <w:t xml:space="preserve">": </w:t>
+      </w:r>
+      <w:r>
+        <w:rPr>
+          <w:rFonts w:ascii="Times New Roman" w:hAnsi="Times New Roman"/>
+          <w:b/>
+          <w:sz w:val="24"/>
+        </w:rPr>
+        <w:t>mask</w:t>
+      </w:r>
+    </w:p>
+    <w:p>
+      <w:pPr>
+        <w:ind w:firstLine="2160"/>
+        <w:rPr>
+          <w:rFonts w:ascii="Times New Roman" w:hAnsi="Times New Roman"/>
+          <w:sz w:val="24"/>
+          <w:lang w:val="ru-RU"/>
+        </w:rPr>
+      </w:pPr>
+      <w:r>
+        <w:rPr>
+          <w:rFonts w:ascii="Times New Roman" w:hAnsi="Times New Roman"/>
+          <w:b/>
+          <w:sz w:val="24"/>
+          <w:lang w:val="ru-RU"/>
+        </w:rPr>
+        <w:t xml:space="preserve"># </w:t>
+      </w:r>
+      <w:r>
+        <w:rPr>
+          <w:rFonts w:ascii="Times New Roman" w:hAnsi="Times New Roman"/>
+          <w:sz w:val="24"/>
+          <w:lang w:val="ru-RU"/>
+        </w:rPr>
+        <w:t xml:space="preserve">свойство, задающее регион моделирования (если необходимо </w:t>
+      </w:r>
+    </w:p>
+    <w:p>
+      <w:pPr>
+        <w:ind w:firstLine="2160"/>
+        <w:rPr>
+          <w:rFonts w:ascii="Times New Roman" w:hAnsi="Times New Roman"/>
+          <w:sz w:val="24"/>
+          <w:lang w:val="ru-RU"/>
+        </w:rPr>
+      </w:pPr>
+      <w:r>
+        <w:rPr>
+          <w:rFonts w:ascii="Times New Roman" w:hAnsi="Times New Roman"/>
+          <w:sz w:val="24"/>
+          <w:lang w:val="ru-RU"/>
+        </w:rPr>
+        <w:t xml:space="preserve"># </w:t>
+      </w:r>
+      <w:r>
+        <w:rPr>
+          <w:rFonts w:ascii="Times New Roman" w:hAnsi="Times New Roman"/>
+          <w:sz w:val="24"/>
+          <w:lang w:val="ru-RU"/>
+        </w:rPr>
+        <w:t>смоделировать не все точки, а только часть).</w:t>
+      </w:r>
+      <w:r>
+        <w:rPr>
+          <w:rFonts w:ascii="Times New Roman" w:hAnsi="Times New Roman"/>
+          <w:sz w:val="24"/>
+          <w:lang w:val="ru-RU"/>
+        </w:rPr>
+        <w:tab/>
+      </w:r>
+      <w:r>
+        <w:rPr>
+          <w:rFonts w:ascii="Times New Roman" w:hAnsi="Times New Roman"/>
+          <w:sz w:val="24"/>
+          <w:lang w:val="ru-RU"/>
+        </w:rPr>
+        <w:tab/>
+      </w:r>
+    </w:p>
+    <w:p>
+      <w:pPr>
+        <w:ind w:firstLine="2160"/>
+        <w:rPr>
+          <w:rFonts w:ascii="Times New Roman" w:hAnsi="Times New Roman"/>
+          <w:sz w:val="24"/>
+          <w:lang w:val="ru-RU"/>
+        </w:rPr>
+      </w:pPr>
+    </w:p>
+    <w:p>
+      <w:pPr>
+        <w:ind w:firstLine="2160"/>
+        <w:rPr>
+          <w:rFonts w:ascii="Times New Roman" w:hAnsi="Times New Roman"/>
+          <w:sz w:val="24"/>
+          <w:lang w:val="ru-RU"/>
+        </w:rPr>
+      </w:pPr>
+      <w:r>
+        <w:rPr>
+          <w:rFonts w:ascii="Times New Roman" w:hAnsi="Times New Roman"/>
+          <w:sz w:val="24"/>
+          <w:lang w:val="ru-RU"/>
+        </w:rPr>
+        <w:t>#</w:t>
+      </w:r>
+      <w:r>
+        <w:rPr>
+          <w:rFonts w:ascii="Times New Roman" w:hAnsi="Times New Roman"/>
+          <w:sz w:val="24"/>
+          <w:lang w:val="ru-RU"/>
+        </w:rPr>
+        <w:t xml:space="preserve"> должно быть задано в виде индикаторного свойства со значениями</w:t>
+      </w:r>
+    </w:p>
+    <w:p>
+      <w:pPr>
+        <w:ind w:firstLine="2160"/>
+        <w:rPr>
+          <w:rFonts w:ascii="Times New Roman" w:hAnsi="Times New Roman"/>
+          <w:b/>
+          <w:sz w:val="24"/>
+          <w:lang w:val="ru-RU"/>
+        </w:rPr>
+      </w:pPr>
+      <w:r>
+        <w:rPr>
+          <w:rFonts w:ascii="Times New Roman" w:hAnsi="Times New Roman"/>
+          <w:sz w:val="24"/>
+          <w:lang w:val="ru-RU"/>
+        </w:rPr>
+        <w:t>#</w:t>
+      </w:r>
+      <w:r>
+        <w:rPr>
+          <w:rFonts w:ascii="Times New Roman" w:hAnsi="Times New Roman"/>
+          <w:sz w:val="24"/>
+          <w:lang w:val="ru-RU"/>
+        </w:rPr>
+        <w:t xml:space="preserve"> 0 (не моделируется) и 1 (моделируется).</w:t>
       </w:r>
     </w:p>
     <w:p>
@@ -17801,6 +17911,7 @@
         <w:rPr>
           <w:lang w:val="en-US"/>
         </w:rPr>
+        <w:lastRenderedPageBreak/>
         <w:t>sgs_result = sgs_sim</w:t>
       </w:r>
       <w:r>
@@ -17878,7 +17989,6 @@
           <w:b/>
           <w:u w:val="single"/>
         </w:rPr>
-        <w:lastRenderedPageBreak/>
         <w:t>Пример (LVM):</w:t>
       </w:r>
     </w:p>
@@ -18143,7 +18253,7 @@
       <w:r>
         <w:br w:type="page"/>
       </w:r>
-      <w:bookmarkStart w:id="36" w:name="_Toc227577367"/>
+      <w:bookmarkStart w:id="36" w:name="_Toc229892728"/>
       <w:r>
         <w:lastRenderedPageBreak/>
         <w:t xml:space="preserve">4. </w:t>
@@ -18256,6 +18366,87 @@
         </w:rPr>
         <w:t>(</w:t>
       </w:r>
+      <w:hyperlink r:id="rId9" w:history="1">
+        <w:r>
+          <w:t>http</w:t>
+        </w:r>
+        <w:r>
+          <w:rPr>
+            <w:lang w:val="ru-RU"/>
+          </w:rPr>
+          <w:t>://</w:t>
+        </w:r>
+        <w:r>
+          <w:t>www</w:t>
+        </w:r>
+        <w:r>
+          <w:rPr>
+            <w:lang w:val="ru-RU"/>
+          </w:rPr>
+          <w:t>.</w:t>
+        </w:r>
+        <w:r>
+          <w:t>scipy</w:t>
+        </w:r>
+        <w:r>
+          <w:rPr>
+            <w:lang w:val="ru-RU"/>
+          </w:rPr>
+          <w:t>.</w:t>
+        </w:r>
+        <w:r>
+          <w:t>org</w:t>
+        </w:r>
+        <w:r>
+          <w:rPr>
+            <w:lang w:val="ru-RU"/>
+          </w:rPr>
+          <w:t>/</w:t>
+        </w:r>
+        <w:r>
+          <w:t>Download</w:t>
+        </w:r>
+      </w:hyperlink>
+      <w:r>
+        <w:rPr>
+          <w:lang w:val="ru-RU"/>
+        </w:rPr>
+        <w:t>)</w:t>
+      </w:r>
+      <w:r>
+        <w:rPr>
+          <w:lang w:val="ru-RU"/>
+        </w:rPr>
+        <w:t>.</w:t>
+      </w:r>
+    </w:p>
+    <w:p>
+      <w:pPr>
+        <w:rPr>
+          <w:lang w:val="ru-RU"/>
+        </w:rPr>
+      </w:pPr>
+      <w:r>
+        <w:rPr>
+          <w:lang w:val="ru-RU"/>
+        </w:rPr>
+        <w:t xml:space="preserve">Для вывода на экран графиков (гистограмм и карт) необходимо также поставить модуль </w:t>
+      </w:r>
+      <w:r>
+        <w:t>matplotlib</w:t>
+      </w:r>
+      <w:r>
+        <w:rPr>
+          <w:lang w:val="ru-RU"/>
+        </w:rPr>
+        <w:t xml:space="preserve"> </w:t>
+      </w:r>
+      <w:r>
+        <w:rPr>
+          <w:lang w:val="ru-RU"/>
+        </w:rPr>
+        <w:t>(</w:t>
+      </w:r>
       <w:hyperlink r:id="rId10" w:history="1">
         <w:r>
           <w:t>http</w:t>
@@ -18267,7 +18458,7 @@
           <w:t>://</w:t>
         </w:r>
         <w:r>
-          <w:t>www</w:t>
+          <w:t>sourceforge</w:t>
         </w:r>
         <w:r>
           <w:rPr>
@@ -18276,16 +18467,16 @@
           <w:t>.</w:t>
         </w:r>
         <w:r>
-          <w:t>scipy</w:t>
+          <w:t>net</w:t>
         </w:r>
         <w:r>
           <w:rPr>
             <w:lang w:val="ru-RU"/>
           </w:rPr>
-          <w:t>.</w:t>
-        </w:r>
-        <w:r>
-          <w:t>org</w:t>
+          <w:t>/</w:t>
+        </w:r>
+        <w:r>
+          <w:t>projects</w:t>
         </w:r>
         <w:r>
           <w:rPr>
@@ -18294,94 +18485,13 @@
           <w:t>/</w:t>
         </w:r>
         <w:r>
-          <w:t>Download</w:t>
+          <w:t>matplotlib</w:t>
         </w:r>
       </w:hyperlink>
       <w:r>
         <w:rPr>
           <w:lang w:val="ru-RU"/>
         </w:rPr>
-        <w:t>)</w:t>
-      </w:r>
-      <w:r>
-        <w:rPr>
-          <w:lang w:val="ru-RU"/>
-        </w:rPr>
-        <w:t>.</w:t>
-      </w:r>
-    </w:p>
-    <w:p>
-      <w:pPr>
-        <w:rPr>
-          <w:lang w:val="ru-RU"/>
-        </w:rPr>
-      </w:pPr>
-      <w:r>
-        <w:rPr>
-          <w:lang w:val="ru-RU"/>
-        </w:rPr>
-        <w:t xml:space="preserve">Для вывода на экран графиков (гистограмм и карт) необходимо также поставить модуль </w:t>
-      </w:r>
-      <w:r>
-        <w:t>matplotlib</w:t>
-      </w:r>
-      <w:r>
-        <w:rPr>
-          <w:lang w:val="ru-RU"/>
-        </w:rPr>
-        <w:t xml:space="preserve"> </w:t>
-      </w:r>
-      <w:r>
-        <w:rPr>
-          <w:lang w:val="ru-RU"/>
-        </w:rPr>
-        <w:t>(</w:t>
-      </w:r>
-      <w:hyperlink r:id="rId11" w:history="1">
-        <w:r>
-          <w:t>http</w:t>
-        </w:r>
-        <w:r>
-          <w:rPr>
-            <w:lang w:val="ru-RU"/>
-          </w:rPr>
-          <w:t>://</w:t>
-        </w:r>
-        <w:r>
-          <w:t>sourceforge</w:t>
-        </w:r>
-        <w:r>
-          <w:rPr>
-            <w:lang w:val="ru-RU"/>
-          </w:rPr>
-          <w:t>.</w:t>
-        </w:r>
-        <w:r>
-          <w:t>net</w:t>
-        </w:r>
-        <w:r>
-          <w:rPr>
-            <w:lang w:val="ru-RU"/>
-          </w:rPr>
-          <w:t>/</w:t>
-        </w:r>
-        <w:r>
-          <w:t>projects</w:t>
-        </w:r>
-        <w:r>
-          <w:rPr>
-            <w:lang w:val="ru-RU"/>
-          </w:rPr>
-          <w:t>/</w:t>
-        </w:r>
-        <w:r>
-          <w:t>matplotlib</w:t>
-        </w:r>
-      </w:hyperlink>
-      <w:r>
-        <w:rPr>
-          <w:lang w:val="ru-RU"/>
-        </w:rPr>
         <w:t>).</w:t>
       </w:r>
     </w:p>
@@ -18403,54 +18513,10 @@
         <w:rPr>
           <w:lang w:val="ru-RU"/>
         </w:rPr>
-        <w:t xml:space="preserve">Перечень скриптов включен в файл </w:t>
-      </w:r>
-      <w:r>
-        <w:rPr>
-          <w:rFonts w:ascii="Courier New" w:hAnsi="Courier New"/>
-        </w:rPr>
-        <w:t>scripts</w:t>
-      </w:r>
-      <w:r>
-        <w:rPr>
-          <w:rFonts w:ascii="Courier New" w:hAnsi="Courier New"/>
-          <w:lang w:val="ru-RU"/>
-        </w:rPr>
-        <w:t>_</w:t>
-      </w:r>
-      <w:r>
-        <w:rPr>
-          <w:rFonts w:ascii="Courier New" w:hAnsi="Courier New"/>
-        </w:rPr>
-        <w:t>list</w:t>
-      </w:r>
-      <w:r>
-        <w:rPr>
-          <w:rFonts w:ascii="Courier New" w:hAnsi="Courier New"/>
-          <w:lang w:val="ru-RU"/>
-        </w:rPr>
-        <w:t>.</w:t>
-      </w:r>
-      <w:r>
-        <w:rPr>
-          <w:rFonts w:ascii="Courier New" w:hAnsi="Courier New"/>
-        </w:rPr>
-        <w:t>txt</w:t>
-      </w:r>
-      <w:r>
-        <w:rPr>
-          <w:lang w:val="ru-RU"/>
-        </w:rPr>
-        <w:t xml:space="preserve"> с набором скриптов.</w:t>
-      </w:r>
-      <w:r>
-        <w:rPr>
-          <w:lang w:val="ru-RU"/>
-        </w:rPr>
         <w:br w:type="page"/>
       </w:r>
       <w:bookmarkStart w:id="37" w:name="_Toc215301677"/>
-      <w:bookmarkStart w:id="38" w:name="_Toc227577368"/>
+      <w:bookmarkStart w:id="38" w:name="_Toc229892729"/>
       <w:bookmarkEnd w:id="37"/>
       <w:r>
         <w:rPr>
@@ -18671,7 +18737,7 @@
         </w:rPr>
         <w:br w:type="page"/>
       </w:r>
-      <w:bookmarkStart w:id="39" w:name="_Toc227577369"/>
+      <w:bookmarkStart w:id="39" w:name="_Toc229892730"/>
       <w:r>
         <w:rPr>
           <w:lang w:val="ru-RU"/>
@@ -18689,12 +18755,12 @@
           <w:rFonts w:ascii="Arial" w:hAnsi="Arial"/>
           <w:b/>
           <w:sz w:val="32"/>
-          <w:lang w:val="ru-RU"/>
-        </w:rPr>
-      </w:pPr>
-    </w:p>
-    <w:p>
-      <w:pPr>
+        </w:rPr>
+      </w:pPr>
+    </w:p>
+    <w:p>
+      <w:pPr>
+        <w:ind w:firstLine="0"/>
         <w:rPr>
           <w:b/>
           <w:sz w:val="32"/>
@@ -18714,7 +18780,23 @@
           <w:sz w:val="32"/>
           <w:lang w:val="ru-RU"/>
         </w:rPr>
-        <w:t xml:space="preserve"> 0.9.3 </w:t>
+        <w:t xml:space="preserve"> 0.9.</w:t>
+      </w:r>
+      <w:r>
+        <w:rPr>
+          <w:b/>
+          <w:sz w:val="32"/>
+          <w:lang w:val="ru-RU"/>
+        </w:rPr>
+        <w:t>4</w:t>
+      </w:r>
+      <w:r>
+        <w:rPr>
+          <w:b/>
+          <w:sz w:val="32"/>
+          <w:lang w:val="ru-RU"/>
+        </w:rPr>
+        <w:t xml:space="preserve"> </w:t>
       </w:r>
       <w:r>
         <w:rPr>
@@ -18722,35 +18804,993 @@
           <w:sz w:val="32"/>
           <w:lang w:val="ru-RU"/>
         </w:rPr>
-        <w:t>- 06/04/2009</w:t>
-      </w:r>
-    </w:p>
-    <w:p>
-      <w:pPr>
+        <w:t xml:space="preserve">- </w:t>
+      </w:r>
+      <w:r>
         <w:rPr>
           <w:i/>
           <w:sz w:val="32"/>
           <w:lang w:val="ru-RU"/>
         </w:rPr>
-      </w:pPr>
-    </w:p>
-    <w:p>
-      <w:pPr>
+        <w:t>12</w:t>
+      </w:r>
+      <w:r>
+        <w:rPr>
+          <w:i/>
+          <w:sz w:val="32"/>
+          <w:lang w:val="ru-RU"/>
+        </w:rPr>
+        <w:t>/0</w:t>
+      </w:r>
+      <w:r>
+        <w:rPr>
+          <w:i/>
+          <w:sz w:val="32"/>
+          <w:lang w:val="ru-RU"/>
+        </w:rPr>
+        <w:t>5</w:t>
+      </w:r>
+      <w:r>
+        <w:rPr>
+          <w:i/>
+          <w:sz w:val="32"/>
+          <w:lang w:val="ru-RU"/>
+        </w:rPr>
+        <w:t>/2009</w:t>
+      </w:r>
+    </w:p>
+    <w:p>
+      <w:pPr>
+        <w:rPr>
+          <w:i/>
+          <w:sz w:val="32"/>
+          <w:lang w:val="ru-RU"/>
+        </w:rPr>
+      </w:pPr>
+    </w:p>
+    <w:p>
+      <w:pPr>
+        <w:numPr>
+          <w:ilvl w:val="0"/>
+          <w:numId w:val="7"/>
+        </w:numPr>
         <w:tabs>
           <w:tab w:val="left" w:pos="1091"/>
         </w:tabs>
-        <w:ind w:left="1440" w:firstLine="0"/>
+        <w:rPr>
+          <w:lang w:val="ru-RU"/>
+        </w:rPr>
+      </w:pPr>
+      <w:r>
+        <w:t>GsTL</w:t>
+      </w:r>
+      <w:r>
+        <w:rPr>
+          <w:lang w:val="ru-RU"/>
+        </w:rPr>
+        <w:t xml:space="preserve"> </w:t>
+      </w:r>
+      <w:r>
+        <w:rPr>
+          <w:lang w:val="ru-RU"/>
+        </w:rPr>
+        <w:t>больше не используется.</w:t>
+      </w:r>
+    </w:p>
+    <w:p>
+      <w:pPr>
+        <w:tabs>
+          <w:tab w:val="left" w:pos="1091"/>
+        </w:tabs>
+        <w:rPr>
+          <w:lang w:val="ru-RU"/>
+        </w:rPr>
+      </w:pPr>
+    </w:p>
+    <w:p>
+      <w:pPr>
+        <w:numPr>
+          <w:ilvl w:val="0"/>
+          <w:numId w:val="7"/>
+        </w:numPr>
+        <w:tabs>
+          <w:tab w:val="left" w:pos="1091"/>
+        </w:tabs>
+        <w:rPr>
+          <w:lang w:val="ru-RU"/>
+        </w:rPr>
+      </w:pPr>
+      <w:r>
+        <w:rPr>
+          <w:lang w:val="ru-RU"/>
+        </w:rPr>
+        <w:t xml:space="preserve">Библиотека переведена на лицензию </w:t>
+      </w:r>
+      <w:r>
+        <w:t>BSD</w:t>
+      </w:r>
+      <w:r>
+        <w:rPr>
+          <w:lang w:val="ru-RU"/>
+        </w:rPr>
+        <w:t>.</w:t>
+      </w:r>
+    </w:p>
+    <w:p>
+      <w:pPr>
+        <w:tabs>
+          <w:tab w:val="left" w:pos="1091"/>
+        </w:tabs>
+        <w:rPr>
+          <w:lang w:val="ru-RU"/>
+        </w:rPr>
+      </w:pPr>
+    </w:p>
+    <w:p>
+      <w:pPr>
+        <w:numPr>
+          <w:ilvl w:val="0"/>
+          <w:numId w:val="7"/>
+        </w:numPr>
+        <w:tabs>
+          <w:tab w:val="left" w:pos="1091"/>
+        </w:tabs>
+        <w:rPr>
+          <w:lang w:val="ru-RU"/>
+        </w:rPr>
+      </w:pPr>
+      <w:r>
+        <w:rPr>
+          <w:lang w:val="ru-RU"/>
+        </w:rPr>
+        <w:t xml:space="preserve">Добавлена поддержка </w:t>
+      </w:r>
+      <w:r>
+        <w:rPr>
+          <w:lang w:val="ru-RU"/>
+        </w:rPr>
+        <w:t xml:space="preserve">параметра </w:t>
+      </w:r>
+      <w:r>
+        <w:t>nugget</w:t>
+      </w:r>
+      <w:r>
+        <w:rPr>
+          <w:lang w:val="ru-RU"/>
+        </w:rPr>
+        <w:t xml:space="preserve"> </w:t>
+      </w:r>
+      <w:r>
+        <w:rPr>
+          <w:lang w:val="ru-RU"/>
+        </w:rPr>
+        <w:t>и анизотропных вариограмм.</w:t>
+      </w:r>
+    </w:p>
+    <w:p>
+      <w:pPr>
+        <w:tabs>
+          <w:tab w:val="left" w:pos="1091"/>
+        </w:tabs>
+        <w:rPr>
+          <w:lang w:val="ru-RU"/>
+        </w:rPr>
+      </w:pPr>
+    </w:p>
+    <w:p>
+      <w:pPr>
+        <w:numPr>
+          <w:ilvl w:val="0"/>
+          <w:numId w:val="7"/>
+        </w:numPr>
+        <w:tabs>
+          <w:tab w:val="left" w:pos="1091"/>
+        </w:tabs>
+        <w:rPr>
+          <w:lang w:val="ru-RU"/>
+        </w:rPr>
+      </w:pPr>
+      <w:r>
+        <w:rPr>
+          <w:lang w:val="ru-RU"/>
+        </w:rPr>
+        <w:t>Новая</w:t>
+      </w:r>
+      <w:r>
+        <w:rPr>
+          <w:lang w:val="ru-RU"/>
+        </w:rPr>
+        <w:t xml:space="preserve"> внутренняя структура алгоритмов</w:t>
+      </w:r>
+      <w:r>
+        <w:rPr>
+          <w:lang w:val="ru-RU"/>
+        </w:rPr>
+        <w:t>.</w:t>
+      </w:r>
+    </w:p>
+    <w:p>
+      <w:pPr>
+        <w:pStyle w:val="afc"/>
+        <w:rPr>
+          <w:lang w:val="ru-RU"/>
+        </w:rPr>
+      </w:pPr>
+    </w:p>
+    <w:p>
+      <w:pPr>
+        <w:numPr>
+          <w:ilvl w:val="0"/>
+          <w:numId w:val="7"/>
+        </w:numPr>
+        <w:tabs>
+          <w:tab w:val="left" w:pos="1091"/>
+        </w:tabs>
+        <w:rPr>
+          <w:lang w:val="ru-RU"/>
+        </w:rPr>
+      </w:pPr>
+      <w:r>
+        <w:rPr>
+          <w:lang w:val="ru-RU"/>
+        </w:rPr>
+        <w:t xml:space="preserve">Поддержка регионов моделирования в </w:t>
+      </w:r>
+      <w:r>
+        <w:t>SIS</w:t>
+      </w:r>
+      <w:r>
+        <w:rPr>
+          <w:lang w:val="ru-RU"/>
+        </w:rPr>
+        <w:t>/</w:t>
+      </w:r>
+      <w:r>
+        <w:t>SGS</w:t>
+      </w:r>
+    </w:p>
+    <w:p>
+      <w:pPr>
+        <w:pStyle w:val="3f3f3f3f3f3f3f3f3f3f3f3f"/>
+        <w:widowControl/>
+        <w:rPr>
+          <w:rFonts w:ascii="Arial" w:hAnsi="Arial"/>
+          <w:b/>
+          <w:sz w:val="32"/>
+          <w:lang w:val="ru-RU"/>
+        </w:rPr>
+      </w:pPr>
+    </w:p>
+    <w:p>
+      <w:pPr>
+        <w:ind w:firstLine="0"/>
+        <w:rPr>
+          <w:b/>
+          <w:sz w:val="32"/>
+          <w:lang w:val="ru-RU"/>
+        </w:rPr>
+      </w:pPr>
+      <w:r>
+        <w:rPr>
+          <w:b/>
+          <w:sz w:val="32"/>
+        </w:rPr>
+        <w:t>HPGL</w:t>
+      </w:r>
+      <w:r>
+        <w:rPr>
+          <w:b/>
+          <w:sz w:val="32"/>
+          <w:lang w:val="ru-RU"/>
+        </w:rPr>
+        <w:t xml:space="preserve"> 0.9.3 </w:t>
+      </w:r>
+      <w:r>
         <w:rPr>
           <w:i/>
           <w:sz w:val="32"/>
           <w:lang w:val="ru-RU"/>
         </w:rPr>
+        <w:t>- 06/04/2009</w:t>
+      </w:r>
+    </w:p>
+    <w:p>
+      <w:pPr>
+        <w:rPr>
+          <w:i/>
+          <w:sz w:val="32"/>
+          <w:lang w:val="ru-RU"/>
+        </w:rPr>
+      </w:pPr>
+    </w:p>
+    <w:p>
+      <w:pPr>
+        <w:numPr>
+          <w:ilvl w:val="0"/>
+          <w:numId w:val="8"/>
+        </w:numPr>
+        <w:tabs>
+          <w:tab w:val="left" w:pos="1091"/>
+        </w:tabs>
+        <w:rPr>
+          <w:lang w:val="ru-RU"/>
+        </w:rPr>
       </w:pPr>
       <w:r>
         <w:rPr>
           <w:lang w:val="ru-RU"/>
         </w:rPr>
         <w:t>Первая открытая версия</w:t>
+      </w:r>
+    </w:p>
+    <w:p>
+      <w:pPr>
+        <w:pStyle w:val="1"/>
+        <w:rPr>
+          <w:lang w:val="ru-RU"/>
+        </w:rPr>
+      </w:pPr>
+      <w:r>
+        <w:rPr>
+          <w:lang w:val="ru-RU"/>
+        </w:rPr>
+        <w:br w:type="page"/>
+      </w:r>
+      <w:bookmarkStart w:id="40" w:name="_Toc229892731"/>
+      <w:r>
+        <w:rPr>
+          <w:lang w:val="ru-RU"/>
+        </w:rPr>
+        <w:lastRenderedPageBreak/>
+        <w:t>Лицензия</w:t>
+      </w:r>
+      <w:bookmarkEnd w:id="40"/>
+    </w:p>
+    <w:p>
+      <w:pPr>
+        <w:rPr>
+          <w:lang w:val="ru-RU"/>
+        </w:rPr>
+      </w:pPr>
+    </w:p>
+    <w:p>
+      <w:pPr>
+        <w:rPr>
+          <w:lang w:val="ru-RU"/>
+        </w:rPr>
+      </w:pPr>
+      <w:r>
+        <w:t>HPGL</w:t>
+      </w:r>
+      <w:r>
+        <w:rPr>
+          <w:lang w:val="ru-RU"/>
+        </w:rPr>
+        <w:t xml:space="preserve"> </w:t>
+      </w:r>
+      <w:r>
+        <w:rPr>
+          <w:lang w:val="ru-RU"/>
+        </w:rPr>
+        <w:t xml:space="preserve">распространяется на условиях лицензии </w:t>
+      </w:r>
+      <w:r>
+        <w:t>BSD</w:t>
+      </w:r>
+      <w:r>
+        <w:rPr>
+          <w:lang w:val="ru-RU"/>
+        </w:rPr>
+        <w:t>.</w:t>
+      </w:r>
+    </w:p>
+    <w:p>
+      <w:pPr>
+        <w:rPr>
+          <w:lang w:val="ru-RU"/>
+        </w:rPr>
+      </w:pPr>
+      <w:r>
+        <w:rPr>
+          <w:lang w:val="ru-RU"/>
+        </w:rPr>
+        <w:t>Далее приведен полный текст лицензии.</w:t>
+      </w:r>
+    </w:p>
+    <w:p>
+      <w:pPr>
+        <w:rPr>
+          <w:lang w:val="ru-RU"/>
+        </w:rPr>
+      </w:pPr>
+    </w:p>
+    <w:p>
+      <w:pPr>
+        <w:rPr>
+          <w:rFonts w:ascii="Courier New" w:hAnsi="Courier New" w:cs="Courier New"/>
+          <w:sz w:val="18"/>
+          <w:szCs w:val="18"/>
+          <w:lang w:val="ru-RU"/>
+        </w:rPr>
+      </w:pPr>
+      <w:r>
+        <w:rPr>
+          <w:rFonts w:ascii="Courier New" w:hAnsi="Courier New" w:cs="Courier New"/>
+          <w:sz w:val="18"/>
+          <w:szCs w:val="18"/>
+          <w:lang w:val="ru-RU"/>
+        </w:rPr>
+        <w:t>* Copyright (c) 2009, HPGL Team</w:t>
+      </w:r>
+    </w:p>
+    <w:p>
+      <w:pPr>
+        <w:rPr>
+          <w:rFonts w:ascii="Courier New" w:hAnsi="Courier New" w:cs="Courier New"/>
+          <w:sz w:val="18"/>
+          <w:szCs w:val="18"/>
+          <w:lang w:val="ru-RU"/>
+        </w:rPr>
+      </w:pPr>
+      <w:r>
+        <w:rPr>
+          <w:rFonts w:ascii="Courier New" w:hAnsi="Courier New" w:cs="Courier New"/>
+          <w:sz w:val="18"/>
+          <w:szCs w:val="18"/>
+          <w:lang w:val="ru-RU"/>
+        </w:rPr>
+        <w:t>*</w:t>
+      </w:r>
+    </w:p>
+    <w:p>
+      <w:pPr>
+        <w:rPr>
+          <w:rFonts w:ascii="Courier New" w:hAnsi="Courier New" w:cs="Courier New"/>
+          <w:sz w:val="18"/>
+          <w:szCs w:val="18"/>
+          <w:lang w:val="ru-RU"/>
+        </w:rPr>
+      </w:pPr>
+      <w:r>
+        <w:rPr>
+          <w:rFonts w:ascii="Courier New" w:hAnsi="Courier New" w:cs="Courier New"/>
+          <w:sz w:val="18"/>
+          <w:szCs w:val="18"/>
+          <w:lang w:val="ru-RU"/>
+        </w:rPr>
+        <w:t>* Разрешается повторное распространение и использование как в виде исходного</w:t>
+      </w:r>
+    </w:p>
+    <w:p>
+      <w:pPr>
+        <w:rPr>
+          <w:rFonts w:ascii="Courier New" w:hAnsi="Courier New" w:cs="Courier New"/>
+          <w:sz w:val="18"/>
+          <w:szCs w:val="18"/>
+          <w:lang w:val="ru-RU"/>
+        </w:rPr>
+      </w:pPr>
+      <w:r>
+        <w:rPr>
+          <w:rFonts w:ascii="Courier New" w:hAnsi="Courier New" w:cs="Courier New"/>
+          <w:sz w:val="18"/>
+          <w:szCs w:val="18"/>
+          <w:lang w:val="ru-RU"/>
+        </w:rPr>
+        <w:t>* кода, так и в двоичной форме, с изменениями или без, при соблюдении</w:t>
+      </w:r>
+    </w:p>
+    <w:p>
+      <w:pPr>
+        <w:rPr>
+          <w:rFonts w:ascii="Courier New" w:hAnsi="Courier New" w:cs="Courier New"/>
+          <w:sz w:val="18"/>
+          <w:szCs w:val="18"/>
+          <w:lang w:val="ru-RU"/>
+        </w:rPr>
+      </w:pPr>
+      <w:r>
+        <w:rPr>
+          <w:rFonts w:ascii="Courier New" w:hAnsi="Courier New" w:cs="Courier New"/>
+          <w:sz w:val="18"/>
+          <w:szCs w:val="18"/>
+          <w:lang w:val="ru-RU"/>
+        </w:rPr>
+        <w:t>* следующих условий:</w:t>
+      </w:r>
+    </w:p>
+    <w:p>
+      <w:pPr>
+        <w:rPr>
+          <w:rFonts w:ascii="Courier New" w:hAnsi="Courier New" w:cs="Courier New"/>
+          <w:sz w:val="18"/>
+          <w:szCs w:val="18"/>
+          <w:lang w:val="ru-RU"/>
+        </w:rPr>
+      </w:pPr>
+      <w:r>
+        <w:rPr>
+          <w:rFonts w:ascii="Courier New" w:hAnsi="Courier New" w:cs="Courier New"/>
+          <w:sz w:val="18"/>
+          <w:szCs w:val="18"/>
+          <w:lang w:val="ru-RU"/>
+        </w:rPr>
+        <w:t>*</w:t>
+      </w:r>
+    </w:p>
+    <w:p>
+      <w:pPr>
+        <w:rPr>
+          <w:rFonts w:ascii="Courier New" w:hAnsi="Courier New" w:cs="Courier New"/>
+          <w:sz w:val="18"/>
+          <w:szCs w:val="18"/>
+          <w:lang w:val="ru-RU"/>
+        </w:rPr>
+      </w:pPr>
+      <w:r>
+        <w:rPr>
+          <w:rFonts w:ascii="Courier New" w:hAnsi="Courier New" w:cs="Courier New"/>
+          <w:sz w:val="18"/>
+          <w:szCs w:val="18"/>
+          <w:lang w:val="ru-RU"/>
+        </w:rPr>
+        <w:t>*     * При повторном распространении исходного кода должно оставаться</w:t>
+      </w:r>
+    </w:p>
+    <w:p>
+      <w:pPr>
+        <w:rPr>
+          <w:rFonts w:ascii="Courier New" w:hAnsi="Courier New" w:cs="Courier New"/>
+          <w:sz w:val="18"/>
+          <w:szCs w:val="18"/>
+          <w:lang w:val="ru-RU"/>
+        </w:rPr>
+      </w:pPr>
+      <w:r>
+        <w:rPr>
+          <w:rFonts w:ascii="Courier New" w:hAnsi="Courier New" w:cs="Courier New"/>
+          <w:sz w:val="18"/>
+          <w:szCs w:val="18"/>
+          <w:lang w:val="ru-RU"/>
+        </w:rPr>
+        <w:t>*       указанное выше уведомление об авторском праве, этот список условий и</w:t>
+      </w:r>
+    </w:p>
+    <w:p>
+      <w:pPr>
+        <w:rPr>
+          <w:rFonts w:ascii="Courier New" w:hAnsi="Courier New" w:cs="Courier New"/>
+          <w:sz w:val="18"/>
+          <w:szCs w:val="18"/>
+          <w:lang w:val="ru-RU"/>
+        </w:rPr>
+      </w:pPr>
+      <w:r>
+        <w:rPr>
+          <w:rFonts w:ascii="Courier New" w:hAnsi="Courier New" w:cs="Courier New"/>
+          <w:sz w:val="18"/>
+          <w:szCs w:val="18"/>
+          <w:lang w:val="ru-RU"/>
+        </w:rPr>
+        <w:t>*       последующий отказ от гарантий.</w:t>
+      </w:r>
+    </w:p>
+    <w:p>
+      <w:pPr>
+        <w:rPr>
+          <w:rFonts w:ascii="Courier New" w:hAnsi="Courier New" w:cs="Courier New"/>
+          <w:sz w:val="18"/>
+          <w:szCs w:val="18"/>
+          <w:lang w:val="ru-RU"/>
+        </w:rPr>
+      </w:pPr>
+      <w:r>
+        <w:rPr>
+          <w:rFonts w:ascii="Courier New" w:hAnsi="Courier New" w:cs="Courier New"/>
+          <w:sz w:val="18"/>
+          <w:szCs w:val="18"/>
+          <w:lang w:val="ru-RU"/>
+        </w:rPr>
+        <w:t>*     * При повторном распространении двоичного кода должна сохраняться</w:t>
+      </w:r>
+    </w:p>
+    <w:p>
+      <w:pPr>
+        <w:rPr>
+          <w:rFonts w:ascii="Courier New" w:hAnsi="Courier New" w:cs="Courier New"/>
+          <w:sz w:val="18"/>
+          <w:szCs w:val="18"/>
+          <w:lang w:val="ru-RU"/>
+        </w:rPr>
+      </w:pPr>
+      <w:r>
+        <w:rPr>
+          <w:rFonts w:ascii="Courier New" w:hAnsi="Courier New" w:cs="Courier New"/>
+          <w:sz w:val="18"/>
+          <w:szCs w:val="18"/>
+          <w:lang w:val="ru-RU"/>
+        </w:rPr>
+        <w:t>*       указанная выше информация об авторском праве, этот список условий и</w:t>
+      </w:r>
+    </w:p>
+    <w:p>
+      <w:pPr>
+        <w:rPr>
+          <w:rFonts w:ascii="Courier New" w:hAnsi="Courier New" w:cs="Courier New"/>
+          <w:sz w:val="18"/>
+          <w:szCs w:val="18"/>
+          <w:lang w:val="ru-RU"/>
+        </w:rPr>
+      </w:pPr>
+      <w:r>
+        <w:rPr>
+          <w:rFonts w:ascii="Courier New" w:hAnsi="Courier New" w:cs="Courier New"/>
+          <w:sz w:val="18"/>
+          <w:szCs w:val="18"/>
+          <w:lang w:val="ru-RU"/>
+        </w:rPr>
+        <w:t>*       последующий отказ от гарантий в документации и/или в других</w:t>
+      </w:r>
+    </w:p>
+    <w:p>
+      <w:pPr>
+        <w:rPr>
+          <w:rFonts w:ascii="Courier New" w:hAnsi="Courier New" w:cs="Courier New"/>
+          <w:sz w:val="18"/>
+          <w:szCs w:val="18"/>
+          <w:lang w:val="ru-RU"/>
+        </w:rPr>
+      </w:pPr>
+      <w:r>
+        <w:rPr>
+          <w:rFonts w:ascii="Courier New" w:hAnsi="Courier New" w:cs="Courier New"/>
+          <w:sz w:val="18"/>
+          <w:szCs w:val="18"/>
+          <w:lang w:val="ru-RU"/>
+        </w:rPr>
+        <w:t>*       материалах, поставляемых при распространении.</w:t>
+      </w:r>
+    </w:p>
+    <w:p>
+      <w:pPr>
+        <w:rPr>
+          <w:rFonts w:ascii="Courier New" w:hAnsi="Courier New" w:cs="Courier New"/>
+          <w:sz w:val="18"/>
+          <w:szCs w:val="18"/>
+          <w:lang w:val="ru-RU"/>
+        </w:rPr>
+      </w:pPr>
+      <w:r>
+        <w:rPr>
+          <w:rFonts w:ascii="Courier New" w:hAnsi="Courier New" w:cs="Courier New"/>
+          <w:sz w:val="18"/>
+          <w:szCs w:val="18"/>
+          <w:lang w:val="ru-RU"/>
+        </w:rPr>
+        <w:t>*     * Ни название HPGL, ни имена ее сотрудников не могут быть</w:t>
+      </w:r>
+    </w:p>
+    <w:p>
+      <w:pPr>
+        <w:rPr>
+          <w:rFonts w:ascii="Courier New" w:hAnsi="Courier New" w:cs="Courier New"/>
+          <w:sz w:val="18"/>
+          <w:szCs w:val="18"/>
+          <w:lang w:val="ru-RU"/>
+        </w:rPr>
+      </w:pPr>
+      <w:r>
+        <w:rPr>
+          <w:rFonts w:ascii="Courier New" w:hAnsi="Courier New" w:cs="Courier New"/>
+          <w:sz w:val="18"/>
+          <w:szCs w:val="18"/>
+          <w:lang w:val="ru-RU"/>
+        </w:rPr>
+        <w:t>*       использованы в качестве поддержки или продвижения продуктов,</w:t>
+      </w:r>
+    </w:p>
+    <w:p>
+      <w:pPr>
+        <w:rPr>
+          <w:rFonts w:ascii="Courier New" w:hAnsi="Courier New" w:cs="Courier New"/>
+          <w:sz w:val="18"/>
+          <w:szCs w:val="18"/>
+          <w:lang w:val="ru-RU"/>
+        </w:rPr>
+      </w:pPr>
+      <w:r>
+        <w:rPr>
+          <w:rFonts w:ascii="Courier New" w:hAnsi="Courier New" w:cs="Courier New"/>
+          <w:sz w:val="18"/>
+          <w:szCs w:val="18"/>
+          <w:lang w:val="ru-RU"/>
+        </w:rPr>
+        <w:t xml:space="preserve">*       основанных на этом ПО без предварительного письменного разрешения. </w:t>
+      </w:r>
+    </w:p>
+    <w:p>
+      <w:pPr>
+        <w:rPr>
+          <w:rFonts w:ascii="Courier New" w:hAnsi="Courier New" w:cs="Courier New"/>
+          <w:sz w:val="18"/>
+          <w:szCs w:val="18"/>
+          <w:lang w:val="ru-RU"/>
+        </w:rPr>
+      </w:pPr>
+      <w:r>
+        <w:rPr>
+          <w:rFonts w:ascii="Courier New" w:hAnsi="Courier New" w:cs="Courier New"/>
+          <w:sz w:val="18"/>
+          <w:szCs w:val="18"/>
+          <w:lang w:val="ru-RU"/>
+        </w:rPr>
+        <w:t>*</w:t>
+      </w:r>
+    </w:p>
+    <w:p>
+      <w:pPr>
+        <w:rPr>
+          <w:rFonts w:ascii="Courier New" w:hAnsi="Courier New" w:cs="Courier New"/>
+          <w:sz w:val="18"/>
+          <w:szCs w:val="18"/>
+          <w:lang w:val="ru-RU"/>
+        </w:rPr>
+      </w:pPr>
+      <w:r>
+        <w:rPr>
+          <w:rFonts w:ascii="Courier New" w:hAnsi="Courier New" w:cs="Courier New"/>
+          <w:sz w:val="18"/>
+          <w:szCs w:val="18"/>
+          <w:lang w:val="ru-RU"/>
+        </w:rPr>
+        <w:t>* ЭТА ПРОГРАММА ПРЕДОСТАВЛЕНА ВЛАДЕЛЬЦАМИ АВТОРСКИХ ПРАВ И/ИЛИ ДРУГИМИ</w:t>
+      </w:r>
+    </w:p>
+    <w:p>
+      <w:pPr>
+        <w:rPr>
+          <w:rFonts w:ascii="Courier New" w:hAnsi="Courier New" w:cs="Courier New"/>
+          <w:sz w:val="18"/>
+          <w:szCs w:val="18"/>
+          <w:lang w:val="ru-RU"/>
+        </w:rPr>
+      </w:pPr>
+      <w:r>
+        <w:rPr>
+          <w:rFonts w:ascii="Courier New" w:hAnsi="Courier New" w:cs="Courier New"/>
+          <w:sz w:val="18"/>
+          <w:szCs w:val="18"/>
+          <w:lang w:val="ru-RU"/>
+        </w:rPr>
+        <w:t>* СТОРОНАМИ "КАК ОНА ЕСТЬ" БЕЗ КАКОГО-ЛИБО ВИДА ГАРАНТИЙ, ВЫРАЖЕННЫХ ЯВНО</w:t>
+      </w:r>
+    </w:p>
+    <w:p>
+      <w:pPr>
+        <w:rPr>
+          <w:rFonts w:ascii="Courier New" w:hAnsi="Courier New" w:cs="Courier New"/>
+          <w:sz w:val="18"/>
+          <w:szCs w:val="18"/>
+          <w:lang w:val="ru-RU"/>
+        </w:rPr>
+      </w:pPr>
+      <w:r>
+        <w:rPr>
+          <w:rFonts w:ascii="Courier New" w:hAnsi="Courier New" w:cs="Courier New"/>
+          <w:sz w:val="18"/>
+          <w:szCs w:val="18"/>
+          <w:lang w:val="ru-RU"/>
+        </w:rPr>
+        <w:t>* ИЛИ ПОДРАЗУМЕВАЕМЫХ, ВКЛЮЧАЯ, НО НЕ ОГРАНИЧИВАЯСЬ ИМИ, ПОДРАЗУМЕВАЕМЫЕ</w:t>
+      </w:r>
+    </w:p>
+    <w:p>
+      <w:pPr>
+        <w:rPr>
+          <w:rFonts w:ascii="Courier New" w:hAnsi="Courier New" w:cs="Courier New"/>
+          <w:sz w:val="18"/>
+          <w:szCs w:val="18"/>
+          <w:lang w:val="ru-RU"/>
+        </w:rPr>
+      </w:pPr>
+      <w:r>
+        <w:rPr>
+          <w:rFonts w:ascii="Courier New" w:hAnsi="Courier New" w:cs="Courier New"/>
+          <w:sz w:val="18"/>
+          <w:szCs w:val="18"/>
+          <w:lang w:val="ru-RU"/>
+        </w:rPr>
+        <w:t>* ГАРАНТИИ КОММЕРЧЕСКОЙ ЦЕННОСТИ И ПРИГОДНОСТИ ДЛЯ КОНКРЕТНОЙ ЦЕЛИ. НИ В</w:t>
+      </w:r>
+    </w:p>
+    <w:p>
+      <w:pPr>
+        <w:rPr>
+          <w:rFonts w:ascii="Courier New" w:hAnsi="Courier New" w:cs="Courier New"/>
+          <w:sz w:val="18"/>
+          <w:szCs w:val="18"/>
+          <w:lang w:val="ru-RU"/>
+        </w:rPr>
+      </w:pPr>
+      <w:r>
+        <w:rPr>
+          <w:rFonts w:ascii="Courier New" w:hAnsi="Courier New" w:cs="Courier New"/>
+          <w:sz w:val="18"/>
+          <w:szCs w:val="18"/>
+          <w:lang w:val="ru-RU"/>
+        </w:rPr>
+        <w:t>* КОЕМ СЛУЧАЕ, ЕСЛИ НЕ ТРЕБУЕТСЯ СООТВЕТСТВУЮЩИМ ЗАКОНОМ, ИЛИ НЕ УСТАНОВЛЕНО</w:t>
+      </w:r>
+    </w:p>
+    <w:p>
+      <w:pPr>
+        <w:rPr>
+          <w:rFonts w:ascii="Courier New" w:hAnsi="Courier New" w:cs="Courier New"/>
+          <w:sz w:val="18"/>
+          <w:szCs w:val="18"/>
+          <w:lang w:val="ru-RU"/>
+        </w:rPr>
+      </w:pPr>
+      <w:r>
+        <w:rPr>
+          <w:rFonts w:ascii="Courier New" w:hAnsi="Courier New" w:cs="Courier New"/>
+          <w:sz w:val="18"/>
+          <w:szCs w:val="18"/>
+          <w:lang w:val="ru-RU"/>
+        </w:rPr>
+        <w:t>* В УСТНОЙ ФОРМЕ, НИ ОДИН ВЛАДЕЛЕЦ АВТОРСКИХ ПРАВ И НИ ОДНО  ДРУГОЕ ЛИЦО,</w:t>
+      </w:r>
+    </w:p>
+    <w:p>
+      <w:pPr>
+        <w:rPr>
+          <w:rFonts w:ascii="Courier New" w:hAnsi="Courier New" w:cs="Courier New"/>
+          <w:sz w:val="18"/>
+          <w:szCs w:val="18"/>
+          <w:lang w:val="ru-RU"/>
+        </w:rPr>
+      </w:pPr>
+      <w:r>
+        <w:rPr>
+          <w:rFonts w:ascii="Courier New" w:hAnsi="Courier New" w:cs="Courier New"/>
+          <w:sz w:val="18"/>
+          <w:szCs w:val="18"/>
+          <w:lang w:val="ru-RU"/>
+        </w:rPr>
+        <w:t>* КОТОРОЕ МОЖЕТ ИЗМЕНЯТЬ И/ИЛИ ПОВТОРНО РАСПРОСТРАНЯТЬ ПРОГРАММУ, КАК БЫЛО</w:t>
+      </w:r>
+    </w:p>
+    <w:p>
+      <w:pPr>
+        <w:rPr>
+          <w:rFonts w:ascii="Courier New" w:hAnsi="Courier New" w:cs="Courier New"/>
+          <w:sz w:val="18"/>
+          <w:szCs w:val="18"/>
+          <w:lang w:val="ru-RU"/>
+        </w:rPr>
+      </w:pPr>
+      <w:r>
+        <w:rPr>
+          <w:rFonts w:ascii="Courier New" w:hAnsi="Courier New" w:cs="Courier New"/>
+          <w:sz w:val="18"/>
+          <w:szCs w:val="18"/>
+          <w:lang w:val="ru-RU"/>
+        </w:rPr>
+        <w:t>* СКАЗАНО ВЫШЕ, НЕ НЕСЁТ ОТВЕТСТВЕННОСТИ, ВКЛЮЧАЯ ЛЮБЫЕ ОБЩИЕ, СЛУЧАЙНЫЕ,</w:t>
+      </w:r>
+    </w:p>
+    <w:p>
+      <w:pPr>
+        <w:rPr>
+          <w:rFonts w:ascii="Courier New" w:hAnsi="Courier New" w:cs="Courier New"/>
+          <w:sz w:val="18"/>
+          <w:szCs w:val="18"/>
+          <w:lang w:val="ru-RU"/>
+        </w:rPr>
+      </w:pPr>
+      <w:r>
+        <w:rPr>
+          <w:rFonts w:ascii="Courier New" w:hAnsi="Courier New" w:cs="Courier New"/>
+          <w:sz w:val="18"/>
+          <w:szCs w:val="18"/>
+          <w:lang w:val="ru-RU"/>
+        </w:rPr>
+        <w:t>* СПЕЦИАЛЬНЫЕ ИЛИ ПОСЛЕДОВАВШИЕ УБЫТКИ, ВСЛЕДСТВИЕ ИСПОЛЬЗОВАНИЯ ИЛИ</w:t>
+      </w:r>
+    </w:p>
+    <w:p>
+      <w:pPr>
+        <w:rPr>
+          <w:rFonts w:ascii="Courier New" w:hAnsi="Courier New" w:cs="Courier New"/>
+          <w:sz w:val="18"/>
+          <w:szCs w:val="18"/>
+          <w:lang w:val="ru-RU"/>
+        </w:rPr>
+      </w:pPr>
+      <w:r>
+        <w:rPr>
+          <w:rFonts w:ascii="Courier New" w:hAnsi="Courier New" w:cs="Courier New"/>
+          <w:sz w:val="18"/>
+          <w:szCs w:val="18"/>
+          <w:lang w:val="ru-RU"/>
+        </w:rPr>
+        <w:t>* НЕВОЗМОЖНОСТИ ИСПОЛЬЗОВАНИЯ ПРОГРАММЫ (ВКЛЮЧАЯ, НО НЕ ОГРАНИЧИВАЯСЬ</w:t>
+      </w:r>
+    </w:p>
+    <w:p>
+      <w:pPr>
+        <w:rPr>
+          <w:rFonts w:ascii="Courier New" w:hAnsi="Courier New" w:cs="Courier New"/>
+          <w:sz w:val="18"/>
+          <w:szCs w:val="18"/>
+          <w:lang w:val="ru-RU"/>
+        </w:rPr>
+      </w:pPr>
+      <w:r>
+        <w:rPr>
+          <w:rFonts w:ascii="Courier New" w:hAnsi="Courier New" w:cs="Courier New"/>
+          <w:sz w:val="18"/>
+          <w:szCs w:val="18"/>
+          <w:lang w:val="ru-RU"/>
+        </w:rPr>
+        <w:t>* ПОТЕРЕЙ ДАННЫХ, ИЛИ ДАННЫМИ, СТАВШИМИ НЕПРАВИЛЬНЫМИ, ИЛИ ПОТЕРЯМИ</w:t>
+      </w:r>
+    </w:p>
+    <w:p>
+      <w:pPr>
+        <w:rPr>
+          <w:rFonts w:ascii="Courier New" w:hAnsi="Courier New" w:cs="Courier New"/>
+          <w:sz w:val="18"/>
+          <w:szCs w:val="18"/>
+          <w:lang w:val="ru-RU"/>
+        </w:rPr>
+      </w:pPr>
+      <w:r>
+        <w:rPr>
+          <w:rFonts w:ascii="Courier New" w:hAnsi="Courier New" w:cs="Courier New"/>
+          <w:sz w:val="18"/>
+          <w:szCs w:val="18"/>
+          <w:lang w:val="ru-RU"/>
+        </w:rPr>
+        <w:t>* ПРИНЕСЕННЫМИ ИЗ-ЗА ВАС ИЛИ ТРЕТЬИХ ЛИЦ, ИЛИ ОТКАЗОМ ПРОГРАММЫ РАБОТАТЬ</w:t>
+      </w:r>
+    </w:p>
+    <w:p>
+      <w:pPr>
+        <w:rPr>
+          <w:rFonts w:ascii="Courier New" w:hAnsi="Courier New" w:cs="Courier New"/>
+          <w:sz w:val="18"/>
+          <w:szCs w:val="18"/>
+          <w:lang w:val="ru-RU"/>
+        </w:rPr>
+      </w:pPr>
+      <w:r>
+        <w:rPr>
+          <w:rFonts w:ascii="Courier New" w:hAnsi="Courier New" w:cs="Courier New"/>
+          <w:sz w:val="18"/>
+          <w:szCs w:val="18"/>
+          <w:lang w:val="ru-RU"/>
+        </w:rPr>
+        <w:t>* СОВМЕСТНО С ДРУГИМИ ПРОГРАММАМИ), ДАЖЕ ЕСЛИ ТАКОЙ ВЛАДЕЛЕЦ ИЛИ ДРУГОЕ</w:t>
+      </w:r>
+    </w:p>
+    <w:p>
+      <w:pPr>
+        <w:rPr>
+          <w:rFonts w:ascii="Courier New" w:hAnsi="Courier New" w:cs="Courier New"/>
+          <w:sz w:val="18"/>
+          <w:szCs w:val="18"/>
+          <w:lang w:val="ru-RU"/>
+        </w:rPr>
+      </w:pPr>
+      <w:r>
+        <w:rPr>
+          <w:rFonts w:ascii="Courier New" w:hAnsi="Courier New" w:cs="Courier New"/>
+          <w:sz w:val="18"/>
+          <w:szCs w:val="18"/>
+          <w:lang w:val="ru-RU"/>
+        </w:rPr>
+        <w:t>* ЛИЦО БЫЛИ ИЗВЕЩЕНЫ О ВОЗМОЖНОСТИ ТАКИХ УБЫТКОВ.</w:t>
       </w:r>
     </w:p>
     <w:sectPr>
@@ -18865,6 +19905,232 @@
       </w:rPr>
     </w:lvl>
   </w:abstractNum>
+  <w:abstractNum w:abstractNumId="6">
+    <w:nsid w:val="1C133E2A"/>
+    <w:multiLevelType w:val="hybridMultilevel"/>
+    <w:tmpl w:val="39AE5AE0"/>
+    <w:lvl w:ilvl="0" w:tplc="04190001">
+      <w:start w:val="1"/>
+      <w:numFmt w:val="bullet"/>
+      <w:lvlText w:val=""/>
+      <w:lvlJc w:val="left"/>
+      <w:pPr>
+        <w:ind w:left="1440" w:hanging="360"/>
+      </w:pPr>
+      <w:rPr>
+        <w:rFonts w:ascii="Symbol" w:hAnsi="Symbol" w:hint="default"/>
+      </w:rPr>
+    </w:lvl>
+    <w:lvl w:ilvl="1" w:tplc="04190003" w:tentative="1">
+      <w:start w:val="1"/>
+      <w:numFmt w:val="bullet"/>
+      <w:lvlText w:val="o"/>
+      <w:lvlJc w:val="left"/>
+      <w:pPr>
+        <w:ind w:left="2160" w:hanging="360"/>
+      </w:pPr>
+      <w:rPr>
+        <w:rFonts w:ascii="Courier New" w:hAnsi="Courier New" w:cs="Courier New" w:hint="default"/>
+      </w:rPr>
+    </w:lvl>
+    <w:lvl w:ilvl="2" w:tplc="04190005" w:tentative="1">
+      <w:start w:val="1"/>
+      <w:numFmt w:val="bullet"/>
+      <w:lvlText w:val=""/>
+      <w:lvlJc w:val="left"/>
+      <w:pPr>
+        <w:ind w:left="2880" w:hanging="360"/>
+      </w:pPr>
+      <w:rPr>
+        <w:rFonts w:ascii="Wingdings" w:hAnsi="Wingdings" w:hint="default"/>
+      </w:rPr>
+    </w:lvl>
+    <w:lvl w:ilvl="3" w:tplc="04190001" w:tentative="1">
+      <w:start w:val="1"/>
+      <w:numFmt w:val="bullet"/>
+      <w:lvlText w:val=""/>
+      <w:lvlJc w:val="left"/>
+      <w:pPr>
+        <w:ind w:left="3600" w:hanging="360"/>
+      </w:pPr>
+      <w:rPr>
+        <w:rFonts w:ascii="Symbol" w:hAnsi="Symbol" w:hint="default"/>
+      </w:rPr>
+    </w:lvl>
+    <w:lvl w:ilvl="4" w:tplc="04190003" w:tentative="1">
+      <w:start w:val="1"/>
+      <w:numFmt w:val="bullet"/>
+      <w:lvlText w:val="o"/>
+      <w:lvlJc w:val="left"/>
+      <w:pPr>
+        <w:ind w:left="4320" w:hanging="360"/>
+      </w:pPr>
+      <w:rPr>
+        <w:rFonts w:ascii="Courier New" w:hAnsi="Courier New" w:cs="Courier New" w:hint="default"/>
+      </w:rPr>
+    </w:lvl>
+    <w:lvl w:ilvl="5" w:tplc="04190005" w:tentative="1">
+      <w:start w:val="1"/>
+      <w:numFmt w:val="bullet"/>
+      <w:lvlText w:val=""/>
+      <w:lvlJc w:val="left"/>
+      <w:pPr>
+        <w:ind w:left="5040" w:hanging="360"/>
+      </w:pPr>
+      <w:rPr>
+        <w:rFonts w:ascii="Wingdings" w:hAnsi="Wingdings" w:hint="default"/>
+      </w:rPr>
+    </w:lvl>
+    <w:lvl w:ilvl="6" w:tplc="04190001" w:tentative="1">
+      <w:start w:val="1"/>
+      <w:numFmt w:val="bullet"/>
+      <w:lvlText w:val=""/>
+      <w:lvlJc w:val="left"/>
+      <w:pPr>
+        <w:ind w:left="5760" w:hanging="360"/>
+      </w:pPr>
+      <w:rPr>
+        <w:rFonts w:ascii="Symbol" w:hAnsi="Symbol" w:hint="default"/>
+      </w:rPr>
+    </w:lvl>
+    <w:lvl w:ilvl="7" w:tplc="04190003" w:tentative="1">
+      <w:start w:val="1"/>
+      <w:numFmt w:val="bullet"/>
+      <w:lvlText w:val="o"/>
+      <w:lvlJc w:val="left"/>
+      <w:pPr>
+        <w:ind w:left="6480" w:hanging="360"/>
+      </w:pPr>
+      <w:rPr>
+        <w:rFonts w:ascii="Courier New" w:hAnsi="Courier New" w:cs="Courier New" w:hint="default"/>
+      </w:rPr>
+    </w:lvl>
+    <w:lvl w:ilvl="8" w:tplc="04190005" w:tentative="1">
+      <w:start w:val="1"/>
+      <w:numFmt w:val="bullet"/>
+      <w:lvlText w:val=""/>
+      <w:lvlJc w:val="left"/>
+      <w:pPr>
+        <w:ind w:left="7200" w:hanging="360"/>
+      </w:pPr>
+      <w:rPr>
+        <w:rFonts w:ascii="Wingdings" w:hAnsi="Wingdings" w:hint="default"/>
+      </w:rPr>
+    </w:lvl>
+  </w:abstractNum>
+  <w:abstractNum w:abstractNumId="7">
+    <w:nsid w:val="507B538A"/>
+    <w:multiLevelType w:val="hybridMultilevel"/>
+    <w:tmpl w:val="46885E90"/>
+    <w:lvl w:ilvl="0" w:tplc="04190001">
+      <w:start w:val="1"/>
+      <w:numFmt w:val="bullet"/>
+      <w:lvlText w:val=""/>
+      <w:lvlJc w:val="left"/>
+      <w:pPr>
+        <w:ind w:left="1440" w:hanging="360"/>
+      </w:pPr>
+      <w:rPr>
+        <w:rFonts w:ascii="Symbol" w:hAnsi="Symbol" w:hint="default"/>
+      </w:rPr>
+    </w:lvl>
+    <w:lvl w:ilvl="1" w:tplc="04190003" w:tentative="1">
+      <w:start w:val="1"/>
+      <w:numFmt w:val="bullet"/>
+      <w:lvlText w:val="o"/>
+      <w:lvlJc w:val="left"/>
+      <w:pPr>
+        <w:ind w:left="2160" w:hanging="360"/>
+      </w:pPr>
+      <w:rPr>
+        <w:rFonts w:ascii="Courier New" w:hAnsi="Courier New" w:cs="Courier New" w:hint="default"/>
+      </w:rPr>
+    </w:lvl>
+    <w:lvl w:ilvl="2" w:tplc="04190005" w:tentative="1">
+      <w:start w:val="1"/>
+      <w:numFmt w:val="bullet"/>
+      <w:lvlText w:val=""/>
+      <w:lvlJc w:val="left"/>
+      <w:pPr>
+        <w:ind w:left="2880" w:hanging="360"/>
+      </w:pPr>
+      <w:rPr>
+        <w:rFonts w:ascii="Wingdings" w:hAnsi="Wingdings" w:hint="default"/>
+      </w:rPr>
+    </w:lvl>
+    <w:lvl w:ilvl="3" w:tplc="04190001" w:tentative="1">
+      <w:start w:val="1"/>
+      <w:numFmt w:val="bullet"/>
+      <w:lvlText w:val=""/>
+      <w:lvlJc w:val="left"/>
+      <w:pPr>
+        <w:ind w:left="3600" w:hanging="360"/>
+      </w:pPr>
+      <w:rPr>
+        <w:rFonts w:ascii="Symbol" w:hAnsi="Symbol" w:hint="default"/>
+      </w:rPr>
+    </w:lvl>
+    <w:lvl w:ilvl="4" w:tplc="04190003" w:tentative="1">
+      <w:start w:val="1"/>
+      <w:numFmt w:val="bullet"/>
+      <w:lvlText w:val="o"/>
+      <w:lvlJc w:val="left"/>
+      <w:pPr>
+        <w:ind w:left="4320" w:hanging="360"/>
+      </w:pPr>
+      <w:rPr>
+        <w:rFonts w:ascii="Courier New" w:hAnsi="Courier New" w:cs="Courier New" w:hint="default"/>
+      </w:rPr>
+    </w:lvl>
+    <w:lvl w:ilvl="5" w:tplc="04190005" w:tentative="1">
+      <w:start w:val="1"/>
+      <w:numFmt w:val="bullet"/>
+      <w:lvlText w:val=""/>
+      <w:lvlJc w:val="left"/>
+      <w:pPr>
+        <w:ind w:left="5040" w:hanging="360"/>
+      </w:pPr>
+      <w:rPr>
+        <w:rFonts w:ascii="Wingdings" w:hAnsi="Wingdings" w:hint="default"/>
+      </w:rPr>
+    </w:lvl>
+    <w:lvl w:ilvl="6" w:tplc="04190001" w:tentative="1">
+      <w:start w:val="1"/>
+      <w:numFmt w:val="bullet"/>
+      <w:lvlText w:val=""/>
+      <w:lvlJc w:val="left"/>
+      <w:pPr>
+        <w:ind w:left="5760" w:hanging="360"/>
+      </w:pPr>
+      <w:rPr>
+        <w:rFonts w:ascii="Symbol" w:hAnsi="Symbol" w:hint="default"/>
+      </w:rPr>
+    </w:lvl>
+    <w:lvl w:ilvl="7" w:tplc="04190003" w:tentative="1">
+      <w:start w:val="1"/>
+      <w:numFmt w:val="bullet"/>
+      <w:lvlText w:val="o"/>
+      <w:lvlJc w:val="left"/>
+      <w:pPr>
+        <w:ind w:left="6480" w:hanging="360"/>
+      </w:pPr>
+      <w:rPr>
+        <w:rFonts w:ascii="Courier New" w:hAnsi="Courier New" w:cs="Courier New" w:hint="default"/>
+      </w:rPr>
+    </w:lvl>
+    <w:lvl w:ilvl="8" w:tplc="04190005" w:tentative="1">
+      <w:start w:val="1"/>
+      <w:numFmt w:val="bullet"/>
+      <w:lvlText w:val=""/>
+      <w:lvlJc w:val="left"/>
+      <w:pPr>
+        <w:ind w:left="7200" w:hanging="360"/>
+      </w:pPr>
+      <w:rPr>
+        <w:rFonts w:ascii="Wingdings" w:hAnsi="Wingdings" w:hint="default"/>
+      </w:rPr>
+    </w:lvl>
+  </w:abstractNum>
   <w:num w:numId="1">
     <w:abstractNumId w:val="0"/>
   </w:num>
@@ -18882,6 +20148,12 @@
   </w:num>
   <w:num w:numId="6">
     <w:abstractNumId w:val="5"/>
+  </w:num>
+  <w:num w:numId="7">
+    <w:abstractNumId w:val="6"/>
+  </w:num>
+  <w:num w:numId="8">
+    <w:abstractNumId w:val="7"/>
   </w:num>
 </w:numbering>
 </file>

--- a/src/doc/hpgl_manual_russian.docx
+++ b/src/doc/hpgl_manual_russian.docx
@@ -78,7 +78,6 @@
         <w:rPr>
           <w:b/>
           <w:sz w:val="32"/>
-          <w:lang w:val="ru-RU"/>
         </w:rPr>
       </w:pPr>
       <w:r>
@@ -101,7 +100,14 @@
           <w:b/>
           <w:sz w:val="32"/>
         </w:rPr>
-        <w:t>7 Xmass Edition</w:t>
+        <w:t xml:space="preserve">9 </w:t>
+      </w:r>
+      <w:r>
+        <w:rPr>
+          <w:b/>
+          <w:sz w:val="32"/>
+        </w:rPr>
+        <w:t>BSD</w:t>
       </w:r>
     </w:p>
     <w:p>
@@ -112,111 +118,195 @@
           <w:sz w:val="32"/>
         </w:rPr>
       </w:pPr>
-      <w:r>
+    </w:p>
+    <w:p>
+      <w:pPr>
         <w:rPr>
           <w:b/>
           <w:sz w:val="32"/>
         </w:rPr>
-        <w:t>BSD</w:t>
-      </w:r>
+      </w:pPr>
+    </w:p>
+    <w:p>
+      <w:pPr>
+        <w:rPr>
+          <w:b/>
+          <w:sz w:val="32"/>
+        </w:rPr>
+      </w:pPr>
+    </w:p>
+    <w:p>
+      <w:pPr>
+        <w:rPr>
+          <w:b/>
+          <w:sz w:val="32"/>
+        </w:rPr>
+      </w:pPr>
+    </w:p>
+    <w:p>
+      <w:pPr>
+        <w:rPr>
+          <w:b/>
+          <w:sz w:val="32"/>
+        </w:rPr>
+      </w:pPr>
+    </w:p>
+    <w:p>
+      <w:pPr>
+        <w:rPr>
+          <w:b/>
+          <w:sz w:val="32"/>
+        </w:rPr>
+      </w:pPr>
+    </w:p>
+    <w:p>
+      <w:pPr>
+        <w:rPr>
+          <w:b/>
+          <w:sz w:val="32"/>
+        </w:rPr>
+      </w:pPr>
+    </w:p>
+    <w:p>
+      <w:pPr>
+        <w:rPr>
+          <w:b/>
+          <w:sz w:val="32"/>
+        </w:rPr>
+      </w:pPr>
+    </w:p>
+    <w:p>
+      <w:pPr>
+        <w:rPr>
+          <w:b/>
+          <w:sz w:val="32"/>
+        </w:rPr>
+      </w:pPr>
+    </w:p>
+    <w:p>
+      <w:pPr>
+        <w:rPr>
+          <w:b/>
+          <w:sz w:val="32"/>
+        </w:rPr>
+      </w:pPr>
+    </w:p>
+    <w:p>
+      <w:pPr>
+        <w:rPr>
+          <w:b/>
+          <w:sz w:val="32"/>
+        </w:rPr>
+      </w:pPr>
     </w:p>
     <w:p>
       <w:pPr>
         <w:jc w:val="center"/>
         <w:rPr>
-          <w:b/>
-          <w:sz w:val="32"/>
-        </w:rPr>
-      </w:pPr>
-    </w:p>
-    <w:p>
-      <w:pPr>
-        <w:rPr>
-          <w:b/>
-          <w:sz w:val="32"/>
-        </w:rPr>
-      </w:pPr>
-      <w:r>
-        <w:rPr>
           <w:sz w:val="56"/>
           <w:lang w:val="ru-RU"/>
         </w:rPr>
-        <w:pict>
-          <v:shape id="_x0000_i1025" type="#_x0000_t75" style="width:446.05pt;height:333.8pt">
-            <v:imagedata r:id="rId9" o:title=""/>
-          </v:shape>
-        </w:pict>
-      </w:r>
-    </w:p>
-    <w:p>
-      <w:pPr>
-        <w:rPr>
-          <w:b/>
-          <w:sz w:val="32"/>
-        </w:rPr>
-      </w:pPr>
-    </w:p>
-    <w:p>
-      <w:pPr>
-        <w:rPr>
-          <w:b/>
-          <w:sz w:val="32"/>
+      </w:pPr>
+      <w:r>
+        <w:rPr>
+          <w:sz w:val="56"/>
+          <w:lang w:val="ru-RU"/>
+        </w:rPr>
+        <w:t>Руководство</w:t>
+      </w:r>
+      <w:r>
+        <w:rPr>
+          <w:sz w:val="56"/>
+          <w:lang w:val="ru-RU"/>
+        </w:rPr>
+        <w:t xml:space="preserve"> </w:t>
+      </w:r>
+      <w:r>
+        <w:rPr>
+          <w:sz w:val="56"/>
+          <w:lang w:val="ru-RU"/>
+        </w:rPr>
+        <w:t>пользователя</w:t>
+      </w:r>
+    </w:p>
+    <w:p>
+      <w:pPr>
+        <w:rPr>
+          <w:sz w:val="56"/>
+        </w:rPr>
+      </w:pPr>
+    </w:p>
+    <w:p>
+      <w:pPr>
+        <w:rPr>
+          <w:sz w:val="56"/>
+        </w:rPr>
+      </w:pPr>
+    </w:p>
+    <w:p>
+      <w:pPr>
+        <w:rPr>
+          <w:sz w:val="56"/>
+        </w:rPr>
+      </w:pPr>
+    </w:p>
+    <w:p>
+      <w:pPr>
+        <w:rPr>
+          <w:sz w:val="56"/>
+        </w:rPr>
+      </w:pPr>
+    </w:p>
+    <w:p>
+      <w:pPr>
+        <w:rPr>
+          <w:sz w:val="56"/>
+        </w:rPr>
+      </w:pPr>
+    </w:p>
+    <w:p>
+      <w:pPr>
+        <w:rPr>
+          <w:sz w:val="56"/>
+        </w:rPr>
+      </w:pPr>
+    </w:p>
+    <w:p>
+      <w:pPr>
+        <w:rPr>
+          <w:sz w:val="56"/>
+        </w:rPr>
+      </w:pPr>
+    </w:p>
+    <w:p>
+      <w:pPr>
+        <w:rPr>
+          <w:sz w:val="56"/>
+          <w:lang w:val="ru-RU"/>
+        </w:rPr>
+      </w:pPr>
+    </w:p>
+    <w:p>
+      <w:pPr>
+        <w:rPr>
+          <w:sz w:val="56"/>
+          <w:lang w:val="ru-RU"/>
         </w:rPr>
       </w:pPr>
     </w:p>
     <w:p>
       <w:pPr>
         <w:jc w:val="center"/>
-        <w:rPr>
-          <w:sz w:val="56"/>
-          <w:lang w:val="ru-RU"/>
-        </w:rPr>
-      </w:pPr>
-      <w:r>
-        <w:rPr>
-          <w:sz w:val="56"/>
-          <w:lang w:val="ru-RU"/>
-        </w:rPr>
-        <w:t>Руководство</w:t>
-      </w:r>
-      <w:r>
-        <w:rPr>
-          <w:sz w:val="56"/>
-          <w:lang w:val="ru-RU"/>
-        </w:rPr>
-        <w:t xml:space="preserve"> </w:t>
-      </w:r>
-      <w:r>
-        <w:rPr>
-          <w:sz w:val="56"/>
-          <w:lang w:val="ru-RU"/>
-        </w:rPr>
-        <w:t>пользователя</w:t>
-      </w:r>
-    </w:p>
-    <w:p>
-      <w:pPr>
-        <w:rPr>
-          <w:sz w:val="56"/>
-          <w:lang w:val="ru-RU"/>
-        </w:rPr>
-      </w:pPr>
-    </w:p>
-    <w:p>
-      <w:pPr>
-        <w:rPr>
-          <w:sz w:val="56"/>
-          <w:lang w:val="ru-RU"/>
-        </w:rPr>
-      </w:pPr>
-    </w:p>
-    <w:p>
-      <w:pPr>
-        <w:rPr>
-          <w:sz w:val="56"/>
-          <w:lang w:val="ru-RU"/>
-        </w:rPr>
-      </w:pPr>
+      </w:pPr>
+      <w:r>
+        <w:rPr>
+          <w:lang w:val="ru-RU"/>
+        </w:rPr>
+        <w:t>20</w:t>
+      </w:r>
+      <w:r>
+        <w:t>10</w:t>
+      </w:r>
     </w:p>
     <w:p>
       <w:pPr>
@@ -229,7 +319,7 @@
         <w:rPr>
           <w:lang w:val="ru-RU"/>
         </w:rPr>
-        <w:t>2009</w:t>
+        <w:br w:type="page"/>
       </w:r>
     </w:p>
     <w:p>
@@ -241,7 +331,6 @@
         <w:rPr>
           <w:lang w:val="ru-RU"/>
         </w:rPr>
-        <w:lastRenderedPageBreak/>
         <w:t>Оглавление</w:t>
       </w:r>
     </w:p>
@@ -3624,39 +3713,7 @@
           <w:b/>
           <w:lang w:val="ru-RU"/>
         </w:rPr>
-        <w:t xml:space="preserve">7 </w:t>
-      </w:r>
-      <w:r>
-        <w:rPr>
-          <w:b/>
-        </w:rPr>
-        <w:t>Xmass</w:t>
-      </w:r>
-      <w:r>
-        <w:rPr>
-          <w:b/>
-          <w:lang w:val="ru-RU"/>
-        </w:rPr>
-        <w:t xml:space="preserve"> </w:t>
-      </w:r>
-      <w:r>
-        <w:rPr>
-          <w:b/>
-        </w:rPr>
-        <w:t>Edition</w:t>
-      </w:r>
-      <w:r>
-        <w:rPr>
-          <w:b/>
-          <w:lang w:val="ru-RU"/>
-        </w:rPr>
-        <w:t xml:space="preserve"> </w:t>
-      </w:r>
-      <w:r>
-        <w:rPr>
-          <w:b/>
-        </w:rPr>
-        <w:t>BSD</w:t>
+        <w:t>9</w:t>
       </w:r>
       <w:r>
         <w:rPr>
@@ -4418,7 +4475,7 @@
         </w:rPr>
         <w:t xml:space="preserve"> (можно скачать по адресу </w:t>
       </w:r>
-      <w:hyperlink r:id="rId10" w:tooltip="http://www.microsoft.com/downloads/details.aspx?familyid=2051A0C1-C9B5-4B0A-A8F5-770A549FD78C&amp;displaylang=en&#10;Для перехода по ссылке щелкните ее при нажатой клавише CTRL" w:history="1">
+      <w:hyperlink r:id="rId9" w:tooltip="http://www.microsoft.com/downloads/details.aspx?familyid=2051A0C1-C9B5-4B0A-A8F5-770A549FD78C&amp;displaylang=en&#10;Для перехода по ссылке щелкните ее при нажатой клавише CTRL" w:history="1">
         <w:r>
           <w:rPr>
             <w:rStyle w:val="af4"/>
@@ -5433,7 +5490,7 @@
       <w:r>
         <w:t xml:space="preserve"> - </w:t>
       </w:r>
-      <w:hyperlink r:id="rId11" w:history="1">
+      <w:hyperlink r:id="rId10" w:history="1">
         <w:r>
           <w:rPr>
             <w:rStyle w:val="af4"/>
@@ -5545,7 +5602,7 @@
         </w:rPr>
         <w:t xml:space="preserve"> (</w:t>
       </w:r>
-      <w:hyperlink r:id="rId12" w:history="1">
+      <w:hyperlink r:id="rId11" w:history="1">
         <w:r>
           <w:rPr>
             <w:rStyle w:val="af4"/>
@@ -8919,7 +8976,7 @@
         </w:rPr>
         <w:t xml:space="preserve">Подробнее о фортрановском порядке хранения массивов можно узнать здесь - </w:t>
       </w:r>
-      <w:hyperlink r:id="rId13" w:history="1">
+      <w:hyperlink r:id="rId12" w:history="1">
         <w:r>
           <w:rPr>
             <w:rStyle w:val="af4"/>
@@ -10568,11 +10625,6 @@
       <w:bookmarkEnd w:id="20"/>
     </w:p>
     <w:p>
-      <w:pPr>
-        <w:rPr>
-          <w:lang w:val="ru-RU"/>
-        </w:rPr>
-      </w:pPr>
       <w:bookmarkStart w:id="21" w:name="_Toc215301664"/>
       <w:bookmarkEnd w:id="21"/>
       <w:r>
@@ -10582,9 +10634,6 @@
         <w:t>Сохранение</w:t>
       </w:r>
       <w:r>
-        <w:rPr>
-          <w:lang w:val="ru-RU"/>
-        </w:rPr>
         <w:t xml:space="preserve"> </w:t>
       </w:r>
       <w:r>
@@ -10600,18 +10649,12 @@
         <w:t>а</w:t>
       </w:r>
       <w:r>
-        <w:rPr>
-          <w:lang w:val="ru-RU"/>
-        </w:rPr>
         <w:t xml:space="preserve"> </w:t>
       </w:r>
       <w:r>
         <w:t>HPGL</w:t>
       </w:r>
       <w:r>
-        <w:rPr>
-          <w:lang w:val="ru-RU"/>
-        </w:rPr>
         <w:t xml:space="preserve"> </w:t>
       </w:r>
       <w:r>
@@ -10621,9 +10664,6 @@
         <w:t>в</w:t>
       </w:r>
       <w:r>
-        <w:rPr>
-          <w:lang w:val="ru-RU"/>
-        </w:rPr>
         <w:t xml:space="preserve"> </w:t>
       </w:r>
       <w:r>
@@ -10633,9 +10673,6 @@
         <w:t>файл</w:t>
       </w:r>
       <w:r>
-        <w:rPr>
-          <w:lang w:val="ru-RU"/>
-        </w:rPr>
         <w:t xml:space="preserve"> </w:t>
       </w:r>
       <w:r>
@@ -10645,9 +10682,6 @@
         <w:t>типа</w:t>
       </w:r>
       <w:r>
-        <w:rPr>
-          <w:lang w:val="ru-RU"/>
-        </w:rPr>
         <w:t xml:space="preserve"> </w:t>
       </w:r>
       <w:r>
@@ -10659,7 +10693,6 @@
       <w:r>
         <w:rPr>
           <w:rFonts w:asciiTheme="minorHAnsi" w:hAnsiTheme="minorHAnsi"/>
-          <w:lang w:val="ru-RU"/>
         </w:rPr>
         <w:t xml:space="preserve"> </w:t>
       </w:r>
@@ -10670,9 +10703,6 @@
         <w:t>Property</w:t>
       </w:r>
       <w:r>
-        <w:rPr>
-          <w:lang w:val="ru-RU"/>
-        </w:rPr>
         <w:t xml:space="preserve"> </w:t>
       </w:r>
       <w:r>
@@ -10682,9 +10712,6 @@
         <w:t>производится</w:t>
       </w:r>
       <w:r>
-        <w:rPr>
-          <w:lang w:val="ru-RU"/>
-        </w:rPr>
         <w:t xml:space="preserve"> </w:t>
       </w:r>
       <w:r>
@@ -10694,9 +10721,6 @@
         <w:t>при</w:t>
       </w:r>
       <w:r>
-        <w:rPr>
-          <w:lang w:val="ru-RU"/>
-        </w:rPr>
         <w:t xml:space="preserve"> </w:t>
       </w:r>
       <w:r>
@@ -10706,9 +10730,6 @@
         <w:t>помощи</w:t>
       </w:r>
       <w:r>
-        <w:rPr>
-          <w:lang w:val="ru-RU"/>
-        </w:rPr>
         <w:t xml:space="preserve"> </w:t>
       </w:r>
       <w:r>
@@ -10718,9 +10739,6 @@
         <w:t>функции</w:t>
       </w:r>
       <w:r>
-        <w:rPr>
-          <w:lang w:val="ru-RU"/>
-        </w:rPr>
         <w:t xml:space="preserve"> </w:t>
       </w:r>
       <w:r>
@@ -10734,7 +10752,6 @@
         <w:rPr>
           <w:rStyle w:val="programcode0"/>
           <w:b/>
-          <w:lang w:val="ru-RU"/>
         </w:rPr>
         <w:t>_</w:t>
       </w:r>
@@ -10749,23 +10766,16 @@
         <w:rPr>
           <w:rStyle w:val="programcode0"/>
           <w:b/>
-          <w:lang w:val="ru-RU"/>
         </w:rPr>
         <w:t>()</w:t>
       </w:r>
       <w:r>
-        <w:rPr>
-          <w:lang w:val="ru-RU"/>
-        </w:rPr>
         <w:t>:</w:t>
       </w:r>
     </w:p>
     <w:p>
       <w:pPr>
         <w:jc w:val="center"/>
-        <w:rPr>
-          <w:lang w:val="ru-RU"/>
-        </w:rPr>
       </w:pPr>
     </w:p>
     <w:p>
@@ -11257,7 +11267,7 @@
         </w:rPr>
         <w:t xml:space="preserve"> на </w:t>
       </w:r>
-      <w:hyperlink r:id="rId14" w:history="1">
+      <w:hyperlink r:id="rId13" w:history="1">
         <w:r>
           <w:rPr>
             <w:rStyle w:val="af4"/>
@@ -16065,6 +16075,9 @@
     <w:p>
       <w:pPr>
         <w:pStyle w:val="programcode"/>
+        <w:rPr>
+          <w:lang w:val="en-US"/>
+        </w:rPr>
       </w:pPr>
       <w:r>
         <w:rPr>
@@ -16088,6 +16101,9 @@
     <w:p>
       <w:pPr>
         <w:pStyle w:val="programcode"/>
+        <w:rPr>
+          <w:lang w:val="en-US"/>
+        </w:rPr>
       </w:pPr>
     </w:p>
     <w:p>
@@ -17573,7 +17589,6 @@
         <w:rPr>
           <w:rStyle w:val="programcode0"/>
           <w:b/>
-          <w:lang w:val="ru-RU"/>
         </w:rPr>
         <w:t>()</w:t>
       </w:r>
@@ -17596,7 +17611,6 @@
         <w:pStyle w:val="affa"/>
         <w:rPr>
           <w:sz w:val="22"/>
-          <w:lang w:val="ru-RU"/>
         </w:rPr>
       </w:pPr>
       <w:r>
@@ -17608,7 +17622,6 @@
       <w:r>
         <w:rPr>
           <w:sz w:val="22"/>
-          <w:lang w:val="ru-RU"/>
         </w:rPr>
         <w:t xml:space="preserve"> </w:t>
       </w:r>
@@ -17621,7 +17634,6 @@
       <w:r>
         <w:rPr>
           <w:sz w:val="22"/>
-          <w:lang w:val="ru-RU"/>
         </w:rPr>
         <w:t>_</w:t>
       </w:r>
@@ -17637,13 +17649,11 @@
         <w:pStyle w:val="affa"/>
         <w:rPr>
           <w:sz w:val="22"/>
-          <w:lang w:val="ru-RU"/>
-        </w:rPr>
-      </w:pPr>
-      <w:r>
-        <w:rPr>
-          <w:sz w:val="22"/>
-          <w:lang w:val="ru-RU"/>
+        </w:rPr>
+      </w:pPr>
+      <w:r>
+        <w:rPr>
+          <w:sz w:val="22"/>
         </w:rPr>
         <w:t>(</w:t>
       </w:r>
@@ -17654,7 +17664,6 @@
         <w:ind w:left="720" w:firstLine="720"/>
         <w:rPr>
           <w:sz w:val="22"/>
-          <w:lang w:val="ru-RU"/>
         </w:rPr>
       </w:pPr>
       <w:r>
@@ -17666,7 +17675,6 @@
       <w:r>
         <w:rPr>
           <w:sz w:val="22"/>
-          <w:lang w:val="ru-RU"/>
         </w:rPr>
         <w:t>_</w:t>
       </w:r>
@@ -17679,28 +17687,24 @@
       <w:r>
         <w:rPr>
           <w:sz w:val="22"/>
-          <w:lang w:val="ru-RU"/>
         </w:rPr>
         <w:t xml:space="preserve">, </w:t>
       </w:r>
       <w:r>
         <w:rPr>
           <w:sz w:val="22"/>
-          <w:lang w:val="ru-RU"/>
         </w:rPr>
         <w:tab/>
       </w:r>
       <w:r>
         <w:rPr>
           <w:sz w:val="22"/>
-          <w:lang w:val="ru-RU"/>
         </w:rPr>
         <w:tab/>
       </w:r>
       <w:r>
         <w:rPr>
           <w:sz w:val="22"/>
-          <w:lang w:val="ru-RU"/>
         </w:rPr>
         <w:t xml:space="preserve"># </w:t>
       </w:r>
@@ -17714,7 +17718,6 @@
       <w:r>
         <w:rPr>
           <w:sz w:val="22"/>
-          <w:lang w:val="ru-RU"/>
         </w:rPr>
         <w:t xml:space="preserve"> </w:t>
       </w:r>
@@ -17728,7 +17731,6 @@
       <w:r>
         <w:rPr>
           <w:sz w:val="22"/>
-          <w:lang w:val="ru-RU"/>
         </w:rPr>
         <w:t xml:space="preserve"> </w:t>
       </w:r>
@@ -17742,7 +17744,6 @@
       <w:r>
         <w:rPr>
           <w:sz w:val="22"/>
-          <w:lang w:val="ru-RU"/>
         </w:rPr>
         <w:t xml:space="preserve"> </w:t>
       </w:r>
@@ -17765,14 +17766,12 @@
       <w:r>
         <w:rPr>
           <w:sz w:val="22"/>
-          <w:lang w:val="ru-RU"/>
         </w:rPr>
         <w:tab/>
       </w:r>
       <w:r>
         <w:rPr>
           <w:sz w:val="22"/>
-          <w:lang w:val="ru-RU"/>
         </w:rPr>
         <w:tab/>
       </w:r>
@@ -21502,11 +21501,6 @@
       <w:bookmarkEnd w:id="40"/>
     </w:p>
     <w:p>
-      <w:pPr>
-        <w:rPr>
-          <w:lang w:val="ru-RU"/>
-        </w:rPr>
-      </w:pPr>
       <w:r>
         <w:rPr>
           <w:lang w:val="ru-RU"/>
@@ -21514,9 +21508,6 @@
         <w:t>Вызов</w:t>
       </w:r>
       <w:r>
-        <w:rPr>
-          <w:lang w:val="ru-RU"/>
-        </w:rPr>
         <w:t xml:space="preserve"> </w:t>
       </w:r>
       <w:r>
@@ -21526,18 +21517,12 @@
         <w:t>алгоритма</w:t>
       </w:r>
       <w:r>
-        <w:rPr>
-          <w:lang w:val="ru-RU"/>
-        </w:rPr>
         <w:t xml:space="preserve"> </w:t>
       </w:r>
       <w:r>
         <w:t>SGS</w:t>
       </w:r>
       <w:r>
-        <w:rPr>
-          <w:lang w:val="ru-RU"/>
-        </w:rPr>
         <w:t xml:space="preserve"> </w:t>
       </w:r>
       <w:r>
@@ -21547,9 +21532,6 @@
         <w:t>производится</w:t>
       </w:r>
       <w:r>
-        <w:rPr>
-          <w:lang w:val="ru-RU"/>
-        </w:rPr>
         <w:t xml:space="preserve"> </w:t>
       </w:r>
       <w:r>
@@ -21559,9 +21541,6 @@
         <w:t>при</w:t>
       </w:r>
       <w:r>
-        <w:rPr>
-          <w:lang w:val="ru-RU"/>
-        </w:rPr>
         <w:t xml:space="preserve"> </w:t>
       </w:r>
       <w:r>
@@ -21571,9 +21550,6 @@
         <w:t>помощи</w:t>
       </w:r>
       <w:r>
-        <w:rPr>
-          <w:lang w:val="ru-RU"/>
-        </w:rPr>
         <w:t xml:space="preserve"> </w:t>
       </w:r>
       <w:r>
@@ -21583,9 +21559,6 @@
         <w:t>функции</w:t>
       </w:r>
       <w:r>
-        <w:rPr>
-          <w:lang w:val="ru-RU"/>
-        </w:rPr>
         <w:t xml:space="preserve"> </w:t>
       </w:r>
       <w:r>
@@ -21599,7 +21572,6 @@
         <w:rPr>
           <w:rStyle w:val="programcode0"/>
           <w:b/>
-          <w:lang w:val="ru-RU"/>
         </w:rPr>
         <w:t>_</w:t>
       </w:r>
@@ -21614,24 +21586,14 @@
         <w:rPr>
           <w:rStyle w:val="programcode0"/>
           <w:b/>
-          <w:lang w:val="ru-RU"/>
         </w:rPr>
         <w:t>()</w:t>
       </w:r>
       <w:r>
-        <w:rPr>
-          <w:lang w:val="ru-RU"/>
-        </w:rPr>
         <w:t>:</w:t>
       </w:r>
     </w:p>
-    <w:p>
-      <w:pPr>
-        <w:rPr>
-          <w:lang w:val="ru-RU"/>
-        </w:rPr>
-      </w:pPr>
-    </w:p>
+    <w:p/>
     <w:p>
       <w:pPr>
         <w:pStyle w:val="3f3f3f3f3f3f3f3f3f3f3f3f"/>
@@ -29453,11 +29415,6 @@
       </w:r>
     </w:p>
     <w:p>
-      <w:pPr>
-        <w:rPr>
-          <w:lang w:val="ru-RU"/>
-        </w:rPr>
-      </w:pPr>
       <w:r>
         <w:rPr>
           <w:lang w:val="ru-RU"/>
@@ -29465,9 +29422,6 @@
         <w:t>Здесь</w:t>
       </w:r>
       <w:r>
-        <w:rPr>
-          <w:lang w:val="ru-RU"/>
-        </w:rPr>
         <w:t>:</w:t>
       </w:r>
     </w:p>
@@ -32254,13 +32208,7 @@
       </w:r>
       <w:bookmarkEnd w:id="50"/>
     </w:p>
-    <w:p>
-      <w:pPr>
-        <w:rPr>
-          <w:lang w:val="ru-RU"/>
-        </w:rPr>
-      </w:pPr>
-    </w:p>
+    <w:p/>
     <w:p>
       <w:pPr>
         <w:rPr>
@@ -32269,7 +32217,6 @@
           <w:iCs/>
           <w:sz w:val="32"/>
           <w:szCs w:val="32"/>
-          <w:lang w:val="ru-RU"/>
         </w:rPr>
       </w:pPr>
       <w:r>
@@ -32289,9 +32236,8 @@
           <w:bCs/>
           <w:sz w:val="32"/>
           <w:szCs w:val="32"/>
-          <w:lang w:val="ru-RU"/>
-        </w:rPr>
-        <w:t xml:space="preserve"> 0.9.7 </w:t>
+        </w:rPr>
+        <w:t xml:space="preserve"> 0.9.9</w:t>
       </w:r>
       <w:r>
         <w:rPr>
@@ -32300,38 +32246,6 @@
           <w:bCs/>
           <w:sz w:val="32"/>
           <w:szCs w:val="32"/>
-        </w:rPr>
-        <w:t>Xmass</w:t>
-      </w:r>
-      <w:r>
-        <w:rPr>
-          <w:rFonts w:asciiTheme="minorHAnsi" w:hAnsiTheme="minorHAnsi"/>
-          <w:b/>
-          <w:bCs/>
-          <w:sz w:val="32"/>
-          <w:szCs w:val="32"/>
-          <w:lang w:val="ru-RU"/>
-        </w:rPr>
-        <w:t xml:space="preserve"> </w:t>
-      </w:r>
-      <w:r>
-        <w:rPr>
-          <w:rFonts w:asciiTheme="minorHAnsi" w:hAnsiTheme="minorHAnsi"/>
-          <w:b/>
-          <w:bCs/>
-          <w:sz w:val="32"/>
-          <w:szCs w:val="32"/>
-        </w:rPr>
-        <w:t>Edition</w:t>
-      </w:r>
-      <w:r>
-        <w:rPr>
-          <w:rFonts w:asciiTheme="minorHAnsi" w:hAnsiTheme="minorHAnsi"/>
-          <w:b/>
-          <w:bCs/>
-          <w:sz w:val="32"/>
-          <w:szCs w:val="32"/>
-          <w:lang w:val="ru-RU"/>
         </w:rPr>
         <w:t xml:space="preserve"> </w:t>
       </w:r>
@@ -32342,19 +32256,17 @@
           <w:iCs/>
           <w:sz w:val="32"/>
           <w:szCs w:val="32"/>
-          <w:lang w:val="ru-RU"/>
-        </w:rPr>
-        <w:t>- 31/12/2009</w:t>
-      </w:r>
-    </w:p>
-    <w:p>
-      <w:pPr>
-        <w:ind w:firstLine="0"/>
+        </w:rPr>
+        <w:t>- 18/02/2010</w:t>
+      </w:r>
+    </w:p>
+    <w:p>
+      <w:pPr>
         <w:rPr>
           <w:rFonts w:asciiTheme="minorHAnsi" w:hAnsiTheme="minorHAnsi"/>
           <w:iCs/>
+          <w:sz w:val="32"/>
           <w:szCs w:val="32"/>
-          <w:lang w:val="ru-RU"/>
         </w:rPr>
       </w:pPr>
     </w:p>
@@ -32378,16 +32290,15 @@
           <w:szCs w:val="32"/>
           <w:lang w:val="ru-RU"/>
         </w:rPr>
-        <w:t xml:space="preserve">Имя основного модуля изменено с </w:t>
-      </w:r>
-      <w:r>
-        <w:rPr>
-          <w:rFonts w:asciiTheme="minorHAnsi" w:hAnsiTheme="minorHAnsi"/>
-          <w:b/>
+        <w:t xml:space="preserve">Вместо внутренних решателей для систем линейных уравнений теперь используется </w:t>
+      </w:r>
+      <w:r>
+        <w:rPr>
+          <w:rFonts w:asciiTheme="minorHAnsi" w:hAnsiTheme="minorHAnsi"/>
           <w:iCs/>
           <w:szCs w:val="32"/>
         </w:rPr>
-        <w:t>geo</w:t>
+        <w:t>CLAPACK</w:t>
       </w:r>
       <w:r>
         <w:rPr>
@@ -32396,7 +32307,7 @@
           <w:szCs w:val="32"/>
           <w:lang w:val="ru-RU"/>
         </w:rPr>
-        <w:t xml:space="preserve"> </w:t>
+        <w:t xml:space="preserve">, </w:t>
       </w:r>
       <w:r>
         <w:rPr>
@@ -32405,40 +32316,112 @@
           <w:szCs w:val="32"/>
           <w:lang w:val="ru-RU"/>
         </w:rPr>
-        <w:t xml:space="preserve">на </w:t>
-      </w:r>
-      <w:r>
-        <w:rPr>
-          <w:rFonts w:asciiTheme="minorHAnsi" w:hAnsiTheme="minorHAnsi"/>
-          <w:b/>
+        <w:t>что дает значительный прирост скорости работы алгоритмов в задачах с большими ковариационными матрицами.</w:t>
+      </w:r>
+    </w:p>
+    <w:p>
+      <w:pPr>
+        <w:rPr>
+          <w:lang w:val="ru-RU"/>
+        </w:rPr>
+      </w:pPr>
+    </w:p>
+    <w:p>
+      <w:pPr>
+        <w:rPr>
+          <w:lang w:val="ru-RU"/>
+        </w:rPr>
+      </w:pPr>
+    </w:p>
+    <w:p>
+      <w:pPr>
+        <w:rPr>
+          <w:rFonts w:asciiTheme="minorHAnsi" w:hAnsiTheme="minorHAnsi"/>
+          <w:i/>
           <w:iCs/>
+          <w:sz w:val="32"/>
           <w:szCs w:val="32"/>
-        </w:rPr>
-        <w:t>geo</w:t>
-      </w:r>
-      <w:r>
-        <w:rPr>
-          <w:rFonts w:asciiTheme="minorHAnsi" w:hAnsiTheme="minorHAnsi"/>
-          <w:b/>
+          <w:lang w:val="ru-RU"/>
+        </w:rPr>
+      </w:pPr>
+      <w:r>
+        <w:rPr>
+          <w:rFonts w:asciiTheme="minorHAnsi" w:hAnsiTheme="minorHAnsi"/>
+          <w:b/>
+          <w:bCs/>
+          <w:sz w:val="32"/>
+          <w:szCs w:val="32"/>
+        </w:rPr>
+        <w:t>HPGL</w:t>
+      </w:r>
+      <w:r>
+        <w:rPr>
+          <w:rFonts w:asciiTheme="minorHAnsi" w:hAnsiTheme="minorHAnsi"/>
+          <w:b/>
+          <w:bCs/>
+          <w:sz w:val="32"/>
+          <w:szCs w:val="32"/>
+          <w:lang w:val="ru-RU"/>
+        </w:rPr>
+        <w:t xml:space="preserve"> 0.9.7 </w:t>
+      </w:r>
+      <w:r>
+        <w:rPr>
+          <w:rFonts w:asciiTheme="minorHAnsi" w:hAnsiTheme="minorHAnsi"/>
+          <w:b/>
+          <w:bCs/>
+          <w:sz w:val="32"/>
+          <w:szCs w:val="32"/>
+        </w:rPr>
+        <w:t>Xmass</w:t>
+      </w:r>
+      <w:r>
+        <w:rPr>
+          <w:rFonts w:asciiTheme="minorHAnsi" w:hAnsiTheme="minorHAnsi"/>
+          <w:b/>
+          <w:bCs/>
+          <w:sz w:val="32"/>
+          <w:szCs w:val="32"/>
+          <w:lang w:val="ru-RU"/>
+        </w:rPr>
+        <w:t xml:space="preserve"> </w:t>
+      </w:r>
+      <w:r>
+        <w:rPr>
+          <w:rFonts w:asciiTheme="minorHAnsi" w:hAnsiTheme="minorHAnsi"/>
+          <w:b/>
+          <w:bCs/>
+          <w:sz w:val="32"/>
+          <w:szCs w:val="32"/>
+        </w:rPr>
+        <w:t>Edition</w:t>
+      </w:r>
+      <w:r>
+        <w:rPr>
+          <w:rFonts w:asciiTheme="minorHAnsi" w:hAnsiTheme="minorHAnsi"/>
+          <w:b/>
+          <w:bCs/>
+          <w:sz w:val="32"/>
+          <w:szCs w:val="32"/>
+          <w:lang w:val="ru-RU"/>
+        </w:rPr>
+        <w:t xml:space="preserve"> </w:t>
+      </w:r>
+      <w:r>
+        <w:rPr>
+          <w:rFonts w:asciiTheme="minorHAnsi" w:hAnsiTheme="minorHAnsi"/>
+          <w:i/>
           <w:iCs/>
+          <w:sz w:val="32"/>
           <w:szCs w:val="32"/>
           <w:lang w:val="ru-RU"/>
         </w:rPr>
-        <w:t>_</w:t>
-      </w:r>
-      <w:r>
-        <w:rPr>
-          <w:rFonts w:asciiTheme="minorHAnsi" w:hAnsiTheme="minorHAnsi"/>
-          <w:b/>
-          <w:iCs/>
-          <w:szCs w:val="32"/>
-        </w:rPr>
-        <w:t>bsd</w:t>
-      </w:r>
-    </w:p>
-    <w:p>
-      <w:pPr>
-        <w:ind w:left="1080" w:firstLine="0"/>
+        <w:t>- 31/12/2009</w:t>
+      </w:r>
+    </w:p>
+    <w:p>
+      <w:pPr>
+        <w:ind w:firstLine="0"/>
         <w:rPr>
           <w:rFonts w:asciiTheme="minorHAnsi" w:hAnsiTheme="minorHAnsi"/>
           <w:iCs/>
@@ -32467,7 +32450,7 @@
           <w:szCs w:val="32"/>
           <w:lang w:val="ru-RU"/>
         </w:rPr>
-        <w:t xml:space="preserve">Новый модуль </w:t>
+        <w:t xml:space="preserve">Имя основного модуля изменено с </w:t>
       </w:r>
       <w:r>
         <w:rPr>
@@ -32476,7 +32459,7 @@
           <w:iCs/>
           <w:szCs w:val="32"/>
         </w:rPr>
-        <w:t>cvariogram</w:t>
+        <w:t>geo</w:t>
       </w:r>
       <w:r>
         <w:rPr>
@@ -32485,29 +32468,49 @@
           <w:szCs w:val="32"/>
           <w:lang w:val="ru-RU"/>
         </w:rPr>
-        <w:t xml:space="preserve"> для расчета вариограмм в </w:t>
+        <w:t xml:space="preserve"> </w:t>
       </w:r>
       <w:r>
         <w:rPr>
           <w:rFonts w:asciiTheme="minorHAnsi" w:hAnsiTheme="minorHAnsi"/>
           <w:iCs/>
           <w:szCs w:val="32"/>
-        </w:rPr>
-        <w:t>C</w:t>
-      </w:r>
-      <w:r>
-        <w:rPr>
-          <w:rFonts w:asciiTheme="minorHAnsi" w:hAnsiTheme="minorHAnsi"/>
+          <w:lang w:val="ru-RU"/>
+        </w:rPr>
+        <w:t xml:space="preserve">на </w:t>
+      </w:r>
+      <w:r>
+        <w:rPr>
+          <w:rFonts w:asciiTheme="minorHAnsi" w:hAnsiTheme="minorHAnsi"/>
+          <w:b/>
           <w:iCs/>
           <w:szCs w:val="32"/>
-          <w:lang w:val="ru-RU"/>
-        </w:rPr>
-        <w:t>++</w:t>
-      </w:r>
-    </w:p>
-    <w:p>
-      <w:pPr>
-        <w:pStyle w:val="afc"/>
+        </w:rPr>
+        <w:t>geo</w:t>
+      </w:r>
+      <w:r>
+        <w:rPr>
+          <w:rFonts w:asciiTheme="minorHAnsi" w:hAnsiTheme="minorHAnsi"/>
+          <w:b/>
+          <w:iCs/>
+          <w:szCs w:val="32"/>
+          <w:lang w:val="ru-RU"/>
+        </w:rPr>
+        <w:t>_</w:t>
+      </w:r>
+      <w:r>
+        <w:rPr>
+          <w:rFonts w:asciiTheme="minorHAnsi" w:hAnsiTheme="minorHAnsi"/>
+          <w:b/>
+          <w:iCs/>
+          <w:szCs w:val="32"/>
+        </w:rPr>
+        <w:t>bsd</w:t>
+      </w:r>
+    </w:p>
+    <w:p>
+      <w:pPr>
+        <w:ind w:left="1080" w:firstLine="0"/>
         <w:rPr>
           <w:rFonts w:asciiTheme="minorHAnsi" w:hAnsiTheme="minorHAnsi"/>
           <w:iCs/>
@@ -32536,34 +32539,33 @@
           <w:szCs w:val="32"/>
           <w:lang w:val="ru-RU"/>
         </w:rPr>
-        <w:t>Создан к</w:t>
-      </w:r>
-      <w:r>
-        <w:rPr>
-          <w:rFonts w:asciiTheme="minorHAnsi" w:hAnsiTheme="minorHAnsi"/>
+        <w:t xml:space="preserve">Новый модуль </w:t>
+      </w:r>
+      <w:r>
+        <w:rPr>
+          <w:rFonts w:asciiTheme="minorHAnsi" w:hAnsiTheme="minorHAnsi"/>
+          <w:b/>
           <w:iCs/>
           <w:szCs w:val="32"/>
-          <w:lang w:val="ru-RU"/>
-        </w:rPr>
-        <w:t xml:space="preserve">ласс </w:t>
-      </w:r>
-      <w:r>
-        <w:rPr>
-          <w:rFonts w:asciiTheme="minorHAnsi" w:hAnsiTheme="minorHAnsi"/>
-          <w:b/>
+        </w:rPr>
+        <w:t>cvariogram</w:t>
+      </w:r>
+      <w:r>
+        <w:rPr>
+          <w:rFonts w:asciiTheme="minorHAnsi" w:hAnsiTheme="minorHAnsi"/>
           <w:iCs/>
           <w:szCs w:val="32"/>
-        </w:rPr>
-        <w:t>Cdf</w:t>
-      </w:r>
-      <w:r>
-        <w:rPr>
-          <w:rFonts w:asciiTheme="minorHAnsi" w:hAnsiTheme="minorHAnsi"/>
-          <w:b/>
+          <w:lang w:val="ru-RU"/>
+        </w:rPr>
+        <w:t xml:space="preserve"> для расчета вариограмм в </w:t>
+      </w:r>
+      <w:r>
+        <w:rPr>
+          <w:rFonts w:asciiTheme="minorHAnsi" w:hAnsiTheme="minorHAnsi"/>
           <w:iCs/>
           <w:szCs w:val="32"/>
         </w:rPr>
-        <w:t>Data</w:t>
+        <w:t>C</w:t>
       </w:r>
       <w:r>
         <w:rPr>
@@ -32572,86 +32574,7 @@
           <w:szCs w:val="32"/>
           <w:lang w:val="ru-RU"/>
         </w:rPr>
-        <w:t xml:space="preserve"> </w:t>
-      </w:r>
-      <w:r>
-        <w:rPr>
-          <w:rFonts w:asciiTheme="minorHAnsi" w:hAnsiTheme="minorHAnsi"/>
-          <w:iCs/>
-          <w:szCs w:val="32"/>
-          <w:lang w:val="ru-RU"/>
-        </w:rPr>
-        <w:t xml:space="preserve">для </w:t>
-      </w:r>
-      <w:r>
-        <w:rPr>
-          <w:rFonts w:asciiTheme="minorHAnsi" w:hAnsiTheme="minorHAnsi"/>
-          <w:iCs/>
-          <w:szCs w:val="32"/>
-          <w:lang w:val="ru-RU"/>
-        </w:rPr>
-        <w:t>задания</w:t>
-      </w:r>
-      <w:r>
-        <w:rPr>
-          <w:rFonts w:asciiTheme="minorHAnsi" w:hAnsiTheme="minorHAnsi"/>
-          <w:iCs/>
-          <w:szCs w:val="32"/>
-          <w:lang w:val="ru-RU"/>
-        </w:rPr>
-        <w:t xml:space="preserve"> </w:t>
-      </w:r>
-      <w:r>
-        <w:rPr>
-          <w:rFonts w:asciiTheme="minorHAnsi" w:hAnsiTheme="minorHAnsi"/>
-          <w:iCs/>
-          <w:szCs w:val="32"/>
-        </w:rPr>
-        <w:t>CDF</w:t>
-      </w:r>
-      <w:r>
-        <w:rPr>
-          <w:rFonts w:asciiTheme="minorHAnsi" w:hAnsiTheme="minorHAnsi"/>
-          <w:iCs/>
-          <w:szCs w:val="32"/>
-          <w:lang w:val="ru-RU"/>
-        </w:rPr>
-        <w:t xml:space="preserve"> </w:t>
-      </w:r>
-      <w:r>
-        <w:rPr>
-          <w:rFonts w:asciiTheme="minorHAnsi" w:hAnsiTheme="minorHAnsi"/>
-          <w:iCs/>
-          <w:szCs w:val="32"/>
-          <w:lang w:val="ru-RU"/>
-        </w:rPr>
-        <w:t>в алгоритмах</w:t>
-      </w:r>
-      <w:r>
-        <w:rPr>
-          <w:rFonts w:asciiTheme="minorHAnsi" w:hAnsiTheme="minorHAnsi"/>
-          <w:iCs/>
-          <w:szCs w:val="32"/>
-          <w:lang w:val="ru-RU"/>
-        </w:rPr>
-        <w:t xml:space="preserve"> </w:t>
-      </w:r>
-      <w:r>
-        <w:rPr>
-          <w:rFonts w:asciiTheme="minorHAnsi" w:hAnsiTheme="minorHAnsi"/>
-          <w:iCs/>
-          <w:szCs w:val="32"/>
-          <w:lang w:val="ru-RU"/>
-        </w:rPr>
-        <w:t xml:space="preserve">семейства </w:t>
-      </w:r>
-      <w:r>
-        <w:rPr>
-          <w:rFonts w:asciiTheme="minorHAnsi" w:hAnsiTheme="minorHAnsi"/>
-          <w:iCs/>
-          <w:szCs w:val="32"/>
-        </w:rPr>
-        <w:t>SGS</w:t>
+        <w:t>++</w:t>
       </w:r>
     </w:p>
     <w:p>
@@ -32685,42 +32608,43 @@
           <w:szCs w:val="32"/>
           <w:lang w:val="ru-RU"/>
         </w:rPr>
-        <w:t>Все свойства (</w:t>
+        <w:t>Создан к</w:t>
       </w:r>
       <w:r>
         <w:rPr>
           <w:rFonts w:asciiTheme="minorHAnsi" w:hAnsiTheme="minorHAnsi"/>
           <w:iCs/>
           <w:szCs w:val="32"/>
-        </w:rPr>
-        <w:t>property</w:t>
-      </w:r>
-      <w:r>
-        <w:rPr>
-          <w:rFonts w:asciiTheme="minorHAnsi" w:hAnsiTheme="minorHAnsi"/>
+          <w:lang w:val="ru-RU"/>
+        </w:rPr>
+        <w:t xml:space="preserve">ласс </w:t>
+      </w:r>
+      <w:r>
+        <w:rPr>
+          <w:rFonts w:asciiTheme="minorHAnsi" w:hAnsiTheme="minorHAnsi"/>
+          <w:b/>
           <w:iCs/>
           <w:szCs w:val="32"/>
-          <w:lang w:val="ru-RU"/>
-        </w:rPr>
-        <w:t xml:space="preserve">) </w:t>
-      </w:r>
-      <w:r>
-        <w:rPr>
-          <w:rFonts w:asciiTheme="minorHAnsi" w:hAnsiTheme="minorHAnsi"/>
+        </w:rPr>
+        <w:t>Cdf</w:t>
+      </w:r>
+      <w:r>
+        <w:rPr>
+          <w:rFonts w:asciiTheme="minorHAnsi" w:hAnsiTheme="minorHAnsi"/>
+          <w:b/>
           <w:iCs/>
           <w:szCs w:val="32"/>
-          <w:lang w:val="ru-RU"/>
-        </w:rPr>
-        <w:t xml:space="preserve">теперь являются экземплярами классов </w:t>
-      </w:r>
-      <w:r>
-        <w:rPr>
-          <w:rFonts w:asciiTheme="minorHAnsi" w:hAnsiTheme="minorHAnsi"/>
-          <w:b/>
+        </w:rPr>
+        <w:t>Data</w:t>
+      </w:r>
+      <w:r>
+        <w:rPr>
+          <w:rFonts w:asciiTheme="minorHAnsi" w:hAnsiTheme="minorHAnsi"/>
           <w:iCs/>
           <w:szCs w:val="32"/>
-        </w:rPr>
-        <w:t>ContProperty</w:t>
+          <w:lang w:val="ru-RU"/>
+        </w:rPr>
+        <w:t xml:space="preserve"> </w:t>
       </w:r>
       <w:r>
         <w:rPr>
@@ -32729,7 +32653,7 @@
           <w:szCs w:val="32"/>
           <w:lang w:val="ru-RU"/>
         </w:rPr>
-        <w:t xml:space="preserve"> </w:t>
+        <w:t xml:space="preserve">для </w:t>
       </w:r>
       <w:r>
         <w:rPr>
@@ -32738,25 +32662,24 @@
           <w:szCs w:val="32"/>
           <w:lang w:val="ru-RU"/>
         </w:rPr>
-        <w:t xml:space="preserve">и </w:t>
-      </w:r>
-      <w:r>
-        <w:rPr>
-          <w:rFonts w:asciiTheme="minorHAnsi" w:hAnsiTheme="minorHAnsi"/>
-          <w:b/>
+        <w:t>задания</w:t>
+      </w:r>
+      <w:r>
+        <w:rPr>
+          <w:rFonts w:asciiTheme="minorHAnsi" w:hAnsiTheme="minorHAnsi"/>
           <w:iCs/>
           <w:szCs w:val="32"/>
-        </w:rPr>
-        <w:t>IndProperty</w:t>
+          <w:lang w:val="ru-RU"/>
+        </w:rPr>
+        <w:t xml:space="preserve"> </w:t>
       </w:r>
       <w:r>
         <w:rPr>
           <w:rFonts w:asciiTheme="minorHAnsi" w:hAnsiTheme="minorHAnsi"/>
           <w:iCs/>
           <w:szCs w:val="32"/>
-          <w:lang w:val="ru-RU"/>
-        </w:rPr>
-        <w:t xml:space="preserve"> (</w:t>
+        </w:rPr>
+        <w:t>CDF</w:t>
       </w:r>
       <w:r>
         <w:rPr>
@@ -32765,7 +32688,42 @@
           <w:szCs w:val="32"/>
           <w:lang w:val="ru-RU"/>
         </w:rPr>
-        <w:t>для непрерывных и индикаторных данных соответственно)</w:t>
+        <w:t xml:space="preserve"> </w:t>
+      </w:r>
+      <w:r>
+        <w:rPr>
+          <w:rFonts w:asciiTheme="minorHAnsi" w:hAnsiTheme="minorHAnsi"/>
+          <w:iCs/>
+          <w:szCs w:val="32"/>
+          <w:lang w:val="ru-RU"/>
+        </w:rPr>
+        <w:t>в алгоритмах</w:t>
+      </w:r>
+      <w:r>
+        <w:rPr>
+          <w:rFonts w:asciiTheme="minorHAnsi" w:hAnsiTheme="minorHAnsi"/>
+          <w:iCs/>
+          <w:szCs w:val="32"/>
+          <w:lang w:val="ru-RU"/>
+        </w:rPr>
+        <w:t xml:space="preserve"> </w:t>
+      </w:r>
+      <w:r>
+        <w:rPr>
+          <w:rFonts w:asciiTheme="minorHAnsi" w:hAnsiTheme="minorHAnsi"/>
+          <w:iCs/>
+          <w:szCs w:val="32"/>
+          <w:lang w:val="ru-RU"/>
+        </w:rPr>
+        <w:t xml:space="preserve">семейства </w:t>
+      </w:r>
+      <w:r>
+        <w:rPr>
+          <w:rFonts w:asciiTheme="minorHAnsi" w:hAnsiTheme="minorHAnsi"/>
+          <w:iCs/>
+          <w:szCs w:val="32"/>
+        </w:rPr>
+        <w:t>SGS</w:t>
       </w:r>
     </w:p>
     <w:p>
@@ -32799,7 +32757,7 @@
           <w:szCs w:val="32"/>
           <w:lang w:val="ru-RU"/>
         </w:rPr>
-        <w:t xml:space="preserve">Вместо </w:t>
+        <w:t>Все свойства (</w:t>
       </w:r>
       <w:r>
         <w:rPr>
@@ -32807,7 +32765,7 @@
           <w:iCs/>
           <w:szCs w:val="32"/>
         </w:rPr>
-        <w:t>boost</w:t>
+        <w:t>property</w:t>
       </w:r>
       <w:r>
         <w:rPr>
@@ -32816,24 +32774,25 @@
           <w:szCs w:val="32"/>
           <w:lang w:val="ru-RU"/>
         </w:rPr>
-        <w:t>::</w:t>
+        <w:t xml:space="preserve">) </w:t>
       </w:r>
       <w:r>
         <w:rPr>
           <w:rFonts w:asciiTheme="minorHAnsi" w:hAnsiTheme="minorHAnsi"/>
           <w:iCs/>
           <w:szCs w:val="32"/>
-        </w:rPr>
-        <w:t>python</w:t>
-      </w:r>
-      <w:r>
-        <w:rPr>
-          <w:rFonts w:asciiTheme="minorHAnsi" w:hAnsiTheme="minorHAnsi"/>
+          <w:lang w:val="ru-RU"/>
+        </w:rPr>
+        <w:t xml:space="preserve">теперь являются экземплярами классов </w:t>
+      </w:r>
+      <w:r>
+        <w:rPr>
+          <w:rFonts w:asciiTheme="minorHAnsi" w:hAnsiTheme="minorHAnsi"/>
+          <w:b/>
           <w:iCs/>
           <w:szCs w:val="32"/>
-          <w:lang w:val="ru-RU"/>
-        </w:rPr>
-        <w:t xml:space="preserve"> </w:t>
+        </w:rPr>
+        <w:t>ContProperty</w:t>
       </w:r>
       <w:r>
         <w:rPr>
@@ -32842,25 +32801,25 @@
           <w:szCs w:val="32"/>
           <w:lang w:val="ru-RU"/>
         </w:rPr>
-        <w:t xml:space="preserve">теперь используется </w:t>
-      </w:r>
-      <w:r>
-        <w:rPr>
-          <w:rFonts w:asciiTheme="minorHAnsi" w:hAnsiTheme="minorHAnsi"/>
-          <w:b/>
+        <w:t xml:space="preserve"> </w:t>
+      </w:r>
+      <w:r>
+        <w:rPr>
+          <w:rFonts w:asciiTheme="minorHAnsi" w:hAnsiTheme="minorHAnsi"/>
           <w:iCs/>
           <w:szCs w:val="32"/>
-        </w:rPr>
-        <w:t>CTypes</w:t>
-      </w:r>
-      <w:r>
-        <w:rPr>
-          <w:rFonts w:asciiTheme="minorHAnsi" w:hAnsiTheme="minorHAnsi"/>
+          <w:lang w:val="ru-RU"/>
+        </w:rPr>
+        <w:t xml:space="preserve">и </w:t>
+      </w:r>
+      <w:r>
+        <w:rPr>
+          <w:rFonts w:asciiTheme="minorHAnsi" w:hAnsiTheme="minorHAnsi"/>
+          <w:b/>
           <w:iCs/>
           <w:szCs w:val="32"/>
-          <w:lang w:val="ru-RU"/>
-        </w:rPr>
-        <w:t xml:space="preserve">, </w:t>
+        </w:rPr>
+        <w:t>IndProperty</w:t>
       </w:r>
       <w:r>
         <w:rPr>
@@ -32869,7 +32828,7 @@
           <w:szCs w:val="32"/>
           <w:lang w:val="ru-RU"/>
         </w:rPr>
-        <w:t xml:space="preserve">благодаря чему </w:t>
+        <w:t xml:space="preserve"> (</w:t>
       </w:r>
       <w:r>
         <w:rPr>
@@ -32878,33 +32837,7 @@
           <w:szCs w:val="32"/>
           <w:lang w:val="ru-RU"/>
         </w:rPr>
-        <w:t xml:space="preserve">библиотека теперь совместима со всеми версиями </w:t>
-      </w:r>
-      <w:r>
-        <w:rPr>
-          <w:rFonts w:asciiTheme="minorHAnsi" w:hAnsiTheme="minorHAnsi"/>
-          <w:iCs/>
-          <w:szCs w:val="32"/>
-        </w:rPr>
-        <w:t>Python</w:t>
-      </w:r>
-      <w:r>
-        <w:rPr>
-          <w:rFonts w:asciiTheme="minorHAnsi" w:hAnsiTheme="minorHAnsi"/>
-          <w:iCs/>
-          <w:szCs w:val="32"/>
-          <w:lang w:val="ru-RU"/>
-        </w:rPr>
-        <w:t xml:space="preserve"> &gt;=</w:t>
-      </w:r>
-      <w:r>
-        <w:rPr>
-          <w:rFonts w:asciiTheme="minorHAnsi" w:hAnsiTheme="minorHAnsi"/>
-          <w:iCs/>
-          <w:szCs w:val="32"/>
-          <w:lang w:val="ru-RU"/>
-        </w:rPr>
-        <w:t xml:space="preserve"> 2.5</w:t>
+        <w:t>для непрерывных и индикаторных данных соответственно)</w:t>
       </w:r>
     </w:p>
     <w:p>
@@ -32938,16 +32871,15 @@
           <w:szCs w:val="32"/>
           <w:lang w:val="ru-RU"/>
         </w:rPr>
-        <w:t xml:space="preserve">Параметры вариограммы теперь задаются при помощи экземпляра класса </w:t>
-      </w:r>
-      <w:r>
-        <w:rPr>
-          <w:rFonts w:asciiTheme="minorHAnsi" w:hAnsiTheme="minorHAnsi"/>
-          <w:b/>
+        <w:t xml:space="preserve">Вместо </w:t>
+      </w:r>
+      <w:r>
+        <w:rPr>
+          <w:rFonts w:asciiTheme="minorHAnsi" w:hAnsiTheme="minorHAnsi"/>
           <w:iCs/>
           <w:szCs w:val="32"/>
         </w:rPr>
-        <w:t>CovarianceModel</w:t>
+        <w:t>boost</w:t>
       </w:r>
       <w:r>
         <w:rPr>
@@ -32956,22 +32888,100 @@
           <w:szCs w:val="32"/>
           <w:lang w:val="ru-RU"/>
         </w:rPr>
-        <w:t xml:space="preserve">, </w:t>
+        <w:t>::</w:t>
       </w:r>
       <w:r>
         <w:rPr>
           <w:rFonts w:asciiTheme="minorHAnsi" w:hAnsiTheme="minorHAnsi"/>
           <w:iCs/>
           <w:szCs w:val="32"/>
-          <w:lang w:val="ru-RU"/>
-        </w:rPr>
-        <w:t>единым образом для всех алгоритмов.</w:t>
+        </w:rPr>
+        <w:t>python</w:t>
+      </w:r>
+      <w:r>
+        <w:rPr>
+          <w:rFonts w:asciiTheme="minorHAnsi" w:hAnsiTheme="minorHAnsi"/>
+          <w:iCs/>
+          <w:szCs w:val="32"/>
+          <w:lang w:val="ru-RU"/>
+        </w:rPr>
+        <w:t xml:space="preserve"> </w:t>
+      </w:r>
+      <w:r>
+        <w:rPr>
+          <w:rFonts w:asciiTheme="minorHAnsi" w:hAnsiTheme="minorHAnsi"/>
+          <w:iCs/>
+          <w:szCs w:val="32"/>
+          <w:lang w:val="ru-RU"/>
+        </w:rPr>
+        <w:t xml:space="preserve">теперь используется </w:t>
+      </w:r>
+      <w:r>
+        <w:rPr>
+          <w:rFonts w:asciiTheme="minorHAnsi" w:hAnsiTheme="minorHAnsi"/>
+          <w:b/>
+          <w:iCs/>
+          <w:szCs w:val="32"/>
+        </w:rPr>
+        <w:t>CTypes</w:t>
+      </w:r>
+      <w:r>
+        <w:rPr>
+          <w:rFonts w:asciiTheme="minorHAnsi" w:hAnsiTheme="minorHAnsi"/>
+          <w:iCs/>
+          <w:szCs w:val="32"/>
+          <w:lang w:val="ru-RU"/>
+        </w:rPr>
+        <w:t xml:space="preserve">, </w:t>
+      </w:r>
+      <w:r>
+        <w:rPr>
+          <w:rFonts w:asciiTheme="minorHAnsi" w:hAnsiTheme="minorHAnsi"/>
+          <w:iCs/>
+          <w:szCs w:val="32"/>
+          <w:lang w:val="ru-RU"/>
+        </w:rPr>
+        <w:t xml:space="preserve">благодаря чему </w:t>
+      </w:r>
+      <w:r>
+        <w:rPr>
+          <w:rFonts w:asciiTheme="minorHAnsi" w:hAnsiTheme="minorHAnsi"/>
+          <w:iCs/>
+          <w:szCs w:val="32"/>
+          <w:lang w:val="ru-RU"/>
+        </w:rPr>
+        <w:t xml:space="preserve">библиотека теперь совместима со всеми версиями </w:t>
+      </w:r>
+      <w:r>
+        <w:rPr>
+          <w:rFonts w:asciiTheme="minorHAnsi" w:hAnsiTheme="minorHAnsi"/>
+          <w:iCs/>
+          <w:szCs w:val="32"/>
+        </w:rPr>
+        <w:t>Python</w:t>
+      </w:r>
+      <w:r>
+        <w:rPr>
+          <w:rFonts w:asciiTheme="minorHAnsi" w:hAnsiTheme="minorHAnsi"/>
+          <w:iCs/>
+          <w:szCs w:val="32"/>
+          <w:lang w:val="ru-RU"/>
+        </w:rPr>
+        <w:t xml:space="preserve"> &gt;=</w:t>
+      </w:r>
+      <w:r>
+        <w:rPr>
+          <w:rFonts w:asciiTheme="minorHAnsi" w:hAnsiTheme="minorHAnsi"/>
+          <w:iCs/>
+          <w:szCs w:val="32"/>
+          <w:lang w:val="ru-RU"/>
+        </w:rPr>
+        <w:t xml:space="preserve"> 2.5</w:t>
       </w:r>
     </w:p>
     <w:p>
       <w:pPr>
         <w:pStyle w:val="afc"/>
-        <w:ind w:left="0" w:firstLine="0"/>
         <w:rPr>
           <w:rFonts w:asciiTheme="minorHAnsi" w:hAnsiTheme="minorHAnsi"/>
           <w:iCs/>
@@ -33000,15 +33010,16 @@
           <w:szCs w:val="32"/>
           <w:lang w:val="ru-RU"/>
         </w:rPr>
-        <w:t xml:space="preserve">Новая структура проекта и схемы сборки под </w:t>
-      </w:r>
-      <w:r>
-        <w:rPr>
-          <w:rFonts w:asciiTheme="minorHAnsi" w:hAnsiTheme="minorHAnsi"/>
+        <w:t xml:space="preserve">Параметры вариограммы теперь задаются при помощи экземпляра класса </w:t>
+      </w:r>
+      <w:r>
+        <w:rPr>
+          <w:rFonts w:asciiTheme="minorHAnsi" w:hAnsiTheme="minorHAnsi"/>
+          <w:b/>
           <w:iCs/>
           <w:szCs w:val="32"/>
         </w:rPr>
-        <w:t>Windows</w:t>
+        <w:t>CovarianceModel</w:t>
       </w:r>
       <w:r>
         <w:rPr>
@@ -33017,7 +33028,7 @@
           <w:szCs w:val="32"/>
           <w:lang w:val="ru-RU"/>
         </w:rPr>
-        <w:t xml:space="preserve"> </w:t>
+        <w:t xml:space="preserve">, </w:t>
       </w:r>
       <w:r>
         <w:rPr>
@@ -33026,20 +33037,13 @@
           <w:szCs w:val="32"/>
           <w:lang w:val="ru-RU"/>
         </w:rPr>
-        <w:t xml:space="preserve">и </w:t>
-      </w:r>
-      <w:r>
-        <w:rPr>
-          <w:rFonts w:asciiTheme="minorHAnsi" w:hAnsiTheme="minorHAnsi"/>
-          <w:iCs/>
-          <w:szCs w:val="32"/>
-        </w:rPr>
-        <w:t>Linux</w:t>
+        <w:t>единым образом для всех алгоритмов.</w:t>
       </w:r>
     </w:p>
     <w:p>
       <w:pPr>
         <w:pStyle w:val="afc"/>
+        <w:ind w:left="0" w:firstLine="0"/>
         <w:rPr>
           <w:rFonts w:asciiTheme="minorHAnsi" w:hAnsiTheme="minorHAnsi"/>
           <w:iCs/>
@@ -33068,6 +33072,74 @@
           <w:szCs w:val="32"/>
           <w:lang w:val="ru-RU"/>
         </w:rPr>
+        <w:t xml:space="preserve">Новая структура проекта и схемы сборки под </w:t>
+      </w:r>
+      <w:r>
+        <w:rPr>
+          <w:rFonts w:asciiTheme="minorHAnsi" w:hAnsiTheme="minorHAnsi"/>
+          <w:iCs/>
+          <w:szCs w:val="32"/>
+        </w:rPr>
+        <w:t>Windows</w:t>
+      </w:r>
+      <w:r>
+        <w:rPr>
+          <w:rFonts w:asciiTheme="minorHAnsi" w:hAnsiTheme="minorHAnsi"/>
+          <w:iCs/>
+          <w:szCs w:val="32"/>
+          <w:lang w:val="ru-RU"/>
+        </w:rPr>
+        <w:t xml:space="preserve"> </w:t>
+      </w:r>
+      <w:r>
+        <w:rPr>
+          <w:rFonts w:asciiTheme="minorHAnsi" w:hAnsiTheme="minorHAnsi"/>
+          <w:iCs/>
+          <w:szCs w:val="32"/>
+          <w:lang w:val="ru-RU"/>
+        </w:rPr>
+        <w:t xml:space="preserve">и </w:t>
+      </w:r>
+      <w:r>
+        <w:rPr>
+          <w:rFonts w:asciiTheme="minorHAnsi" w:hAnsiTheme="minorHAnsi"/>
+          <w:iCs/>
+          <w:szCs w:val="32"/>
+        </w:rPr>
+        <w:t>Linux</w:t>
+      </w:r>
+    </w:p>
+    <w:p>
+      <w:pPr>
+        <w:pStyle w:val="afc"/>
+        <w:rPr>
+          <w:rFonts w:asciiTheme="minorHAnsi" w:hAnsiTheme="minorHAnsi"/>
+          <w:iCs/>
+          <w:szCs w:val="32"/>
+          <w:lang w:val="ru-RU"/>
+        </w:rPr>
+      </w:pPr>
+    </w:p>
+    <w:p>
+      <w:pPr>
+        <w:numPr>
+          <w:ilvl w:val="0"/>
+          <w:numId w:val="23"/>
+        </w:numPr>
+        <w:rPr>
+          <w:rFonts w:asciiTheme="minorHAnsi" w:hAnsiTheme="minorHAnsi"/>
+          <w:iCs/>
+          <w:szCs w:val="32"/>
+          <w:lang w:val="ru-RU"/>
+        </w:rPr>
+      </w:pPr>
+      <w:r>
+        <w:rPr>
+          <w:rFonts w:asciiTheme="minorHAnsi" w:hAnsiTheme="minorHAnsi"/>
+          <w:iCs/>
+          <w:szCs w:val="32"/>
+          <w:lang w:val="ru-RU"/>
+        </w:rPr>
         <w:t xml:space="preserve">Новая методика сборки </w:t>
       </w:r>
       <w:r>
@@ -33389,6 +33461,7 @@
           <w:iCs/>
           <w:szCs w:val="32"/>
         </w:rPr>
+        <w:lastRenderedPageBreak/>
         <w:t>SGS</w:t>
       </w:r>
       <w:r>
@@ -33706,7 +33779,6 @@
           <w:szCs w:val="32"/>
           <w:lang w:val="ru-RU"/>
         </w:rPr>
-        <w:lastRenderedPageBreak/>
         <w:t>Исправлена ошибка в генераторе случайного пути, использующемся для всех алгоритмов (выдавал ошибочные значения для маленьких сеток – меньше 100 ячеек)</w:t>
       </w:r>
     </w:p>
@@ -34460,7 +34532,6 @@
         <w:rPr>
           <w:lang w:val="ru-RU"/>
         </w:rPr>
-        <w:lastRenderedPageBreak/>
         <w:t xml:space="preserve">Добавлена поддержка параметра </w:t>
       </w:r>
       <w:r>
@@ -34724,7 +34795,24 @@
           <w:szCs w:val="18"/>
           <w:lang w:val="ru-RU"/>
         </w:rPr>
-        <w:t>* Copyright (c) 2009, HPGL Team</w:t>
+        <w:t>* Copyright (c) 20</w:t>
+      </w:r>
+      <w:r>
+        <w:rPr>
+          <w:rFonts w:ascii="Courier New" w:hAnsi="Courier New" w:cs="Courier New"/>
+          <w:sz w:val="18"/>
+          <w:szCs w:val="18"/>
+        </w:rPr>
+        <w:t>10</w:t>
+      </w:r>
+      <w:r>
+        <w:rPr>
+          <w:rFonts w:ascii="Courier New" w:hAnsi="Courier New" w:cs="Courier New"/>
+          <w:sz w:val="18"/>
+          <w:szCs w:val="18"/>
+          <w:lang w:val="ru-RU"/>
+        </w:rPr>
+        <w:t>, HPGL Team</w:t>
       </w:r>
     </w:p>
     <w:p>
@@ -35333,14 +35421,14 @@
 
 <file path=word/endnotes.xml><?xml version="1.0" encoding="utf-8"?>
 <w:endnotes xmlns:ve="http://schemas.openxmlformats.org/markup-compatibility/2006" xmlns:o="urn:schemas-microsoft-com:office:office" xmlns:r="http://schemas.openxmlformats.org/officeDocument/2006/relationships" xmlns:m="http://schemas.openxmlformats.org/officeDocument/2006/math" xmlns:v="urn:schemas-microsoft-com:vml" xmlns:wp="http://schemas.openxmlformats.org/drawingml/2006/wordprocessingDrawing" xmlns:w10="urn:schemas-microsoft-com:office:word" xmlns:w="http://schemas.openxmlformats.org/wordprocessingml/2006/main" xmlns:wne="http://schemas.microsoft.com/office/word/2006/wordml">
-  <w:endnote w:type="separator" w:id="-1">
+  <w:endnote w:type="separator" w:id="0">
     <w:p>
       <w:r>
         <w:separator/>
       </w:r>
     </w:p>
   </w:endnote>
-  <w:endnote w:type="continuationSeparator" w:id="0">
+  <w:endnote w:type="continuationSeparator" w:id="1">
     <w:p>
       <w:r>
         <w:continuationSeparator/>
@@ -35352,14 +35440,14 @@
 
 <file path=word/footnotes.xml><?xml version="1.0" encoding="utf-8"?>
 <w:footnotes xmlns:ve="http://schemas.openxmlformats.org/markup-compatibility/2006" xmlns:o="urn:schemas-microsoft-com:office:office" xmlns:r="http://schemas.openxmlformats.org/officeDocument/2006/relationships" xmlns:m="http://schemas.openxmlformats.org/officeDocument/2006/math" xmlns:v="urn:schemas-microsoft-com:vml" xmlns:wp="http://schemas.openxmlformats.org/drawingml/2006/wordprocessingDrawing" xmlns:w10="urn:schemas-microsoft-com:office:word" xmlns:w="http://schemas.openxmlformats.org/wordprocessingml/2006/main" xmlns:wne="http://schemas.microsoft.com/office/word/2006/wordml">
-  <w:footnote w:type="separator" w:id="-1">
+  <w:footnote w:type="separator" w:id="0">
     <w:p>
       <w:r>
         <w:separator/>
       </w:r>
     </w:p>
   </w:footnote>
-  <w:footnote w:type="continuationSeparator" w:id="0">
+  <w:footnote w:type="continuationSeparator" w:id="1">
     <w:p>
       <w:r>
         <w:continuationSeparator/>
